--- a/HTTP/http정리.docx
+++ b/HTTP/http정리.docx
@@ -1,6 +1,6 @@
 
 <file path=word/document.xml><?xml version="1.0" encoding="utf-8"?>
-<w:document xmlns:wpc="http://schemas.microsoft.com/office/word/2010/wordprocessingCanvas" xmlns:mc="http://schemas.openxmlformats.org/markup-compatibility/2006" xmlns:o="urn:schemas-microsoft-com:office:office" xmlns:r="http://schemas.openxmlformats.org/officeDocument/2006/relationships" xmlns:m="http://schemas.openxmlformats.org/officeDocument/2006/math" xmlns:v="urn:schemas-microsoft-com:vml" xmlns:wp14="http://schemas.microsoft.com/office/word/2010/wordprocessingDrawing" xmlns:wp="http://schemas.openxmlformats.org/drawingml/2006/wordprocessingDrawing" xmlns:w10="urn:schemas-microsoft-com:office:word" xmlns:w="http://schemas.openxmlformats.org/wordprocessingml/2006/main" xmlns:w14="http://schemas.microsoft.com/office/word/2010/wordml" xmlns:wpg="http://schemas.microsoft.com/office/word/2010/wordprocessingGroup" xmlns:wpi="http://schemas.microsoft.com/office/word/2010/wordprocessingInk" xmlns:wne="http://schemas.microsoft.com/office/word/2006/wordml" xmlns:wps="http://schemas.microsoft.com/office/word/2010/wordprocessingShape" mc:Ignorable="w14 wp14">
+<w:document xmlns:wpc="http://schemas.microsoft.com/office/word/2010/wordprocessingCanvas" xmlns:cx="http://schemas.microsoft.com/office/drawing/2014/chartex" xmlns:cx1="http://schemas.microsoft.com/office/drawing/2015/9/8/chartex" xmlns:cx2="http://schemas.microsoft.com/office/drawing/2015/10/21/chartex" xmlns:cx3="http://schemas.microsoft.com/office/drawing/2016/5/9/chartex" xmlns:cx4="http://schemas.microsoft.com/office/drawing/2016/5/10/chartex" xmlns:cx5="http://schemas.microsoft.com/office/drawing/2016/5/11/chartex" xmlns:cx6="http://schemas.microsoft.com/office/drawing/2016/5/12/chartex" xmlns:cx7="http://schemas.microsoft.com/office/drawing/2016/5/13/chartex" xmlns:cx8="http://schemas.microsoft.com/office/drawing/2016/5/14/chartex" xmlns:mc="http://schemas.openxmlformats.org/markup-compatibility/2006" xmlns:aink="http://schemas.microsoft.com/office/drawing/2016/ink" xmlns:am3d="http://schemas.microsoft.com/office/drawing/2017/model3d" xmlns:o="urn:schemas-microsoft-com:office:office" xmlns:r="http://schemas.openxmlformats.org/officeDocument/2006/relationships" xmlns:m="http://schemas.openxmlformats.org/officeDocument/2006/math" xmlns:v="urn:schemas-microsoft-com:vml" xmlns:wp14="http://schemas.microsoft.com/office/word/2010/wordprocessingDrawing" xmlns:wp="http://schemas.openxmlformats.org/drawingml/2006/wordprocessingDrawing" xmlns:w10="urn:schemas-microsoft-com:office:word" xmlns:w="http://schemas.openxmlformats.org/wordprocessingml/2006/main" xmlns:w14="http://schemas.microsoft.com/office/word/2010/wordml" xmlns:w15="http://schemas.microsoft.com/office/word/2012/wordml" xmlns:w16cex="http://schemas.microsoft.com/office/word/2018/wordml/cex" xmlns:w16cid="http://schemas.microsoft.com/office/word/2016/wordml/cid" xmlns:w16="http://schemas.microsoft.com/office/word/2018/wordml" xmlns:w16sdtdh="http://schemas.microsoft.com/office/word/2020/wordml/sdtdatahash" xmlns:w16se="http://schemas.microsoft.com/office/word/2015/wordml/symex" xmlns:wpg="http://schemas.microsoft.com/office/word/2010/wordprocessingGroup" xmlns:wpi="http://schemas.microsoft.com/office/word/2010/wordprocessingInk" xmlns:wne="http://schemas.microsoft.com/office/word/2006/wordml" xmlns:wps="http://schemas.microsoft.com/office/word/2010/wordprocessingShape" mc:Ignorable="w14 w15 w16se w16cid w16 w16cex w16sdtdh wp14">
   <w:body>
     <w:p>
       <w:pPr>
@@ -66,10 +66,139 @@
           <w:noProof/>
         </w:rPr>
         <w:drawing>
-          <wp:inline distT="0" distB="0" distL="0" distR="0" wp14:anchorId="26793E13" wp14:editId="144F336D">
+          <wp:inline distT="0" distB="0" distL="0" distR="0" wp14:anchorId="138881F0" wp14:editId="76ED9B5E">
             <wp:extent cx="4037162" cy="2438806"/>
             <wp:effectExtent l="0" t="0" r="1905" b="0"/>
             <wp:docPr id="1" name="그림 1"/>
+            <wp:cNvGraphicFramePr>
+              <a:graphicFrameLocks xmlns:a="http://schemas.openxmlformats.org/drawingml/2006/main" noChangeAspect="1"/>
+            </wp:cNvGraphicFramePr>
+            <a:graphic xmlns:a="http://schemas.openxmlformats.org/drawingml/2006/main">
+              <a:graphicData uri="http://schemas.openxmlformats.org/drawingml/2006/picture">
+                <pic:pic xmlns:pic="http://schemas.openxmlformats.org/drawingml/2006/picture">
+                  <pic:nvPicPr>
+                    <pic:cNvPr id="0" name=""/>
+                    <pic:cNvPicPr/>
+                  </pic:nvPicPr>
+                  <pic:blipFill>
+                    <a:blip r:embed="rId6"/>
+                    <a:stretch>
+                      <a:fillRect/>
+                    </a:stretch>
+                  </pic:blipFill>
+                  <pic:spPr>
+                    <a:xfrm>
+                      <a:off x="0" y="0"/>
+                      <a:ext cx="4036941" cy="2438672"/>
+                    </a:xfrm>
+                    <a:prstGeom prst="rect">
+                      <a:avLst/>
+                    </a:prstGeom>
+                  </pic:spPr>
+                </pic:pic>
+              </a:graphicData>
+            </a:graphic>
+          </wp:inline>
+        </w:drawing>
+      </w:r>
+    </w:p>
+    <w:p>
+      <w:pPr>
+        <w:spacing w:line="240" w:lineRule="auto"/>
+      </w:pPr>
+      <w:r>
+        <w:rPr>
+          <w:rFonts w:hint="eastAsia"/>
+        </w:rPr>
+        <w:t xml:space="preserve">IP패킷(출발지, 목적지 IP) 안에 </w:t>
+      </w:r>
+      <w:r>
+        <w:rPr>
+          <w:rFonts w:hint="eastAsia"/>
+          <w:shd w:val="pct15" w:color="auto" w:fill="FFFFFF"/>
+        </w:rPr>
+        <w:t xml:space="preserve">TCP세그먼트(출발지, 목적지 PORT, </w:t>
+      </w:r>
+      <w:r>
+        <w:rPr>
+          <w:rFonts w:hint="eastAsia"/>
+          <w:bdr w:val="single" w:sz="4" w:space="0" w:color="auto"/>
+          <w:shd w:val="pct15" w:color="auto" w:fill="FFFFFF"/>
+        </w:rPr>
+        <w:t>전송 제어,</w:t>
+      </w:r>
+      <w:r>
+        <w:rPr>
+          <w:rFonts w:hint="eastAsia"/>
+          <w:bdr w:val="single" w:sz="4" w:space="0" w:color="auto"/>
+          <w:shd w:val="pct15" w:color="auto" w:fill="FFFFFF"/>
+        </w:rPr>
+        <w:t xml:space="preserve"> </w:t>
+      </w:r>
+      <w:r>
+        <w:rPr>
+          <w:rFonts w:hint="eastAsia"/>
+          <w:bdr w:val="single" w:sz="4" w:space="0" w:color="auto"/>
+          <w:shd w:val="pct15" w:color="auto" w:fill="FFFFFF"/>
+        </w:rPr>
+        <w:t>순서, 검증정보..)</w:t>
+      </w:r>
+    </w:p>
+    <w:p>
+      <w:pPr>
+        <w:spacing w:line="240" w:lineRule="auto"/>
+      </w:pPr>
+      <w:r>
+        <w:rPr>
+          <w:rFonts w:hint="eastAsia"/>
+        </w:rPr>
+        <w:t xml:space="preserve">TCP 특징 : 가상으로 연결을 미리 해봄(연결 가능 여부 확인), </w:t>
+      </w:r>
+      <w:r>
+        <w:rPr>
+          <w:rFonts w:hint="eastAsia"/>
+          <w:highlight w:val="yellow"/>
+        </w:rPr>
+        <w:t>신뢰할 수 있는 프로토콜</w:t>
+      </w:r>
+    </w:p>
+    <w:p>
+      <w:pPr>
+        <w:spacing w:line="240" w:lineRule="auto"/>
+      </w:pPr>
+      <w:r>
+        <w:sym w:font="Wingdings" w:char="F0E0"/>
+      </w:r>
+      <w:r>
+        <w:rPr>
+          <w:rFonts w:hint="eastAsia"/>
+        </w:rPr>
+        <w:t>[</w:t>
+      </w:r>
+      <w:r>
+        <w:t>전송 제어 프로토콜(Transmission Control Protocol)</w:t>
+      </w:r>
+      <w:r>
+        <w:rPr>
+          <w:rFonts w:hint="eastAsia"/>
+        </w:rPr>
+        <w:t>]</w:t>
+      </w:r>
+    </w:p>
+    <w:p>
+      <w:pPr>
+        <w:spacing w:line="240" w:lineRule="auto"/>
+        <w:jc w:val="center"/>
+      </w:pPr>
+      <w:r>
+        <w:rPr>
+          <w:noProof/>
+        </w:rPr>
+        <w:drawing>
+          <wp:inline distT="0" distB="0" distL="0" distR="0" wp14:anchorId="146E546C" wp14:editId="67A95CAB">
+            <wp:extent cx="3657600" cy="1561381"/>
+            <wp:effectExtent l="0" t="0" r="0" b="1270"/>
+            <wp:docPr id="3" name="그림 3"/>
             <wp:cNvGraphicFramePr>
               <a:graphicFrameLocks xmlns:a="http://schemas.openxmlformats.org/drawingml/2006/main" noChangeAspect="1"/>
             </wp:cNvGraphicFramePr>
@@ -89,7 +218,7 @@
                   <pic:spPr>
                     <a:xfrm>
                       <a:off x="0" y="0"/>
-                      <a:ext cx="4036941" cy="2438672"/>
+                      <a:ext cx="3662134" cy="1563317"/>
                     </a:xfrm>
                     <a:prstGeom prst="rect">
                       <a:avLst/>
@@ -105,100 +234,99 @@
     <w:p>
       <w:pPr>
         <w:spacing w:line="240" w:lineRule="auto"/>
-      </w:pPr>
-      <w:r>
-        <w:rPr>
-          <w:rFonts w:hint="eastAsia"/>
-        </w:rPr>
-        <w:t xml:space="preserve">IP패킷(출발지, 목적지 IP) 안에 </w:t>
-      </w:r>
-      <w:r>
-        <w:rPr>
-          <w:rFonts w:hint="eastAsia"/>
-          <w:shd w:val="pct15" w:color="auto" w:fill="FFFFFF"/>
-        </w:rPr>
-        <w:t xml:space="preserve">TCP세그먼트(출발지, 목적지 PORT, </w:t>
-      </w:r>
-      <w:r>
-        <w:rPr>
-          <w:rFonts w:hint="eastAsia"/>
-          <w:bdr w:val="single" w:sz="4" w:space="0" w:color="auto"/>
-          <w:shd w:val="pct15" w:color="auto" w:fill="FFFFFF"/>
-        </w:rPr>
-        <w:t>전송 제어,</w:t>
-      </w:r>
-      <w:r>
-        <w:rPr>
-          <w:rFonts w:hint="eastAsia"/>
-          <w:bdr w:val="single" w:sz="4" w:space="0" w:color="auto"/>
-          <w:shd w:val="pct15" w:color="auto" w:fill="FFFFFF"/>
-        </w:rPr>
-        <w:t xml:space="preserve"> </w:t>
-      </w:r>
-      <w:r>
-        <w:rPr>
-          <w:rFonts w:hint="eastAsia"/>
-          <w:bdr w:val="single" w:sz="4" w:space="0" w:color="auto"/>
-          <w:shd w:val="pct15" w:color="auto" w:fill="FFFFFF"/>
-        </w:rPr>
-        <w:t>순서, 검증정보..)</w:t>
-      </w:r>
-    </w:p>
-    <w:p>
-      <w:pPr>
-        <w:spacing w:line="240" w:lineRule="auto"/>
-      </w:pPr>
-      <w:r>
-        <w:rPr>
-          <w:rFonts w:hint="eastAsia"/>
-        </w:rPr>
-        <w:t xml:space="preserve">TCP 특징 : 가상으로 연결을 미리 해봄(연결 가능 여부 확인), </w:t>
-      </w:r>
-      <w:r>
-        <w:rPr>
-          <w:rFonts w:hint="eastAsia"/>
+        <w:rPr>
+          <w:sz w:val="18"/>
+        </w:rPr>
+      </w:pPr>
+      <w:r>
+        <w:rPr>
+          <w:rFonts w:hint="eastAsia"/>
+        </w:rPr>
+        <w:t xml:space="preserve">SYN:  접속 요청  /  ACK: 요청 수락 / 3.ACK에서는 함께 데이터 전송 가능 </w:t>
+      </w:r>
+      <w:r>
+        <w:rPr>
+          <w:rFonts w:hint="eastAsia"/>
+          <w:sz w:val="18"/>
+        </w:rPr>
+        <w:t>(이 둘만 연결된걸 앎)</w:t>
+      </w:r>
+    </w:p>
+    <w:p>
+      <w:pPr>
+        <w:spacing w:line="240" w:lineRule="auto"/>
+        <w:rPr>
+          <w:sz w:val="16"/>
+        </w:rPr>
+      </w:pPr>
+      <w:r>
+        <w:rPr>
+          <w:sz w:val="16"/>
+        </w:rPr>
+        <w:t xml:space="preserve">UDP 특징 사용자 데이터그램 프로토콜(User Datagram Protocol) </w:t>
+      </w:r>
+    </w:p>
+    <w:p>
+      <w:pPr>
+        <w:spacing w:line="240" w:lineRule="auto"/>
+        <w:rPr>
+          <w:sz w:val="16"/>
+        </w:rPr>
+      </w:pPr>
+      <w:r>
+        <w:rPr>
+          <w:sz w:val="16"/>
+        </w:rPr>
+        <w:t xml:space="preserve">• 하얀 도화지에 비유(기능이 거의 없음) • 연결지향 - TCP 3 way handshake X • 데이터 전달 보증 X • 순서 보장 X • 데이터 전달 및 순서가 보장되지 않지만, 단순하고 빠름 • 정리 </w:t>
+      </w:r>
+      <w:r>
+        <w:rPr>
+          <w:sz w:val="16"/>
           <w:highlight w:val="yellow"/>
         </w:rPr>
-        <w:t>신뢰할 수 있는 프로토콜</w:t>
-      </w:r>
-    </w:p>
-    <w:p>
-      <w:pPr>
-        <w:spacing w:line="240" w:lineRule="auto"/>
-      </w:pPr>
-      <w:r>
+        <w:t>• IP와 거의 같다. +PORT</w:t>
+      </w:r>
+      <w:r>
+        <w:rPr>
+          <w:sz w:val="16"/>
+        </w:rPr>
+        <w:t xml:space="preserve"> +체크섬 정도만 추가 • 애플리케이션에서 추가 작업 필요</w:t>
+      </w:r>
+      <w:r>
+        <w:rPr>
+          <w:rFonts w:hint="eastAsia"/>
+          <w:sz w:val="16"/>
+        </w:rPr>
+        <w:t xml:space="preserve">     </w:t>
+      </w:r>
+      <w:r>
+        <w:rPr>
+          <w:sz w:val="16"/>
+        </w:rPr>
         <w:sym w:font="Wingdings" w:char="F0E0"/>
       </w:r>
       <w:r>
         <w:rPr>
           <w:rFonts w:hint="eastAsia"/>
-        </w:rPr>
-        <w:t>[</w:t>
-      </w:r>
-      <w:r>
-        <w:t>전송 제어 프로토콜(Transmission Control Protocol)</w:t>
-      </w:r>
-      <w:r>
-        <w:rPr>
-          <w:rFonts w:hint="eastAsia"/>
-        </w:rPr>
-        <w:t>]</w:t>
-      </w:r>
-    </w:p>
-    <w:p>
-      <w:pPr>
-        <w:spacing w:line="240" w:lineRule="auto"/>
-        <w:jc w:val="center"/>
+          <w:sz w:val="16"/>
+        </w:rPr>
+        <w:t>요즘 뜨고있음</w:t>
+      </w:r>
+    </w:p>
+    <w:p>
+      <w:pPr>
+        <w:spacing w:line="240" w:lineRule="auto"/>
       </w:pPr>
       <w:r>
         <w:rPr>
           <w:noProof/>
         </w:rPr>
+        <w:lastRenderedPageBreak/>
         <w:drawing>
-          <wp:inline distT="0" distB="0" distL="0" distR="0" wp14:anchorId="3D748BE1" wp14:editId="3B2701D1">
-            <wp:extent cx="3657600" cy="1561381"/>
-            <wp:effectExtent l="0" t="0" r="0" b="1270"/>
-            <wp:docPr id="3" name="그림 3"/>
+          <wp:inline distT="0" distB="0" distL="0" distR="0" wp14:anchorId="6754F71E" wp14:editId="4199226C">
+            <wp:extent cx="2734574" cy="3295289"/>
+            <wp:effectExtent l="0" t="0" r="8890" b="635"/>
+            <wp:docPr id="4" name="그림 4"/>
             <wp:cNvGraphicFramePr>
               <a:graphicFrameLocks xmlns:a="http://schemas.openxmlformats.org/drawingml/2006/main" noChangeAspect="1"/>
             </wp:cNvGraphicFramePr>
@@ -218,7 +346,7 @@
                   <pic:spPr>
                     <a:xfrm>
                       <a:off x="0" y="0"/>
-                      <a:ext cx="3662134" cy="1563317"/>
+                      <a:ext cx="2734761" cy="3295515"/>
                     </a:xfrm>
                     <a:prstGeom prst="rect">
                       <a:avLst/>
@@ -230,103 +358,15 @@
           </wp:inline>
         </w:drawing>
       </w:r>
-    </w:p>
-    <w:p>
-      <w:pPr>
-        <w:spacing w:line="240" w:lineRule="auto"/>
-        <w:rPr>
-          <w:sz w:val="18"/>
-        </w:rPr>
-      </w:pPr>
-      <w:r>
-        <w:rPr>
-          <w:rFonts w:hint="eastAsia"/>
-        </w:rPr>
-        <w:t xml:space="preserve">SYN:  접속 요청  /  ACK: 요청 수락 / 3.ACK에서는 함께 데이터 전송 가능 </w:t>
-      </w:r>
-      <w:r>
-        <w:rPr>
-          <w:rFonts w:hint="eastAsia"/>
-          <w:sz w:val="18"/>
-        </w:rPr>
-        <w:t>(이 둘만 연결된걸 앎)</w:t>
-      </w:r>
-    </w:p>
-    <w:p>
-      <w:pPr>
-        <w:spacing w:line="240" w:lineRule="auto"/>
-        <w:rPr>
-          <w:sz w:val="16"/>
-        </w:rPr>
-      </w:pPr>
-      <w:r>
-        <w:rPr>
-          <w:sz w:val="16"/>
-        </w:rPr>
-        <w:t xml:space="preserve">UDP 특징 사용자 데이터그램 프로토콜(User Datagram Protocol) </w:t>
-      </w:r>
-    </w:p>
-    <w:p>
-      <w:pPr>
-        <w:spacing w:line="240" w:lineRule="auto"/>
-        <w:rPr>
-          <w:sz w:val="16"/>
-        </w:rPr>
-      </w:pPr>
-      <w:r>
-        <w:rPr>
-          <w:sz w:val="16"/>
-        </w:rPr>
-        <w:t xml:space="preserve">• 하얀 도화지에 비유(기능이 거의 없음) • 연결지향 - TCP 3 way handshake X • 데이터 전달 보증 X • 순서 보장 X • 데이터 전달 및 순서가 보장되지 않지만, 단순하고 빠름 • 정리 </w:t>
-      </w:r>
-      <w:r>
-        <w:rPr>
-          <w:sz w:val="16"/>
-          <w:highlight w:val="yellow"/>
-        </w:rPr>
-        <w:t>• IP와 거의 같다. +PORT</w:t>
-      </w:r>
-      <w:r>
-        <w:rPr>
-          <w:sz w:val="16"/>
-        </w:rPr>
-        <w:t xml:space="preserve"> +체크섬 정도만 추가 • 애플리케이션에서 추가 작업 필요</w:t>
-      </w:r>
-      <w:r>
-        <w:rPr>
-          <w:rFonts w:hint="eastAsia"/>
-          <w:sz w:val="16"/>
-        </w:rPr>
-        <w:t xml:space="preserve">     </w:t>
-      </w:r>
-      <w:r>
-        <w:rPr>
-          <w:sz w:val="16"/>
-        </w:rPr>
-        <w:sym w:font="Wingdings" w:char="F0E0"/>
-      </w:r>
-      <w:r>
-        <w:rPr>
-          <w:rFonts w:hint="eastAsia"/>
-          <w:sz w:val="16"/>
-        </w:rPr>
-        <w:t>요즘 뜨고있음</w:t>
-      </w:r>
-    </w:p>
-    <w:p>
-      <w:pPr>
-        <w:spacing w:line="240" w:lineRule="auto"/>
-      </w:pPr>
       <w:r>
         <w:rPr>
           <w:noProof/>
         </w:rPr>
-        <w:lastRenderedPageBreak/>
         <w:drawing>
-          <wp:inline distT="0" distB="0" distL="0" distR="0" wp14:anchorId="627D88EA" wp14:editId="04FA589F">
-            <wp:extent cx="2734574" cy="3295289"/>
-            <wp:effectExtent l="0" t="0" r="8890" b="635"/>
-            <wp:docPr id="4" name="그림 4"/>
+          <wp:inline distT="0" distB="0" distL="0" distR="0" wp14:anchorId="2ACA71FC" wp14:editId="3383A7D7">
+            <wp:extent cx="2950234" cy="2787273"/>
+            <wp:effectExtent l="0" t="0" r="2540" b="0"/>
+            <wp:docPr id="5" name="그림 5"/>
             <wp:cNvGraphicFramePr>
               <a:graphicFrameLocks xmlns:a="http://schemas.openxmlformats.org/drawingml/2006/main" noChangeAspect="1"/>
             </wp:cNvGraphicFramePr>
@@ -346,7 +386,7 @@
                   <pic:spPr>
                     <a:xfrm>
                       <a:off x="0" y="0"/>
-                      <a:ext cx="2734761" cy="3295515"/>
+                      <a:ext cx="2958437" cy="2795023"/>
                     </a:xfrm>
                     <a:prstGeom prst="rect">
                       <a:avLst/>
@@ -358,15 +398,73 @@
           </wp:inline>
         </w:drawing>
       </w:r>
+    </w:p>
+    <w:p>
+      <w:pPr>
+        <w:spacing w:line="240" w:lineRule="auto"/>
+      </w:pPr>
+      <w:r>
+        <w:rPr>
+          <w:rFonts w:hint="eastAsia"/>
+        </w:rPr>
+        <w:t xml:space="preserve">패킷에 port,IP 다 담는게  TCP/IP 패킷 </w:t>
+      </w:r>
+    </w:p>
+    <w:p>
+      <w:pPr>
+        <w:spacing w:line="240" w:lineRule="auto"/>
+      </w:pPr>
+      <w:r>
+        <w:rPr>
+          <w:rFonts w:hint="eastAsia"/>
+        </w:rPr>
+        <w:t>PORT: 같은 아이피안에서 통신할 애플리케이션을 구분하기 위해 사용</w:t>
+      </w:r>
+    </w:p>
+    <w:p>
+      <w:pPr>
+        <w:spacing w:line="240" w:lineRule="auto"/>
+      </w:pPr>
+      <w:r>
+        <w:rPr>
+          <w:rFonts w:hint="eastAsia"/>
+        </w:rPr>
+        <w:t xml:space="preserve">DNS: 도메인 네임 시스템  </w:t>
+      </w:r>
+      <w:r>
+        <w:sym w:font="Wingdings" w:char="F0E0"/>
+      </w:r>
+      <w:r>
+        <w:rPr>
+          <w:rFonts w:hint="eastAsia"/>
+        </w:rPr>
+        <w:t xml:space="preserve"> IP주소를 일일이 기억하기 힘드니까 도메인 주소를 통해 접근</w:t>
+      </w:r>
+    </w:p>
+    <w:p>
+      <w:pPr>
+        <w:spacing w:line="240" w:lineRule="auto"/>
+      </w:pPr>
+      <w:r>
+        <w:rPr>
+          <w:rFonts w:hint="eastAsia"/>
+        </w:rPr>
+        <w:t xml:space="preserve">URI :=: URL(location)+URN(name)   </w:t>
+      </w:r>
+    </w:p>
+    <w:p>
+      <w:pPr>
+        <w:spacing w:line="240" w:lineRule="auto"/>
+      </w:pPr>
       <w:r>
         <w:rPr>
           <w:noProof/>
         </w:rPr>
         <w:drawing>
-          <wp:inline distT="0" distB="0" distL="0" distR="0" wp14:anchorId="1326768D" wp14:editId="459EA7D5">
-            <wp:extent cx="2950234" cy="2787273"/>
-            <wp:effectExtent l="0" t="0" r="2540" b="0"/>
-            <wp:docPr id="5" name="그림 5"/>
+          <wp:inline distT="0" distB="0" distL="0" distR="0" wp14:anchorId="5CCAAE08" wp14:editId="66835B52">
+            <wp:extent cx="2691442" cy="1155939"/>
+            <wp:effectExtent l="0" t="0" r="0" b="6350"/>
+            <wp:docPr id="6" name="그림 6"/>
             <wp:cNvGraphicFramePr>
               <a:graphicFrameLocks xmlns:a="http://schemas.openxmlformats.org/drawingml/2006/main" noChangeAspect="1"/>
             </wp:cNvGraphicFramePr>
@@ -386,7 +484,7 @@
                   <pic:spPr>
                     <a:xfrm>
                       <a:off x="0" y="0"/>
-                      <a:ext cx="2958437" cy="2795023"/>
+                      <a:ext cx="2693725" cy="1156920"/>
                     </a:xfrm>
                     <a:prstGeom prst="rect">
                       <a:avLst/>
@@ -406,50 +504,15 @@
       <w:r>
         <w:rPr>
           <w:rFonts w:hint="eastAsia"/>
-        </w:rPr>
-        <w:t xml:space="preserve">패킷에 port,IP 다 담는게  TCP/IP 패킷 </w:t>
-      </w:r>
-    </w:p>
-    <w:p>
-      <w:pPr>
-        <w:spacing w:line="240" w:lineRule="auto"/>
-      </w:pPr>
-      <w:r>
-        <w:rPr>
-          <w:rFonts w:hint="eastAsia"/>
-        </w:rPr>
-        <w:t>PORT: 같은 아이피안에서 통신할 애플리케이션을 구분하기 위해 사용</w:t>
-      </w:r>
-    </w:p>
-    <w:p>
-      <w:pPr>
-        <w:spacing w:line="240" w:lineRule="auto"/>
-      </w:pPr>
-      <w:r>
-        <w:rPr>
-          <w:rFonts w:hint="eastAsia"/>
-        </w:rPr>
-        <w:t xml:space="preserve">DNS: 도메인 네임 시스템  </w:t>
-      </w:r>
-      <w:r>
-        <w:sym w:font="Wingdings" w:char="F0E0"/>
-      </w:r>
-      <w:r>
-        <w:rPr>
-          <w:rFonts w:hint="eastAsia"/>
-        </w:rPr>
-        <w:t xml:space="preserve"> IP주소를 일일이 기억하기 힘드니까 도메인 주소를 통해 접근</w:t>
-      </w:r>
-    </w:p>
-    <w:p>
-      <w:pPr>
-        <w:spacing w:line="240" w:lineRule="auto"/>
-      </w:pPr>
-      <w:r>
-        <w:rPr>
-          <w:rFonts w:hint="eastAsia"/>
-        </w:rPr>
-        <w:t xml:space="preserve">URI :=: URL(location)+URN(name)   </w:t>
+          <w:highlight w:val="cyan"/>
+        </w:rPr>
+        <w:t>https와 http의 차이점</w:t>
+      </w:r>
+      <w:r>
+        <w:rPr>
+          <w:rFonts w:hint="eastAsia"/>
+        </w:rPr>
+        <w:t>???</w:t>
       </w:r>
     </w:p>
     <w:p>
@@ -460,11 +523,12 @@
         <w:rPr>
           <w:noProof/>
         </w:rPr>
+        <w:lastRenderedPageBreak/>
         <w:drawing>
-          <wp:inline distT="0" distB="0" distL="0" distR="0" wp14:anchorId="06FC2A61" wp14:editId="7975E0DC">
-            <wp:extent cx="2691442" cy="1155939"/>
-            <wp:effectExtent l="0" t="0" r="0" b="6350"/>
-            <wp:docPr id="6" name="그림 6"/>
+          <wp:inline distT="0" distB="0" distL="0" distR="0" wp14:anchorId="585340A3" wp14:editId="0CE3A3FB">
+            <wp:extent cx="3105509" cy="2770601"/>
+            <wp:effectExtent l="0" t="0" r="0" b="0"/>
+            <wp:docPr id="7" name="그림 7"/>
             <wp:cNvGraphicFramePr>
               <a:graphicFrameLocks xmlns:a="http://schemas.openxmlformats.org/drawingml/2006/main" noChangeAspect="1"/>
             </wp:cNvGraphicFramePr>
@@ -484,7 +548,7 @@
                   <pic:spPr>
                     <a:xfrm>
                       <a:off x="0" y="0"/>
-                      <a:ext cx="2693725" cy="1156920"/>
+                      <a:ext cx="3108706" cy="2773453"/>
                     </a:xfrm>
                     <a:prstGeom prst="rect">
                       <a:avLst/>
@@ -496,39 +560,15 @@
           </wp:inline>
         </w:drawing>
       </w:r>
-    </w:p>
-    <w:p>
-      <w:pPr>
-        <w:spacing w:line="240" w:lineRule="auto"/>
-      </w:pPr>
-      <w:r>
-        <w:rPr>
-          <w:rFonts w:hint="eastAsia"/>
-          <w:highlight w:val="cyan"/>
-        </w:rPr>
-        <w:t>https와 http의 차이점</w:t>
-      </w:r>
-      <w:r>
-        <w:rPr>
-          <w:rFonts w:hint="eastAsia"/>
-        </w:rPr>
-        <w:t>???</w:t>
-      </w:r>
-    </w:p>
-    <w:p>
-      <w:pPr>
-        <w:spacing w:line="240" w:lineRule="auto"/>
-      </w:pPr>
       <w:r>
         <w:rPr>
           <w:noProof/>
         </w:rPr>
-        <w:lastRenderedPageBreak/>
         <w:drawing>
-          <wp:inline distT="0" distB="0" distL="0" distR="0" wp14:anchorId="630AE3E1" wp14:editId="33D515D7">
-            <wp:extent cx="3105509" cy="2770601"/>
-            <wp:effectExtent l="0" t="0" r="0" b="0"/>
-            <wp:docPr id="7" name="그림 7"/>
+          <wp:inline distT="0" distB="0" distL="0" distR="0" wp14:anchorId="141683D7" wp14:editId="3ECC96AA">
+            <wp:extent cx="2587924" cy="2866068"/>
+            <wp:effectExtent l="0" t="0" r="3175" b="0"/>
+            <wp:docPr id="8" name="그림 8"/>
             <wp:cNvGraphicFramePr>
               <a:graphicFrameLocks xmlns:a="http://schemas.openxmlformats.org/drawingml/2006/main" noChangeAspect="1"/>
             </wp:cNvGraphicFramePr>
@@ -548,7 +588,7 @@
                   <pic:spPr>
                     <a:xfrm>
                       <a:off x="0" y="0"/>
-                      <a:ext cx="3108706" cy="2773453"/>
+                      <a:ext cx="2587041" cy="2865090"/>
                     </a:xfrm>
                     <a:prstGeom prst="rect">
                       <a:avLst/>
@@ -565,10 +605,10 @@
           <w:noProof/>
         </w:rPr>
         <w:drawing>
-          <wp:inline distT="0" distB="0" distL="0" distR="0" wp14:anchorId="7EA90166" wp14:editId="34A7AA74">
-            <wp:extent cx="2587924" cy="2866068"/>
-            <wp:effectExtent l="0" t="0" r="3175" b="0"/>
-            <wp:docPr id="8" name="그림 8"/>
+          <wp:inline distT="0" distB="0" distL="0" distR="0" wp14:anchorId="49BCBD24" wp14:editId="68B0EF8F">
+            <wp:extent cx="3096883" cy="3174520"/>
+            <wp:effectExtent l="0" t="0" r="8890" b="6985"/>
+            <wp:docPr id="9" name="그림 9"/>
             <wp:cNvGraphicFramePr>
               <a:graphicFrameLocks xmlns:a="http://schemas.openxmlformats.org/drawingml/2006/main" noChangeAspect="1"/>
             </wp:cNvGraphicFramePr>
@@ -588,7 +628,7 @@
                   <pic:spPr>
                     <a:xfrm>
                       <a:off x="0" y="0"/>
-                      <a:ext cx="2587041" cy="2865090"/>
+                      <a:ext cx="3095119" cy="3172712"/>
                     </a:xfrm>
                     <a:prstGeom prst="rect">
                       <a:avLst/>
@@ -605,10 +645,10 @@
           <w:noProof/>
         </w:rPr>
         <w:drawing>
-          <wp:inline distT="0" distB="0" distL="0" distR="0" wp14:anchorId="52A99A47" wp14:editId="15C4AA2A">
-            <wp:extent cx="3096883" cy="3174520"/>
-            <wp:effectExtent l="0" t="0" r="8890" b="6985"/>
-            <wp:docPr id="9" name="그림 9"/>
+          <wp:inline distT="0" distB="0" distL="0" distR="0" wp14:anchorId="66E326DA" wp14:editId="3356543C">
+            <wp:extent cx="2589531" cy="3174520"/>
+            <wp:effectExtent l="0" t="0" r="1270" b="6985"/>
+            <wp:docPr id="10" name="그림 10"/>
             <wp:cNvGraphicFramePr>
               <a:graphicFrameLocks xmlns:a="http://schemas.openxmlformats.org/drawingml/2006/main" noChangeAspect="1"/>
             </wp:cNvGraphicFramePr>
@@ -628,7 +668,7 @@
                   <pic:spPr>
                     <a:xfrm>
                       <a:off x="0" y="0"/>
-                      <a:ext cx="3095119" cy="3172712"/>
+                      <a:ext cx="2590284" cy="3175443"/>
                     </a:xfrm>
                     <a:prstGeom prst="rect">
                       <a:avLst/>
@@ -645,10 +685,10 @@
           <w:noProof/>
         </w:rPr>
         <w:drawing>
-          <wp:inline distT="0" distB="0" distL="0" distR="0" wp14:anchorId="17485DBA" wp14:editId="1828F23D">
-            <wp:extent cx="2589531" cy="3174520"/>
-            <wp:effectExtent l="0" t="0" r="1270" b="6985"/>
-            <wp:docPr id="10" name="그림 10"/>
+          <wp:inline distT="0" distB="0" distL="0" distR="0" wp14:anchorId="11EA4FE0" wp14:editId="65070230">
+            <wp:extent cx="5727940" cy="2541250"/>
+            <wp:effectExtent l="0" t="0" r="6350" b="0"/>
+            <wp:docPr id="11" name="그림 11"/>
             <wp:cNvGraphicFramePr>
               <a:graphicFrameLocks xmlns:a="http://schemas.openxmlformats.org/drawingml/2006/main" noChangeAspect="1"/>
             </wp:cNvGraphicFramePr>
@@ -668,7 +708,7 @@
                   <pic:spPr>
                     <a:xfrm>
                       <a:off x="0" y="0"/>
-                      <a:ext cx="2590284" cy="3175443"/>
+                      <a:ext cx="5726782" cy="2540736"/>
                     </a:xfrm>
                     <a:prstGeom prst="rect">
                       <a:avLst/>
@@ -680,15 +720,122 @@
           </wp:inline>
         </w:drawing>
       </w:r>
+    </w:p>
+    <w:p>
+      <w:pPr>
+        <w:spacing w:line="240" w:lineRule="auto"/>
+        <w:rPr>
+          <w:rFonts w:hint="eastAsia"/>
+        </w:rPr>
+      </w:pPr>
+      <w:r>
+        <w:rPr>
+          <w:rFonts w:hint="eastAsia"/>
+        </w:rPr>
+        <w:lastRenderedPageBreak/>
+        <w:t>HTTP:</w:t>
+      </w:r>
+      <w:r>
+        <w:rPr>
+          <w:rFonts w:hint="eastAsia"/>
+        </w:rPr>
+        <w:t xml:space="preserve"> </w:t>
+      </w:r>
+      <w:r>
+        <w:rPr>
+          <w:rFonts w:hint="eastAsia"/>
+          <w:u w:val="single"/>
+        </w:rPr>
+        <w:t>Hyper Text Transfer Protocol</w:t>
+      </w:r>
+      <w:r>
+        <w:tab/>
+      </w:r>
+      <w:r>
+        <w:tab/>
+        <w:t>(</w:t>
+      </w:r>
+      <w:r>
+        <w:rPr>
+          <w:rFonts w:hint="eastAsia"/>
+        </w:rPr>
+        <w:t>P</w:t>
+      </w:r>
+      <w:r>
+        <w:t xml:space="preserve">rotocol : </w:t>
+      </w:r>
+      <w:r>
+        <w:rPr>
+          <w:rFonts w:hint="eastAsia"/>
+        </w:rPr>
+        <w:t>규칙,</w:t>
+      </w:r>
+      <w:r>
+        <w:t xml:space="preserve"> </w:t>
+      </w:r>
+      <w:r>
+        <w:rPr>
+          <w:rFonts w:hint="eastAsia"/>
+        </w:rPr>
+        <w:t>규약)</w:t>
+      </w:r>
+    </w:p>
+    <w:p>
+      <w:pPr>
+        <w:spacing w:line="240" w:lineRule="auto"/>
+      </w:pPr>
+      <w:r>
+        <w:rPr>
+          <w:rFonts w:hint="eastAsia"/>
+        </w:rPr>
+        <w:t xml:space="preserve">1) </w:t>
+      </w:r>
+      <w:r>
+        <w:rPr>
+          <w:rFonts w:hint="eastAsia"/>
+        </w:rPr>
+        <w:t xml:space="preserve">클라이언트 </w:t>
+      </w:r>
+      <w:r>
+        <w:t>–</w:t>
+      </w:r>
+      <w:r>
+        <w:rPr>
+          <w:rFonts w:hint="eastAsia"/>
+        </w:rPr>
+        <w:t xml:space="preserve"> 서버 구조의 이점 : 클라는 받아온 정보를 ui로 그리기에 집중, 서버는 비즈니스 로직에만 집중.  만약 트래픽이 폭발적으로 증가했을시 백엔드는 서버</w:t>
+      </w:r>
+      <w:r>
+        <w:rPr>
+          <w:rFonts w:hint="eastAsia"/>
+        </w:rPr>
+        <w:t>에 대해서만 해결하면 됌.</w:t>
+      </w:r>
+    </w:p>
+    <w:p>
+      <w:pPr>
+        <w:spacing w:line="240" w:lineRule="auto"/>
+      </w:pPr>
+      <w:r>
+        <w:rPr>
+          <w:rFonts w:hint="eastAsia"/>
+        </w:rPr>
+        <w:t xml:space="preserve">2) 무상태 프로토콜 :  stateful &lt;-&gt; stateless 차이점. </w:t>
+      </w:r>
+    </w:p>
+    <w:p>
+      <w:pPr>
+        <w:spacing w:line="240" w:lineRule="auto"/>
+      </w:pPr>
       <w:r>
         <w:rPr>
           <w:noProof/>
         </w:rPr>
         <w:drawing>
-          <wp:inline distT="0" distB="0" distL="0" distR="0" wp14:anchorId="383212FA" wp14:editId="6C6C430C">
-            <wp:extent cx="5727940" cy="2541250"/>
-            <wp:effectExtent l="0" t="0" r="6350" b="0"/>
-            <wp:docPr id="11" name="그림 11"/>
+          <wp:inline distT="0" distB="0" distL="0" distR="0" wp14:anchorId="58EBE605" wp14:editId="6CE42DF2">
+            <wp:extent cx="2914428" cy="1664898"/>
+            <wp:effectExtent l="0" t="0" r="635" b="0"/>
+            <wp:docPr id="12" name="그림 12"/>
             <wp:cNvGraphicFramePr>
               <a:graphicFrameLocks xmlns:a="http://schemas.openxmlformats.org/drawingml/2006/main" noChangeAspect="1"/>
             </wp:cNvGraphicFramePr>
@@ -708,7 +855,7 @@
                   <pic:spPr>
                     <a:xfrm>
                       <a:off x="0" y="0"/>
-                      <a:ext cx="5726782" cy="2540736"/>
+                      <a:ext cx="2911859" cy="1663431"/>
                     </a:xfrm>
                     <a:prstGeom prst="rect">
                       <a:avLst/>
@@ -720,91 +867,15 @@
           </wp:inline>
         </w:drawing>
       </w:r>
-    </w:p>
-    <w:p>
-      <w:pPr>
-        <w:spacing w:line="240" w:lineRule="auto"/>
-        <w:rPr>
-          <w:u w:val="single"/>
-        </w:rPr>
-      </w:pPr>
-      <w:r>
-        <w:rPr>
-          <w:rFonts w:hint="eastAsia"/>
-        </w:rPr>
-        <w:lastRenderedPageBreak/>
-        <w:t>HTTP:</w:t>
-      </w:r>
-      <w:r>
-        <w:rPr>
-          <w:rFonts w:hint="eastAsia"/>
-        </w:rPr>
-        <w:t xml:space="preserve"> </w:t>
-      </w:r>
-      <w:r>
-        <w:rPr>
-          <w:rFonts w:hint="eastAsia"/>
-          <w:u w:val="single"/>
-        </w:rPr>
-        <w:t>Hyper Text Transfer Protocol</w:t>
-      </w:r>
-    </w:p>
-    <w:p>
-      <w:pPr>
-        <w:spacing w:line="240" w:lineRule="auto"/>
-      </w:pPr>
-      <w:r>
-        <w:rPr>
-          <w:rFonts w:hint="eastAsia"/>
-        </w:rPr>
-        <w:t xml:space="preserve">1) </w:t>
-      </w:r>
-      <w:r>
-        <w:rPr>
-          <w:rFonts w:hint="eastAsia"/>
-        </w:rPr>
-        <w:t xml:space="preserve">클라이언트 </w:t>
-      </w:r>
-      <w:r>
-        <w:t>–</w:t>
-      </w:r>
-      <w:r>
-        <w:rPr>
-          <w:rFonts w:hint="eastAsia"/>
-        </w:rPr>
-        <w:t xml:space="preserve"> 서버 구조의 이점 : 클라는 받아온 정보를 ui로 그리기에 집중, 서버는 비즈니스 로직에만 집중.  만약 트래픽이 폭발적으로 증가했을시 백엔드는 서버</w:t>
-      </w:r>
-      <w:r>
-        <w:rPr>
-          <w:rFonts w:hint="eastAsia"/>
-        </w:rPr>
-        <w:t>에 대해서만 해결하면 됌.</w:t>
-      </w:r>
-    </w:p>
-    <w:p>
-      <w:pPr>
-        <w:spacing w:line="240" w:lineRule="auto"/>
-      </w:pPr>
-      <w:r>
-        <w:rPr>
-          <w:rFonts w:hint="eastAsia"/>
-        </w:rPr>
-        <w:t xml:space="preserve">2) 무상태 프로토콜 :  stateful &lt;-&gt; stateless 차이점. </w:t>
-      </w:r>
-    </w:p>
-    <w:p>
-      <w:pPr>
-        <w:spacing w:line="240" w:lineRule="auto"/>
-      </w:pPr>
       <w:r>
         <w:rPr>
           <w:noProof/>
         </w:rPr>
         <w:drawing>
-          <wp:inline distT="0" distB="0" distL="0" distR="0" wp14:anchorId="70A1E88F" wp14:editId="21FF4B8A">
-            <wp:extent cx="2914428" cy="1664898"/>
-            <wp:effectExtent l="0" t="0" r="635" b="0"/>
-            <wp:docPr id="12" name="그림 12"/>
+          <wp:inline distT="0" distB="0" distL="0" distR="0" wp14:anchorId="08C39ED8" wp14:editId="53B176BF">
+            <wp:extent cx="2785835" cy="1570007"/>
+            <wp:effectExtent l="0" t="0" r="0" b="0"/>
+            <wp:docPr id="13" name="그림 13"/>
             <wp:cNvGraphicFramePr>
               <a:graphicFrameLocks xmlns:a="http://schemas.openxmlformats.org/drawingml/2006/main" noChangeAspect="1"/>
             </wp:cNvGraphicFramePr>
@@ -824,7 +895,7 @@
                   <pic:spPr>
                     <a:xfrm>
                       <a:off x="0" y="0"/>
-                      <a:ext cx="2911859" cy="1663431"/>
+                      <a:ext cx="2794082" cy="1574655"/>
                     </a:xfrm>
                     <a:prstGeom prst="rect">
                       <a:avLst/>
@@ -836,15 +907,165 @@
           </wp:inline>
         </w:drawing>
       </w:r>
+    </w:p>
+    <w:p>
+      <w:pPr>
+        <w:spacing w:line="240" w:lineRule="auto"/>
+      </w:pPr>
+      <w:r>
+        <w:t>S</w:t>
+      </w:r>
+      <w:r>
+        <w:rPr>
+          <w:rFonts w:hint="eastAsia"/>
+        </w:rPr>
+        <w:t xml:space="preserve">tateless의 장점 : 상태 유지 시에는 중간에 다른 점원으로 바뀌면 안되지만, 무상태면 중간에 다른 점원으로 바뀌어도 된다.  </w:t>
+      </w:r>
+      <w:r>
+        <w:sym w:font="Wingdings" w:char="F0E0"/>
+      </w:r>
+      <w:r>
+        <w:rPr>
+          <w:rFonts w:hint="eastAsia"/>
+        </w:rPr>
+        <w:t xml:space="preserve"> 무한한 서버 증설 가능.</w:t>
+      </w:r>
+    </w:p>
+    <w:p>
+      <w:pPr>
+        <w:spacing w:line="240" w:lineRule="auto"/>
+      </w:pPr>
+      <w:r>
+        <w:rPr>
+          <w:rFonts w:hint="eastAsia"/>
+          <w:highlight w:val="lightGray"/>
+        </w:rPr>
+        <w:t>``*</w:t>
+      </w:r>
+      <w:r>
+        <w:rPr>
+          <w:rFonts w:hint="eastAsia"/>
+          <w:highlight w:val="lightGray"/>
+        </w:rPr>
+        <w:t>한계</w:t>
+      </w:r>
+      <w:r>
+        <w:rPr>
+          <w:rFonts w:hint="eastAsia"/>
+        </w:rPr>
+        <w:t>: 로그인한 사용자의 경우 로그인 했다는 상태를 서버에 유지</w:t>
+      </w:r>
+      <w:r>
+        <w:sym w:font="Wingdings" w:char="F0E0"/>
+      </w:r>
+      <w:r>
+        <w:rPr>
+          <w:rFonts w:hint="eastAsia"/>
+        </w:rPr>
+        <w:t xml:space="preserve"> 쿠키, 세션등을 사용!</w:t>
+      </w:r>
+    </w:p>
+    <w:p>
+      <w:pPr>
+        <w:spacing w:line="240" w:lineRule="auto"/>
+      </w:pPr>
+      <w:r>
+        <w:rPr>
+          <w:rFonts w:hint="eastAsia"/>
+        </w:rPr>
+        <w:t xml:space="preserve">상태유지는 최소한만 사용하자. </w:t>
+      </w:r>
+    </w:p>
+    <w:p>
+      <w:pPr>
+        <w:spacing w:line="240" w:lineRule="auto"/>
+      </w:pPr>
+      <w:r>
+        <w:rPr>
+          <w:rFonts w:hint="eastAsia"/>
+        </w:rPr>
+        <w:t xml:space="preserve">3) </w:t>
+      </w:r>
+      <w:r>
+        <w:rPr>
+          <w:rFonts w:hint="eastAsia"/>
+        </w:rPr>
+        <w:t xml:space="preserve">비 연결성(connectionless) : 연결을 유지하지 않는 모델. </w:t>
+      </w:r>
+    </w:p>
+    <w:p>
+      <w:pPr>
+        <w:spacing w:line="240" w:lineRule="auto"/>
+      </w:pPr>
+      <w:r>
+        <w:rPr>
+          <w:rFonts w:hint="eastAsia"/>
+        </w:rPr>
+        <w:t>1시간 동안 수천명이 서비스를 사용해도 실제 서버에서 동시에 처리하는 요청은 수십개 이하임;</w:t>
+      </w:r>
+    </w:p>
+    <w:p>
+      <w:pPr>
+        <w:pStyle w:val="a5"/>
+        <w:numPr>
+          <w:ilvl w:val="0"/>
+          <w:numId w:val="1"/>
+        </w:numPr>
+        <w:spacing w:line="240" w:lineRule="auto"/>
+        <w:ind w:leftChars="0"/>
+      </w:pPr>
+      <w:r>
+        <w:rPr>
+          <w:rFonts w:hint="eastAsia"/>
+        </w:rPr>
+        <w:t>볼일 보고 바로 끊어버리면 서버 자원을 매우 효율적으로 사용할 수 있음.</w:t>
+      </w:r>
+    </w:p>
+    <w:p>
+      <w:pPr>
+        <w:spacing w:line="240" w:lineRule="auto"/>
+      </w:pPr>
+      <w:r>
+        <w:rPr>
+          <w:rFonts w:hint="eastAsia"/>
+        </w:rPr>
+        <w:t xml:space="preserve">한계 : 3 way handshake 시간 발생;  </w:t>
+      </w:r>
+      <w:r>
+        <w:rPr>
+          <w:rFonts w:hint="eastAsia"/>
+        </w:rPr>
+        <w:t xml:space="preserve">        </w:t>
+      </w:r>
+      <w:r>
+        <w:sym w:font="Wingdings" w:char="F0E0"/>
+      </w:r>
+      <w:r>
+        <w:rPr>
+          <w:rFonts w:hint="eastAsia"/>
+        </w:rPr>
+        <w:t xml:space="preserve">    </w:t>
+      </w:r>
+      <w:r>
+        <w:rPr>
+          <w:rFonts w:hint="eastAsia"/>
+        </w:rPr>
+        <w:t>HTTP 지속 연결(Persistent Connections) 사용!</w:t>
+      </w:r>
+    </w:p>
+    <w:p>
+      <w:pPr>
+        <w:spacing w:line="240" w:lineRule="auto"/>
+      </w:pPr>
       <w:r>
         <w:rPr>
           <w:noProof/>
         </w:rPr>
         <w:drawing>
-          <wp:inline distT="0" distB="0" distL="0" distR="0" wp14:anchorId="564899E3" wp14:editId="3A448BCE">
-            <wp:extent cx="2785835" cy="1570007"/>
-            <wp:effectExtent l="0" t="0" r="0" b="0"/>
-            <wp:docPr id="13" name="그림 13"/>
+          <wp:inline distT="0" distB="0" distL="0" distR="0" wp14:anchorId="5A2552A7" wp14:editId="64E0C5A1">
+            <wp:extent cx="2769079" cy="2185707"/>
+            <wp:effectExtent l="0" t="0" r="0" b="5080"/>
+            <wp:docPr id="15" name="그림 15"/>
             <wp:cNvGraphicFramePr>
               <a:graphicFrameLocks xmlns:a="http://schemas.openxmlformats.org/drawingml/2006/main" noChangeAspect="1"/>
             </wp:cNvGraphicFramePr>
@@ -864,7 +1085,7 @@
                   <pic:spPr>
                     <a:xfrm>
                       <a:off x="0" y="0"/>
-                      <a:ext cx="2794082" cy="1574655"/>
+                      <a:ext cx="2769079" cy="2185707"/>
                     </a:xfrm>
                     <a:prstGeom prst="rect">
                       <a:avLst/>
@@ -876,165 +1097,15 @@
           </wp:inline>
         </w:drawing>
       </w:r>
-    </w:p>
-    <w:p>
-      <w:pPr>
-        <w:spacing w:line="240" w:lineRule="auto"/>
-      </w:pPr>
-      <w:r>
-        <w:t>S</w:t>
-      </w:r>
-      <w:r>
-        <w:rPr>
-          <w:rFonts w:hint="eastAsia"/>
-        </w:rPr>
-        <w:t xml:space="preserve">tateless의 장점 : 상태 유지 시에는 중간에 다른 점원으로 바뀌면 안되지만, 무상태면 중간에 다른 점원으로 바뀌어도 된다.  </w:t>
-      </w:r>
-      <w:r>
-        <w:sym w:font="Wingdings" w:char="F0E0"/>
-      </w:r>
-      <w:r>
-        <w:rPr>
-          <w:rFonts w:hint="eastAsia"/>
-        </w:rPr>
-        <w:t xml:space="preserve"> 무한한 서버 증설 가능.</w:t>
-      </w:r>
-    </w:p>
-    <w:p>
-      <w:pPr>
-        <w:spacing w:line="240" w:lineRule="auto"/>
-      </w:pPr>
-      <w:r>
-        <w:rPr>
-          <w:rFonts w:hint="eastAsia"/>
-          <w:highlight w:val="lightGray"/>
-        </w:rPr>
-        <w:t>``*</w:t>
-      </w:r>
-      <w:r>
-        <w:rPr>
-          <w:rFonts w:hint="eastAsia"/>
-          <w:highlight w:val="lightGray"/>
-        </w:rPr>
-        <w:t>한계</w:t>
-      </w:r>
-      <w:r>
-        <w:rPr>
-          <w:rFonts w:hint="eastAsia"/>
-        </w:rPr>
-        <w:t>: 로그인한 사용자의 경우 로그인 했다는 상태를 서버에 유지</w:t>
-      </w:r>
-      <w:r>
-        <w:sym w:font="Wingdings" w:char="F0E0"/>
-      </w:r>
-      <w:r>
-        <w:rPr>
-          <w:rFonts w:hint="eastAsia"/>
-        </w:rPr>
-        <w:t xml:space="preserve"> 쿠키, 세션등을 사용!</w:t>
-      </w:r>
-    </w:p>
-    <w:p>
-      <w:pPr>
-        <w:spacing w:line="240" w:lineRule="auto"/>
-      </w:pPr>
-      <w:r>
-        <w:rPr>
-          <w:rFonts w:hint="eastAsia"/>
-        </w:rPr>
-        <w:t xml:space="preserve">상태유지는 최소한만 사용하자. </w:t>
-      </w:r>
-    </w:p>
-    <w:p>
-      <w:pPr>
-        <w:spacing w:line="240" w:lineRule="auto"/>
-      </w:pPr>
-      <w:r>
-        <w:rPr>
-          <w:rFonts w:hint="eastAsia"/>
-        </w:rPr>
-        <w:t xml:space="preserve">3) </w:t>
-      </w:r>
-      <w:r>
-        <w:rPr>
-          <w:rFonts w:hint="eastAsia"/>
-        </w:rPr>
-        <w:t xml:space="preserve">비 연결성(connectionless) : 연결을 유지하지 않는 모델. </w:t>
-      </w:r>
-    </w:p>
-    <w:p>
-      <w:pPr>
-        <w:spacing w:line="240" w:lineRule="auto"/>
-      </w:pPr>
-      <w:r>
-        <w:rPr>
-          <w:rFonts w:hint="eastAsia"/>
-        </w:rPr>
-        <w:t>1시간 동안 수천명이 서비스를 사용해도 실제 서버에서 동시에 처리하는 요청은 수십개 이하임;</w:t>
-      </w:r>
-    </w:p>
-    <w:p>
-      <w:pPr>
-        <w:pStyle w:val="a5"/>
-        <w:numPr>
-          <w:ilvl w:val="0"/>
-          <w:numId w:val="1"/>
-        </w:numPr>
-        <w:spacing w:line="240" w:lineRule="auto"/>
-        <w:ind w:leftChars="0"/>
-      </w:pPr>
-      <w:r>
-        <w:rPr>
-          <w:rFonts w:hint="eastAsia"/>
-        </w:rPr>
-        <w:t>볼일 보고 바로 끊어버리면 서버 자원을 매우 효율적으로 사용할 수 있음.</w:t>
-      </w:r>
-    </w:p>
-    <w:p>
-      <w:pPr>
-        <w:spacing w:line="240" w:lineRule="auto"/>
-      </w:pPr>
-      <w:r>
-        <w:rPr>
-          <w:rFonts w:hint="eastAsia"/>
-        </w:rPr>
-        <w:t xml:space="preserve">한계 : 3 way handshake 시간 발생;  </w:t>
-      </w:r>
-      <w:r>
-        <w:rPr>
-          <w:rFonts w:hint="eastAsia"/>
-        </w:rPr>
-        <w:t xml:space="preserve">        </w:t>
-      </w:r>
-      <w:r>
-        <w:sym w:font="Wingdings" w:char="F0E0"/>
-      </w:r>
-      <w:r>
-        <w:rPr>
-          <w:rFonts w:hint="eastAsia"/>
-        </w:rPr>
-        <w:t xml:space="preserve">    </w:t>
-      </w:r>
-      <w:r>
-        <w:rPr>
-          <w:rFonts w:hint="eastAsia"/>
-        </w:rPr>
-        <w:t>HTTP 지속 연결(Persistent Connections) 사용!</w:t>
-      </w:r>
-    </w:p>
-    <w:p>
-      <w:pPr>
-        <w:spacing w:line="240" w:lineRule="auto"/>
-      </w:pPr>
       <w:r>
         <w:rPr>
           <w:noProof/>
         </w:rPr>
         <w:drawing>
-          <wp:inline distT="0" distB="0" distL="0" distR="0" wp14:anchorId="619CA2FF" wp14:editId="3BE53F57">
-            <wp:extent cx="2769079" cy="2185707"/>
-            <wp:effectExtent l="0" t="0" r="0" b="5080"/>
-            <wp:docPr id="15" name="그림 15"/>
+          <wp:inline distT="0" distB="0" distL="0" distR="0" wp14:anchorId="1E0AA016" wp14:editId="18AC235E">
+            <wp:extent cx="2930446" cy="2191110"/>
+            <wp:effectExtent l="0" t="0" r="3810" b="0"/>
+            <wp:docPr id="16" name="그림 16"/>
             <wp:cNvGraphicFramePr>
               <a:graphicFrameLocks xmlns:a="http://schemas.openxmlformats.org/drawingml/2006/main" noChangeAspect="1"/>
             </wp:cNvGraphicFramePr>
@@ -1054,7 +1125,7 @@
                   <pic:spPr>
                     <a:xfrm>
                       <a:off x="0" y="0"/>
-                      <a:ext cx="2769079" cy="2185707"/>
+                      <a:ext cx="2930446" cy="2191110"/>
                     </a:xfrm>
                     <a:prstGeom prst="rect">
                       <a:avLst/>
@@ -1066,15 +1137,32 @@
           </wp:inline>
         </w:drawing>
       </w:r>
+    </w:p>
+    <w:p>
+      <w:pPr>
+        <w:spacing w:line="240" w:lineRule="auto"/>
+      </w:pPr>
+    </w:p>
+    <w:p>
+      <w:pPr>
+        <w:spacing w:line="240" w:lineRule="auto"/>
+      </w:pPr>
+    </w:p>
+    <w:p>
+      <w:pPr>
+        <w:spacing w:line="240" w:lineRule="auto"/>
+        <w:jc w:val="center"/>
+      </w:pPr>
       <w:r>
         <w:rPr>
           <w:noProof/>
         </w:rPr>
+        <w:lastRenderedPageBreak/>
         <w:drawing>
-          <wp:inline distT="0" distB="0" distL="0" distR="0" wp14:anchorId="51EC3312" wp14:editId="001FDC5A">
-            <wp:extent cx="2930446" cy="2191110"/>
-            <wp:effectExtent l="0" t="0" r="3810" b="0"/>
-            <wp:docPr id="16" name="그림 16"/>
+          <wp:inline distT="0" distB="0" distL="0" distR="0" wp14:anchorId="1ED5898B" wp14:editId="010A5C69">
+            <wp:extent cx="2184304" cy="793630"/>
+            <wp:effectExtent l="0" t="0" r="6985" b="6985"/>
+            <wp:docPr id="17" name="그림 17"/>
             <wp:cNvGraphicFramePr>
               <a:graphicFrameLocks xmlns:a="http://schemas.openxmlformats.org/drawingml/2006/main" noChangeAspect="1"/>
             </wp:cNvGraphicFramePr>
@@ -1094,7 +1182,7 @@
                   <pic:spPr>
                     <a:xfrm>
                       <a:off x="0" y="0"/>
-                      <a:ext cx="2930446" cy="2191110"/>
+                      <a:ext cx="2190476" cy="795872"/>
                     </a:xfrm>
                     <a:prstGeom prst="rect">
                       <a:avLst/>
@@ -1106,32 +1194,15 @@
           </wp:inline>
         </w:drawing>
       </w:r>
-    </w:p>
-    <w:p>
-      <w:pPr>
-        <w:spacing w:line="240" w:lineRule="auto"/>
-      </w:pPr>
-    </w:p>
-    <w:p>
-      <w:pPr>
-        <w:spacing w:line="240" w:lineRule="auto"/>
-      </w:pPr>
-    </w:p>
-    <w:p>
-      <w:pPr>
-        <w:spacing w:line="240" w:lineRule="auto"/>
-        <w:jc w:val="center"/>
-      </w:pPr>
       <w:r>
         <w:rPr>
           <w:noProof/>
         </w:rPr>
-        <w:lastRenderedPageBreak/>
         <w:drawing>
-          <wp:inline distT="0" distB="0" distL="0" distR="0" wp14:anchorId="6B95978E" wp14:editId="1B3A9D9F">
-            <wp:extent cx="2184304" cy="793630"/>
-            <wp:effectExtent l="0" t="0" r="6985" b="6985"/>
-            <wp:docPr id="17" name="그림 17"/>
+          <wp:inline distT="0" distB="0" distL="0" distR="0" wp14:anchorId="0587E37E" wp14:editId="492F06DB">
+            <wp:extent cx="1979430" cy="1196864"/>
+            <wp:effectExtent l="0" t="0" r="1905" b="3810"/>
+            <wp:docPr id="18" name="그림 18"/>
             <wp:cNvGraphicFramePr>
               <a:graphicFrameLocks xmlns:a="http://schemas.openxmlformats.org/drawingml/2006/main" noChangeAspect="1"/>
             </wp:cNvGraphicFramePr>
@@ -1151,7 +1222,7 @@
                   <pic:spPr>
                     <a:xfrm>
                       <a:off x="0" y="0"/>
-                      <a:ext cx="2190476" cy="795872"/>
+                      <a:ext cx="1981294" cy="1197991"/>
                     </a:xfrm>
                     <a:prstGeom prst="rect">
                       <a:avLst/>
@@ -1163,15 +1234,345 @@
           </wp:inline>
         </w:drawing>
       </w:r>
+    </w:p>
+    <w:p>
+      <w:pPr>
+        <w:spacing w:line="240" w:lineRule="auto"/>
+        <w:jc w:val="center"/>
+      </w:pPr>
+      <w:r>
+        <w:rPr>
+          <w:rFonts w:hint="eastAsia"/>
+        </w:rPr>
+        <w:t>시작 라인(빨강)</w:t>
+      </w:r>
+    </w:p>
+    <w:p>
+      <w:pPr>
+        <w:pStyle w:val="a5"/>
+        <w:numPr>
+          <w:ilvl w:val="0"/>
+          <w:numId w:val="2"/>
+        </w:numPr>
+        <w:spacing w:line="240" w:lineRule="auto"/>
+        <w:ind w:leftChars="0"/>
+      </w:pPr>
+      <w:r>
+        <w:rPr>
+          <w:rFonts w:hint="eastAsia"/>
+        </w:rPr>
+        <w:t>HTTP 메서드 : GET/POST/PUT/DELETE</w:t>
+      </w:r>
+      <w:r>
+        <w:rPr>
+          <w:rFonts w:hint="eastAsia"/>
+        </w:rPr>
+        <w:tab/>
+      </w:r>
+      <w:r>
+        <w:t xml:space="preserve">|  </w:t>
+      </w:r>
+      <w:r>
+        <w:rPr>
+          <w:rFonts w:hint="eastAsia"/>
+        </w:rPr>
+        <w:t xml:space="preserve">1. </w:t>
+      </w:r>
+      <w:r>
+        <w:rPr>
+          <w:rFonts w:hint="eastAsia"/>
+        </w:rPr>
+        <w:t>HTTP</w:t>
+      </w:r>
+      <w:r>
+        <w:rPr>
+          <w:rFonts w:hint="eastAsia"/>
+        </w:rPr>
+        <w:t xml:space="preserve"> 버전, 상태 코드, 이유 문구</w:t>
+      </w:r>
+    </w:p>
+    <w:p>
+      <w:pPr>
+        <w:pStyle w:val="a5"/>
+        <w:numPr>
+          <w:ilvl w:val="0"/>
+          <w:numId w:val="2"/>
+        </w:numPr>
+        <w:spacing w:line="240" w:lineRule="auto"/>
+        <w:ind w:leftChars="0"/>
+      </w:pPr>
+      <w:r>
+        <w:rPr>
+          <w:rFonts w:hint="eastAsia"/>
+        </w:rPr>
+        <w:t>절대경로</w:t>
+      </w:r>
+      <w:r>
+        <w:rPr>
+          <w:rFonts w:hint="eastAsia"/>
+        </w:rPr>
+        <w:tab/>
+        <w:t xml:space="preserve">  </w:t>
+      </w:r>
+      <w:r>
+        <w:t xml:space="preserve">   </w:t>
+      </w:r>
+      <w:r>
+        <w:rPr>
+          <w:rFonts w:hint="eastAsia"/>
+        </w:rPr>
+        <w:t>3.</w:t>
+      </w:r>
+      <w:r>
+        <w:rPr>
+          <w:rFonts w:hint="eastAsia"/>
+        </w:rPr>
+        <w:t>http 버전</w:t>
+      </w:r>
+      <w:r>
+        <w:tab/>
+      </w:r>
+      <w:r>
+        <w:tab/>
+      </w:r>
+      <w:r>
+        <w:tab/>
+        <w:t xml:space="preserve">|  </w:t>
+      </w:r>
+    </w:p>
+    <w:p>
+      <w:pPr>
+        <w:tabs>
+          <w:tab w:val="center" w:pos="4513"/>
+        </w:tabs>
+        <w:spacing w:line="240" w:lineRule="auto"/>
+        <w:jc w:val="left"/>
+      </w:pPr>
+      <w:r>
+        <w:tab/>
+      </w:r>
+      <w:r>
+        <w:rPr>
+          <w:rFonts w:hint="eastAsia"/>
+        </w:rPr>
+        <w:t>헤 더(노랑)</w:t>
+      </w:r>
+    </w:p>
+    <w:p>
+      <w:pPr>
+        <w:spacing w:line="240" w:lineRule="auto"/>
+        <w:jc w:val="center"/>
+      </w:pPr>
+      <w:r>
+        <w:t>HTTP 전송에 필요한 모든 부가정보 • 예) 메시지 바디의 내용, 메시지 바디의 크기, 압축, 인증, 요청 클라이언트(브라우저) 정보, 서버 애플리케이션 정보, 캐시 관리 정보</w:t>
+      </w:r>
+      <w:r>
+        <w:rPr>
+          <w:rFonts w:hint="eastAsia"/>
+        </w:rPr>
+        <w:t xml:space="preserve"> </w:t>
+      </w:r>
+      <w:r>
+        <w:t>…</w:t>
+      </w:r>
+    </w:p>
+    <w:p>
+      <w:pPr>
+        <w:spacing w:line="240" w:lineRule="auto"/>
+        <w:rPr>
+          <w:iCs/>
+        </w:rPr>
+      </w:pPr>
+      <w:r>
+        <w:rPr>
+          <w:rFonts w:ascii="Georgia" w:hAnsi="Georgia"/>
+          <w:b/>
+          <w:bCs/>
+          <w:i/>
+          <w:iCs/>
+          <w:color w:val="292929"/>
+          <w:spacing w:val="-1"/>
+          <w:sz w:val="30"/>
+          <w:szCs w:val="30"/>
+          <w:shd w:val="clear" w:color="auto" w:fill="FFFFFF"/>
+        </w:rPr>
+        <w:t xml:space="preserve"> </w:t>
+      </w:r>
+      <w:r>
+        <w:rPr>
+          <w:b/>
+          <w:bCs/>
+          <w:iCs/>
+          <w:highlight w:val="lightGray"/>
+        </w:rPr>
+        <w:t>“API</w:t>
+      </w:r>
+      <w:r>
+        <w:rPr>
+          <w:iCs/>
+          <w:highlight w:val="lightGray"/>
+        </w:rPr>
+        <w:t>(Application Programming Interface,</w:t>
+      </w:r>
+      <w:r>
+        <w:rPr>
+          <w:iCs/>
+        </w:rPr>
+        <w:t xml:space="preserve"> 응용 프로그램 프로그래밍 인터페이스)는 응용 프로그램에서 사용할 수 있도록, 운영 체제나 프로그래밍 언어가 제공하는 기능을 제어할 수 있게 만든 인터페이스를 뜻한다.”</w:t>
+      </w:r>
+    </w:p>
+    <w:p>
+      <w:pPr>
+        <w:spacing w:line="240" w:lineRule="auto"/>
+      </w:pPr>
+      <w:hyperlink r:id="rId22" w:history="1">
+        <w:r>
+          <w:rPr>
+            <w:rStyle w:val="a4"/>
+          </w:rPr>
+          <w:t>https://dydrlaks.medium.com/api-%EB%9E%80-c0fd6222d34c</w:t>
+        </w:r>
+      </w:hyperlink>
+    </w:p>
+    <w:p>
+      <w:pPr>
+        <w:spacing w:line="240" w:lineRule="auto"/>
+      </w:pPr>
+      <w:r>
+        <w:rPr>
+          <w:rFonts w:hint="eastAsia"/>
+        </w:rPr>
+        <w:t>URI는 리소스만 식별.  리소스와 해당 리소스를 대상으로 하는 행위를 분리</w:t>
+      </w:r>
+    </w:p>
+    <w:p>
+      <w:pPr>
+        <w:spacing w:line="240" w:lineRule="auto"/>
+      </w:pPr>
+      <w:r>
+        <w:rPr>
+          <w:rFonts w:hint="eastAsia"/>
+        </w:rPr>
+        <w:t>리소스 : 회원 / 행위: 조회, 등록, 삭제, 변경    (메서드를 쓰기 때문에)</w:t>
+      </w:r>
+    </w:p>
+    <w:p>
+      <w:pPr>
+        <w:pStyle w:val="a5"/>
+        <w:numPr>
+          <w:ilvl w:val="0"/>
+          <w:numId w:val="3"/>
+        </w:numPr>
+        <w:spacing w:line="240" w:lineRule="auto"/>
+        <w:ind w:leftChars="0"/>
+      </w:pPr>
+      <w:r>
+        <w:rPr>
+          <w:rFonts w:hint="eastAsia"/>
+        </w:rPr>
+        <w:t>GET : 리소스 조회 / 서버에 전달하고 싶은 데이터는 쿼리로 전달</w:t>
+      </w:r>
+    </w:p>
+    <w:p>
+      <w:pPr>
+        <w:pStyle w:val="a5"/>
+        <w:numPr>
+          <w:ilvl w:val="0"/>
+          <w:numId w:val="3"/>
+        </w:numPr>
+        <w:spacing w:line="240" w:lineRule="auto"/>
+        <w:ind w:leftChars="0"/>
+      </w:pPr>
+      <w:r>
+        <w:rPr>
+          <w:rFonts w:hint="eastAsia"/>
+        </w:rPr>
+        <w:t>POST : 요청 데이터 처리 (ex: html form, 글쓰기, 댓글 달기, 주문 생성--)</w:t>
+      </w:r>
+    </w:p>
+    <w:p>
+      <w:pPr>
+        <w:pStyle w:val="a5"/>
+        <w:numPr>
+          <w:ilvl w:val="1"/>
+          <w:numId w:val="3"/>
+        </w:numPr>
+        <w:spacing w:line="240" w:lineRule="auto"/>
+        <w:ind w:leftChars="0"/>
+      </w:pPr>
+      <w:r>
+        <w:rPr>
+          <w:rFonts w:hint="eastAsia"/>
+        </w:rPr>
+        <w:t>DB에 없는 새 리소스 생성</w:t>
+      </w:r>
+    </w:p>
+    <w:p>
+      <w:pPr>
+        <w:pStyle w:val="a5"/>
+        <w:numPr>
+          <w:ilvl w:val="1"/>
+          <w:numId w:val="3"/>
+        </w:numPr>
+        <w:spacing w:line="240" w:lineRule="auto"/>
+        <w:ind w:leftChars="0"/>
+      </w:pPr>
+      <w:r>
+        <w:rPr>
+          <w:rFonts w:hint="eastAsia"/>
+        </w:rPr>
+        <w:t>데이터 생성 및 변경을 넘어 프로세스를 처리해야 할 때</w:t>
+      </w:r>
+    </w:p>
+    <w:p>
+      <w:pPr>
+        <w:pStyle w:val="a5"/>
+        <w:numPr>
+          <w:ilvl w:val="1"/>
+          <w:numId w:val="3"/>
+        </w:numPr>
+        <w:spacing w:line="240" w:lineRule="auto"/>
+        <w:ind w:leftChars="0"/>
+      </w:pPr>
+      <w:r>
+        <w:rPr>
+          <w:rFonts w:hint="eastAsia"/>
+        </w:rPr>
+        <w:t xml:space="preserve">다른 메서드로 처리하기 어려운 경우 ex)JSON 으로 조회 데이터를 넘길때 </w:t>
+      </w:r>
+    </w:p>
+    <w:p>
+      <w:pPr>
+        <w:pStyle w:val="a5"/>
+        <w:numPr>
+          <w:ilvl w:val="0"/>
+          <w:numId w:val="3"/>
+        </w:numPr>
+        <w:spacing w:line="240" w:lineRule="auto"/>
+        <w:ind w:leftChars="0"/>
+      </w:pPr>
+      <w:r>
+        <w:rPr>
+          <w:rFonts w:hint="eastAsia"/>
+        </w:rPr>
+        <w:t xml:space="preserve">PUT : POST는 어디에 API가 갈지 모르는데 PUT은 리소스 위치를 알고 있어야함. </w:t>
+      </w:r>
+    </w:p>
+    <w:p>
+      <w:pPr>
+        <w:pStyle w:val="a5"/>
+        <w:spacing w:line="240" w:lineRule="auto"/>
+        <w:ind w:leftChars="0" w:left="760"/>
+      </w:pPr>
       <w:r>
         <w:rPr>
           <w:noProof/>
         </w:rPr>
         <w:drawing>
-          <wp:inline distT="0" distB="0" distL="0" distR="0" wp14:anchorId="728FC208" wp14:editId="59A92DC0">
-            <wp:extent cx="1979430" cy="1196864"/>
-            <wp:effectExtent l="0" t="0" r="1905" b="3810"/>
-            <wp:docPr id="18" name="그림 18"/>
+          <wp:inline distT="0" distB="0" distL="0" distR="0" wp14:anchorId="2C26D9BB" wp14:editId="697BB12D">
+            <wp:extent cx="5382883" cy="931078"/>
+            <wp:effectExtent l="0" t="0" r="8890" b="2540"/>
+            <wp:docPr id="20" name="그림 20"/>
             <wp:cNvGraphicFramePr>
               <a:graphicFrameLocks xmlns:a="http://schemas.openxmlformats.org/drawingml/2006/main" noChangeAspect="1"/>
             </wp:cNvGraphicFramePr>
@@ -1183,7 +1584,7 @@
                     <pic:cNvPicPr/>
                   </pic:nvPicPr>
                   <pic:blipFill>
-                    <a:blip r:embed="rId22"/>
+                    <a:blip r:embed="rId23"/>
                     <a:stretch>
                       <a:fillRect/>
                     </a:stretch>
@@ -1191,7 +1592,7 @@
                   <pic:spPr>
                     <a:xfrm>
                       <a:off x="0" y="0"/>
-                      <a:ext cx="1981294" cy="1197991"/>
+                      <a:ext cx="5379313" cy="930460"/>
                     </a:xfrm>
                     <a:prstGeom prst="rect">
                       <a:avLst/>
@@ -1203,199 +1604,11 @@
           </wp:inline>
         </w:drawing>
       </w:r>
-    </w:p>
-    <w:p>
-      <w:pPr>
-        <w:spacing w:line="240" w:lineRule="auto"/>
-        <w:jc w:val="center"/>
-      </w:pPr>
-      <w:r>
-        <w:rPr>
-          <w:rFonts w:hint="eastAsia"/>
-        </w:rPr>
-        <w:t>시작 라인(빨강)</w:t>
-      </w:r>
-    </w:p>
-    <w:p>
-      <w:pPr>
-        <w:pStyle w:val="a5"/>
-        <w:numPr>
-          <w:ilvl w:val="0"/>
-          <w:numId w:val="2"/>
-        </w:numPr>
-        <w:spacing w:line="240" w:lineRule="auto"/>
-        <w:ind w:leftChars="0"/>
-      </w:pPr>
-      <w:r>
-        <w:rPr>
-          <w:rFonts w:hint="eastAsia"/>
-        </w:rPr>
-        <w:t>HTTP 메서드 : GET/POST/PUT/DELETE</w:t>
-      </w:r>
-      <w:r>
-        <w:rPr>
-          <w:rFonts w:hint="eastAsia"/>
-        </w:rPr>
-        <w:tab/>
-        <w:t xml:space="preserve">1. </w:t>
-      </w:r>
-      <w:r>
-        <w:rPr>
-          <w:rFonts w:hint="eastAsia"/>
-        </w:rPr>
-        <w:t>HTTP</w:t>
-      </w:r>
-      <w:r>
-        <w:rPr>
-          <w:rFonts w:hint="eastAsia"/>
-        </w:rPr>
-        <w:t xml:space="preserve"> 버전, 상태 코드, 이유 문구</w:t>
-      </w:r>
-    </w:p>
-    <w:p>
-      <w:pPr>
-        <w:pStyle w:val="a5"/>
-        <w:numPr>
-          <w:ilvl w:val="0"/>
-          <w:numId w:val="2"/>
-        </w:numPr>
-        <w:spacing w:line="240" w:lineRule="auto"/>
-        <w:ind w:leftChars="0"/>
-      </w:pPr>
-      <w:r>
-        <w:rPr>
-          <w:rFonts w:hint="eastAsia"/>
-        </w:rPr>
-        <w:t>절대경로</w:t>
-      </w:r>
-      <w:r>
-        <w:rPr>
-          <w:rFonts w:hint="eastAsia"/>
-        </w:rPr>
-        <w:tab/>
-        <w:t xml:space="preserve">  3.</w:t>
-      </w:r>
-      <w:r>
-        <w:rPr>
-          <w:rFonts w:hint="eastAsia"/>
-        </w:rPr>
-        <w:t>http 버전</w:t>
-      </w:r>
-    </w:p>
-    <w:p>
-      <w:pPr>
-        <w:tabs>
-          <w:tab w:val="center" w:pos="4513"/>
-        </w:tabs>
-        <w:spacing w:line="240" w:lineRule="auto"/>
-        <w:jc w:val="left"/>
-      </w:pPr>
-      <w:r>
-        <w:tab/>
-      </w:r>
-      <w:r>
-        <w:rPr>
-          <w:rFonts w:hint="eastAsia"/>
-        </w:rPr>
-        <w:t>헤 더(노랑)</w:t>
-      </w:r>
-    </w:p>
-    <w:p>
-      <w:pPr>
-        <w:spacing w:line="240" w:lineRule="auto"/>
-        <w:jc w:val="center"/>
-      </w:pPr>
-      <w:r>
-        <w:t>HTTP 전송에 필요한 모든 부가정보 • 예) 메시지 바디의 내용, 메시지 바디의 크기, 압축, 인증, 요청 클라이언트(브라우저) 정보, 서버 애플리케이션 정보, 캐시 관리 정보</w:t>
-      </w:r>
-      <w:r>
-        <w:rPr>
-          <w:rFonts w:hint="eastAsia"/>
-        </w:rPr>
-        <w:t xml:space="preserve"> </w:t>
-      </w:r>
-      <w:r>
-        <w:t>…</w:t>
-      </w:r>
-    </w:p>
-    <w:p>
-      <w:pPr>
-        <w:spacing w:line="240" w:lineRule="auto"/>
-        <w:rPr>
-          <w:iCs/>
-        </w:rPr>
-      </w:pPr>
-      <w:r>
-        <w:rPr>
-          <w:rFonts w:ascii="Georgia" w:hAnsi="Georgia"/>
-          <w:b/>
-          <w:bCs/>
-          <w:i/>
-          <w:iCs/>
-          <w:color w:val="292929"/>
-          <w:spacing w:val="-1"/>
-          <w:sz w:val="30"/>
-          <w:szCs w:val="30"/>
-          <w:shd w:val="clear" w:color="auto" w:fill="FFFFFF"/>
-        </w:rPr>
-        <w:t xml:space="preserve"> </w:t>
-      </w:r>
-      <w:r>
-        <w:rPr>
-          <w:b/>
-          <w:bCs/>
-          <w:iCs/>
-          <w:highlight w:val="lightGray"/>
-        </w:rPr>
-        <w:t>“API</w:t>
-      </w:r>
-      <w:r>
-        <w:rPr>
-          <w:iCs/>
-          <w:highlight w:val="lightGray"/>
-        </w:rPr>
-        <w:t>(Application Programming Interface,</w:t>
-      </w:r>
-      <w:r>
-        <w:rPr>
-          <w:iCs/>
-        </w:rPr>
-        <w:t xml:space="preserve"> 응용 프로그램 프로그래밍 인터페이스)는 응용 프로그램에서 사용할 수 있도록, 운영 체제나 프로그래밍 언어가 제공하는 기능을 제어할 수 있게 만든 인터페이스를 뜻한다.”</w:t>
-      </w:r>
-    </w:p>
-    <w:p>
-      <w:pPr>
-        <w:spacing w:line="240" w:lineRule="auto"/>
-      </w:pPr>
-      <w:hyperlink r:id="rId23" w:history="1">
-        <w:r>
-          <w:rPr>
-            <w:rStyle w:val="a4"/>
-          </w:rPr>
-          <w:t>https://dydrlaks.medium.com/api-%EB%9E%80-c0fd6222d34c</w:t>
-        </w:r>
-      </w:hyperlink>
-    </w:p>
-    <w:p>
-      <w:pPr>
-        <w:spacing w:line="240" w:lineRule="auto"/>
-      </w:pPr>
-      <w:r>
-        <w:rPr>
-          <w:rFonts w:hint="eastAsia"/>
-        </w:rPr>
-        <w:t>URI는 리소스만 식별.  리소스와 해당 리소스를 대상으로 하는 행위를 분리</w:t>
-      </w:r>
-    </w:p>
-    <w:p>
-      <w:pPr>
-        <w:spacing w:line="240" w:lineRule="auto"/>
-      </w:pPr>
-      <w:r>
-        <w:rPr>
-          <w:rFonts w:hint="eastAsia"/>
-        </w:rPr>
-        <w:t>리소스 : 회원 / 행위: 조회, 등록, 삭제, 변경    (메서드를 쓰기 때문에)</w:t>
+      <w:r>
+        <w:rPr>
+          <w:rFonts w:hint="eastAsia"/>
+        </w:rPr>
+        <w:t>!주의사항:  username 필드는 사라짐</w:t>
       </w:r>
     </w:p>
     <w:p>
@@ -1412,7 +1625,19 @@
         <w:rPr>
           <w:rFonts w:hint="eastAsia"/>
         </w:rPr>
-        <w:t>GET : 리소스 조회 / 서버에 전달하고 싶은 데이터는 쿼리로 전달</w:t>
+        <w:t>PATCH : 리소스의 부분적인 데이터만 변경하고 싶을시 사용.</w:t>
+      </w:r>
+    </w:p>
+    <w:p>
+      <w:pPr>
+        <w:spacing w:line="240" w:lineRule="auto"/>
+      </w:pPr>
+      <w:r>
+        <w:rPr>
+          <w:rFonts w:hint="eastAsia"/>
+        </w:rPr>
+        <w:lastRenderedPageBreak/>
+        <w:t>클라이언트-&gt;서버로 데이터 전송</w:t>
       </w:r>
     </w:p>
     <w:p>
@@ -1420,7 +1645,7 @@
         <w:pStyle w:val="a5"/>
         <w:numPr>
           <w:ilvl w:val="0"/>
-          <w:numId w:val="3"/>
+          <w:numId w:val="4"/>
         </w:numPr>
         <w:spacing w:line="240" w:lineRule="auto"/>
         <w:ind w:leftChars="0"/>
@@ -1429,58 +1654,19 @@
         <w:rPr>
           <w:rFonts w:hint="eastAsia"/>
         </w:rPr>
-        <w:t>POST : 요청 데이터 처리 (ex: html form, 글쓰기, 댓글 달기, 주문 생성--)</w:t>
-      </w:r>
-    </w:p>
-    <w:p>
-      <w:pPr>
-        <w:pStyle w:val="a5"/>
-        <w:numPr>
-          <w:ilvl w:val="1"/>
-          <w:numId w:val="3"/>
-        </w:numPr>
-        <w:spacing w:line="240" w:lineRule="auto"/>
-        <w:ind w:leftChars="0"/>
-      </w:pPr>
-      <w:r>
-        <w:rPr>
-          <w:rFonts w:hint="eastAsia"/>
-        </w:rPr>
-        <w:t>DB에 없는 새 리소스 생성</w:t>
-      </w:r>
-    </w:p>
-    <w:p>
-      <w:pPr>
-        <w:pStyle w:val="a5"/>
-        <w:numPr>
-          <w:ilvl w:val="1"/>
-          <w:numId w:val="3"/>
-        </w:numPr>
-        <w:spacing w:line="240" w:lineRule="auto"/>
-        <w:ind w:leftChars="0"/>
-      </w:pPr>
-      <w:r>
-        <w:rPr>
-          <w:rFonts w:hint="eastAsia"/>
-        </w:rPr>
-        <w:t>데이터 생성 및 변경을 넘어 프로세스를 처리해야 할 때</w:t>
-      </w:r>
-    </w:p>
-    <w:p>
-      <w:pPr>
-        <w:pStyle w:val="a5"/>
-        <w:numPr>
-          <w:ilvl w:val="1"/>
-          <w:numId w:val="3"/>
-        </w:numPr>
-        <w:spacing w:line="240" w:lineRule="auto"/>
-        <w:ind w:leftChars="0"/>
-      </w:pPr>
-      <w:r>
-        <w:rPr>
-          <w:rFonts w:hint="eastAsia"/>
-        </w:rPr>
-        <w:t xml:space="preserve">다른 메서드로 처리하기 어려운 경우 ex)JSON 으로 조회 데이터를 넘길때 </w:t>
+        <w:t xml:space="preserve">쿼리 </w:t>
+      </w:r>
+      <w:r>
+        <w:rPr>
+          <w:rFonts w:hint="eastAsia"/>
+        </w:rPr>
+        <w:t>파라미터</w:t>
+      </w:r>
+      <w:r>
+        <w:rPr>
+          <w:rFonts w:hint="eastAsia"/>
+        </w:rPr>
+        <w:t>를 통한 데이터 전송 : GET, 정렬 필터(검색어)</w:t>
       </w:r>
     </w:p>
     <w:p>
@@ -1488,7 +1674,7 @@
         <w:pStyle w:val="a5"/>
         <w:numPr>
           <w:ilvl w:val="0"/>
-          <w:numId w:val="3"/>
+          <w:numId w:val="4"/>
         </w:numPr>
         <w:spacing w:line="240" w:lineRule="auto"/>
         <w:ind w:leftChars="0"/>
@@ -1497,24 +1683,159 @@
         <w:rPr>
           <w:rFonts w:hint="eastAsia"/>
         </w:rPr>
-        <w:t xml:space="preserve">PUT : POST는 어디에 API가 갈지 모르는데 PUT은 리소스 위치를 알고 있어야함. </w:t>
+        <w:t>메시지 바디를 통한 데이터 전송 : POST, PUT, PATCH</w:t>
+      </w:r>
+    </w:p>
+    <w:p>
+      <w:pPr>
+        <w:spacing w:line="240" w:lineRule="auto"/>
+      </w:pPr>
+      <w:r>
+        <w:rPr>
+          <w:rFonts w:hint="eastAsia"/>
+        </w:rPr>
+        <w:t>정적, 동적 데이터 조회</w:t>
+      </w:r>
+      <w:r>
+        <w:rPr>
+          <w:rFonts w:hint="eastAsia"/>
+        </w:rPr>
+        <w:t xml:space="preserve"> </w:t>
+      </w:r>
+      <w:r>
+        <w:rPr>
+          <w:rFonts w:hint="eastAsia"/>
+          <w:u w:val="single"/>
+        </w:rPr>
+        <w:t>(GET)</w:t>
+      </w:r>
+      <w:r>
+        <w:rPr>
+          <w:rFonts w:hint="eastAsia"/>
+        </w:rPr>
+        <w:t xml:space="preserve"> / HTML Form</w:t>
+      </w:r>
+      <w:r>
+        <w:rPr>
+          <w:rFonts w:hint="eastAsia"/>
+        </w:rPr>
+        <w:t xml:space="preserve"> </w:t>
+      </w:r>
+      <w:r>
+        <w:rPr>
+          <w:rFonts w:hint="eastAsia"/>
+          <w:u w:val="single"/>
+        </w:rPr>
+        <w:t>(POST)</w:t>
+      </w:r>
+      <w:r>
+        <w:rPr>
+          <w:rFonts w:hint="eastAsia"/>
+        </w:rPr>
+        <w:t xml:space="preserve"> / HTTP API  데이터 전송.</w:t>
+      </w:r>
+    </w:p>
+    <w:p>
+      <w:pPr>
+        <w:spacing w:line="240" w:lineRule="auto"/>
+      </w:pPr>
+      <w:r>
+        <w:rPr>
+          <w:rFonts w:hint="eastAsia"/>
+        </w:rPr>
+        <w:t>http api -&gt; 서버 &lt;-&gt; 서버 통신할 때,  js로 통신할 때.</w:t>
+      </w:r>
+    </w:p>
+    <w:p>
+      <w:pPr>
+        <w:spacing w:line="240" w:lineRule="auto"/>
+        <w:rPr>
+          <w:sz w:val="14"/>
+        </w:rPr>
+      </w:pPr>
+      <w:r>
+        <w:rPr>
+          <w:rFonts w:hint="eastAsia"/>
+        </w:rPr>
+        <w:t>-&gt;</w:t>
+      </w:r>
+      <w:r>
+        <w:t xml:space="preserve">Content-Type: application/json을 주로 사용 (사실상 표준) </w:t>
+      </w:r>
+      <w:r>
+        <w:rPr>
+          <w:sz w:val="14"/>
+        </w:rPr>
+        <w:t>• TEXT, XML, JSON 등등</w:t>
+      </w:r>
+    </w:p>
+    <w:p>
+      <w:pPr>
+        <w:spacing w:line="240" w:lineRule="auto"/>
+      </w:pPr>
+    </w:p>
+    <w:p>
+      <w:pPr>
+        <w:spacing w:line="240" w:lineRule="auto"/>
+      </w:pPr>
+      <w:r>
+        <w:rPr>
+          <w:rFonts w:hint="eastAsia"/>
+        </w:rPr>
+        <w:t>POST가 신규 자원을 등록 할 때, 클라이언트는 등록될 리소스의 URI를 모름.</w:t>
       </w:r>
     </w:p>
     <w:p>
       <w:pPr>
         <w:pStyle w:val="a5"/>
-        <w:spacing w:line="240" w:lineRule="auto"/>
-        <w:ind w:leftChars="0" w:left="760"/>
+        <w:numPr>
+          <w:ilvl w:val="0"/>
+          <w:numId w:val="1"/>
+        </w:numPr>
+        <w:spacing w:line="240" w:lineRule="auto"/>
+        <w:ind w:leftChars="0"/>
+      </w:pPr>
+      <w:r>
+        <w:rPr>
+          <w:rFonts w:hint="eastAsia"/>
+        </w:rPr>
+        <w:t>서버가 새로 등록된 리소스 URI를 생성함.</w:t>
+      </w:r>
+    </w:p>
+    <w:p>
+      <w:pPr>
+        <w:pStyle w:val="a5"/>
+        <w:numPr>
+          <w:ilvl w:val="0"/>
+          <w:numId w:val="1"/>
+        </w:numPr>
+        <w:spacing w:line="240" w:lineRule="auto"/>
+        <w:ind w:leftChars="0"/>
+      </w:pPr>
+      <w:r>
+        <w:rPr>
+          <w:rFonts w:hint="eastAsia"/>
+        </w:rPr>
+        <w:t>PUT은 클라가 리소스 URI를 알고 있어야함</w:t>
+      </w:r>
+      <w:r>
+        <w:t>...</w:t>
+      </w:r>
+    </w:p>
+    <w:p>
+      <w:pPr>
+        <w:spacing w:line="240" w:lineRule="auto"/>
+        <w:jc w:val="center"/>
       </w:pPr>
       <w:r>
         <w:rPr>
           <w:noProof/>
         </w:rPr>
         <w:drawing>
-          <wp:inline distT="0" distB="0" distL="0" distR="0" wp14:anchorId="370B7B7F" wp14:editId="4E8D8CEE">
-            <wp:extent cx="5382883" cy="931078"/>
-            <wp:effectExtent l="0" t="0" r="8890" b="2540"/>
-            <wp:docPr id="20" name="그림 20"/>
+          <wp:inline distT="0" distB="0" distL="0" distR="0" wp14:anchorId="4948E7CF" wp14:editId="0CF1CF96">
+            <wp:extent cx="4946073" cy="2775825"/>
+            <wp:effectExtent l="0" t="0" r="6985" b="5715"/>
+            <wp:docPr id="2" name="그림 2"/>
             <wp:cNvGraphicFramePr>
               <a:graphicFrameLocks xmlns:a="http://schemas.openxmlformats.org/drawingml/2006/main" noChangeAspect="1"/>
             </wp:cNvGraphicFramePr>
@@ -1534,7 +1855,7 @@
                   <pic:spPr>
                     <a:xfrm>
                       <a:off x="0" y="0"/>
-                      <a:ext cx="5379313" cy="930460"/>
+                      <a:ext cx="4942389" cy="2773758"/>
                     </a:xfrm>
                     <a:prstGeom prst="rect">
                       <a:avLst/>
@@ -1546,238 +1867,39 @@
           </wp:inline>
         </w:drawing>
       </w:r>
-      <w:r>
-        <w:rPr>
-          <w:rFonts w:hint="eastAsia"/>
-        </w:rPr>
-        <w:t>!주의사항:  username 필드는 사라짐</w:t>
-      </w:r>
-    </w:p>
-    <w:p>
-      <w:pPr>
-        <w:pStyle w:val="a5"/>
-        <w:numPr>
-          <w:ilvl w:val="0"/>
-          <w:numId w:val="3"/>
-        </w:numPr>
-        <w:spacing w:line="240" w:lineRule="auto"/>
-        <w:ind w:leftChars="0"/>
-      </w:pPr>
-      <w:r>
-        <w:rPr>
-          <w:rFonts w:hint="eastAsia"/>
-        </w:rPr>
-        <w:t>PATCH : 리소스의 부분적인 데이터만 변경하고 싶을시 사용.</w:t>
-      </w:r>
-    </w:p>
-    <w:p>
-      <w:pPr>
-        <w:spacing w:line="240" w:lineRule="auto"/>
-      </w:pPr>
-      <w:r>
-        <w:rPr>
-          <w:rFonts w:hint="eastAsia"/>
-        </w:rPr>
-        <w:lastRenderedPageBreak/>
-        <w:t>클라이언트-&gt;서버로 데이터 전송</w:t>
-      </w:r>
-    </w:p>
-    <w:p>
-      <w:pPr>
-        <w:pStyle w:val="a5"/>
-        <w:numPr>
-          <w:ilvl w:val="0"/>
-          <w:numId w:val="4"/>
-        </w:numPr>
-        <w:spacing w:line="240" w:lineRule="auto"/>
-        <w:ind w:leftChars="0"/>
-      </w:pPr>
-      <w:r>
-        <w:rPr>
-          <w:rFonts w:hint="eastAsia"/>
-        </w:rPr>
-        <w:t xml:space="preserve">쿼리 </w:t>
-      </w:r>
-      <w:r>
-        <w:rPr>
-          <w:rFonts w:hint="eastAsia"/>
-        </w:rPr>
-        <w:t>파라미터</w:t>
-      </w:r>
-      <w:r>
-        <w:rPr>
-          <w:rFonts w:hint="eastAsia"/>
-        </w:rPr>
-        <w:t>를 통한 데이터 전송 : GET, 정렬 필터(검색어)</w:t>
-      </w:r>
-    </w:p>
-    <w:p>
-      <w:pPr>
-        <w:pStyle w:val="a5"/>
-        <w:numPr>
-          <w:ilvl w:val="0"/>
-          <w:numId w:val="4"/>
-        </w:numPr>
-        <w:spacing w:line="240" w:lineRule="auto"/>
-        <w:ind w:leftChars="0"/>
-      </w:pPr>
-      <w:r>
-        <w:rPr>
-          <w:rFonts w:hint="eastAsia"/>
-        </w:rPr>
-        <w:t>메시지 바디를 통한 데이터 전송 : POST, PUT, PATCH</w:t>
-      </w:r>
-    </w:p>
-    <w:p>
-      <w:pPr>
-        <w:spacing w:line="240" w:lineRule="auto"/>
-      </w:pPr>
-      <w:r>
-        <w:rPr>
-          <w:rFonts w:hint="eastAsia"/>
-        </w:rPr>
-        <w:t>정적, 동적 데이터 조회</w:t>
-      </w:r>
-      <w:r>
-        <w:rPr>
-          <w:rFonts w:hint="eastAsia"/>
-        </w:rPr>
-        <w:t xml:space="preserve"> </w:t>
-      </w:r>
-      <w:r>
-        <w:rPr>
-          <w:rFonts w:hint="eastAsia"/>
-          <w:u w:val="single"/>
-        </w:rPr>
-        <w:t>(GET)</w:t>
-      </w:r>
-      <w:r>
-        <w:rPr>
-          <w:rFonts w:hint="eastAsia"/>
-        </w:rPr>
-        <w:t xml:space="preserve"> / HTML Form</w:t>
-      </w:r>
-      <w:r>
-        <w:rPr>
-          <w:rFonts w:hint="eastAsia"/>
-        </w:rPr>
-        <w:t xml:space="preserve"> </w:t>
-      </w:r>
-      <w:r>
-        <w:rPr>
-          <w:rFonts w:hint="eastAsia"/>
-          <w:u w:val="single"/>
-        </w:rPr>
-        <w:t>(POST)</w:t>
-      </w:r>
-      <w:r>
-        <w:rPr>
-          <w:rFonts w:hint="eastAsia"/>
-        </w:rPr>
-        <w:t xml:space="preserve"> / HTTP API  데이터 전송.</w:t>
-      </w:r>
-    </w:p>
-    <w:p>
-      <w:pPr>
-        <w:spacing w:line="240" w:lineRule="auto"/>
-      </w:pPr>
-      <w:r>
-        <w:rPr>
-          <w:rFonts w:hint="eastAsia"/>
-        </w:rPr>
-        <w:t>http api -&gt; 서버 &lt;-&gt; 서버 통신할 때,  js로 통신할 때.</w:t>
-      </w:r>
-    </w:p>
-    <w:p>
-      <w:pPr>
-        <w:spacing w:line="240" w:lineRule="auto"/>
-        <w:rPr>
-          <w:sz w:val="14"/>
-        </w:rPr>
-      </w:pPr>
-      <w:r>
-        <w:rPr>
-          <w:rFonts w:hint="eastAsia"/>
-        </w:rPr>
-        <w:t>-&gt;</w:t>
-      </w:r>
-      <w:r>
-        <w:t xml:space="preserve">Content-Type: application/json을 주로 사용 (사실상 표준) </w:t>
-      </w:r>
-      <w:r>
-        <w:rPr>
-          <w:sz w:val="14"/>
-        </w:rPr>
-        <w:t>• TEXT, XML, JSON 등등</w:t>
-      </w:r>
-    </w:p>
-    <w:p>
-      <w:pPr>
-        <w:spacing w:line="240" w:lineRule="auto"/>
-      </w:pPr>
-    </w:p>
-    <w:p>
-      <w:pPr>
-        <w:spacing w:line="240" w:lineRule="auto"/>
-      </w:pPr>
-      <w:r>
-        <w:rPr>
-          <w:rFonts w:hint="eastAsia"/>
-        </w:rPr>
-        <w:t>POST가 신규 자원을 등록 할 때, 클라이언트는 등록될 리소스의 URI를 모름.</w:t>
-      </w:r>
-    </w:p>
-    <w:p>
-      <w:pPr>
-        <w:pStyle w:val="a5"/>
-        <w:numPr>
-          <w:ilvl w:val="0"/>
-          <w:numId w:val="1"/>
-        </w:numPr>
-        <w:spacing w:line="240" w:lineRule="auto"/>
-        <w:ind w:leftChars="0"/>
-      </w:pPr>
-      <w:r>
-        <w:rPr>
-          <w:rFonts w:hint="eastAsia"/>
-        </w:rPr>
-        <w:t>서버가 새로 등록된 리소스 URI를 생성함.</w:t>
-      </w:r>
-    </w:p>
-    <w:p>
-      <w:pPr>
-        <w:pStyle w:val="a5"/>
-        <w:numPr>
-          <w:ilvl w:val="0"/>
-          <w:numId w:val="1"/>
-        </w:numPr>
-        <w:spacing w:line="240" w:lineRule="auto"/>
-        <w:ind w:leftChars="0"/>
-      </w:pPr>
-      <w:r>
-        <w:rPr>
-          <w:rFonts w:hint="eastAsia"/>
-        </w:rPr>
-        <w:t>PUT은 클라가 리소스 URI를 알고 있어야함</w:t>
-      </w:r>
-      <w:r>
-        <w:t>...</w:t>
+    </w:p>
+    <w:p>
+      <w:pPr>
+        <w:spacing w:line="240" w:lineRule="auto"/>
+        <w:rPr>
+          <w:sz w:val="18"/>
+        </w:rPr>
+      </w:pPr>
+      <w:r>
+        <w:rPr>
+          <w:rFonts w:hint="eastAsia"/>
+          <w:sz w:val="18"/>
+        </w:rPr>
+        <w:t>HTML FORM에서 /new, /edit, /delete 등의 컨트롤 URI를 사용하는 이유: form에는 get,post만 지원.</w:t>
       </w:r>
     </w:p>
     <w:p>
       <w:pPr>
         <w:spacing w:line="240" w:lineRule="auto"/>
         <w:jc w:val="center"/>
+        <w:rPr>
+          <w:sz w:val="18"/>
+        </w:rPr>
       </w:pPr>
       <w:r>
         <w:rPr>
           <w:noProof/>
         </w:rPr>
         <w:drawing>
-          <wp:inline distT="0" distB="0" distL="0" distR="0" wp14:anchorId="72116CD5" wp14:editId="24CBFBF2">
-            <wp:extent cx="4946073" cy="2775825"/>
-            <wp:effectExtent l="0" t="0" r="6985" b="5715"/>
-            <wp:docPr id="2" name="그림 2"/>
+          <wp:inline distT="0" distB="0" distL="0" distR="0" wp14:anchorId="33B569BC" wp14:editId="51A62CA2">
+            <wp:extent cx="4121727" cy="1789938"/>
+            <wp:effectExtent l="0" t="0" r="0" b="1270"/>
+            <wp:docPr id="14" name="그림 14"/>
             <wp:cNvGraphicFramePr>
               <a:graphicFrameLocks xmlns:a="http://schemas.openxmlformats.org/drawingml/2006/main" noChangeAspect="1"/>
             </wp:cNvGraphicFramePr>
@@ -1797,7 +1919,7 @@
                   <pic:spPr>
                     <a:xfrm>
                       <a:off x="0" y="0"/>
-                      <a:ext cx="4942389" cy="2773758"/>
+                      <a:ext cx="4119879" cy="1789136"/>
                     </a:xfrm>
                     <a:prstGeom prst="rect">
                       <a:avLst/>
@@ -1819,29 +1941,14 @@
       </w:pPr>
       <w:r>
         <w:rPr>
-          <w:rFonts w:hint="eastAsia"/>
-          <w:sz w:val="18"/>
-        </w:rPr>
-        <w:t>HTML FORM에서 /new, /edit, /delete 등의 컨트롤 URI를 사용하는 이유: form에는 get,post만 지원.</w:t>
-      </w:r>
-    </w:p>
-    <w:p>
-      <w:pPr>
-        <w:spacing w:line="240" w:lineRule="auto"/>
-        <w:jc w:val="center"/>
-        <w:rPr>
-          <w:sz w:val="18"/>
-        </w:rPr>
-      </w:pPr>
-      <w:r>
-        <w:rPr>
           <w:noProof/>
         </w:rPr>
+        <w:lastRenderedPageBreak/>
         <w:drawing>
-          <wp:inline distT="0" distB="0" distL="0" distR="0" wp14:anchorId="123A3D36" wp14:editId="5A326680">
-            <wp:extent cx="4121727" cy="1789938"/>
-            <wp:effectExtent l="0" t="0" r="0" b="1270"/>
-            <wp:docPr id="14" name="그림 14"/>
+          <wp:inline distT="0" distB="0" distL="0" distR="0" wp14:anchorId="6F0B2CCC" wp14:editId="1AC2882C">
+            <wp:extent cx="5731510" cy="3263777"/>
+            <wp:effectExtent l="0" t="0" r="2540" b="0"/>
+            <wp:docPr id="19" name="그림 19"/>
             <wp:cNvGraphicFramePr>
               <a:graphicFrameLocks xmlns:a="http://schemas.openxmlformats.org/drawingml/2006/main" noChangeAspect="1"/>
             </wp:cNvGraphicFramePr>
@@ -1861,7 +1968,7 @@
                   <pic:spPr>
                     <a:xfrm>
                       <a:off x="0" y="0"/>
-                      <a:ext cx="4119879" cy="1789136"/>
+                      <a:ext cx="5731510" cy="3263777"/>
                     </a:xfrm>
                     <a:prstGeom prst="rect">
                       <a:avLst/>
@@ -1883,14 +1990,105 @@
       </w:pPr>
       <w:r>
         <w:rPr>
+          <w:sz w:val="18"/>
+        </w:rPr>
+        <w:t>P</w:t>
+      </w:r>
+      <w:r>
+        <w:rPr>
+          <w:rFonts w:hint="eastAsia"/>
+          <w:sz w:val="18"/>
+        </w:rPr>
+        <w:t>rg 이후 리다이렉트 해도 URL이 이미 POST -&gt; GET으로 리다이렉트 됨 , 새로 고침해도 GET으로 결과조회</w:t>
+      </w:r>
+    </w:p>
+    <w:p>
+      <w:pPr>
+        <w:spacing w:line="240" w:lineRule="auto"/>
+      </w:pPr>
+      <w:r>
+        <w:t xml:space="preserve">• 302 Found -&gt; GET으로 변할 수 있음 </w:t>
+      </w:r>
+      <w:r>
+        <w:rPr>
+          <w:rFonts w:hint="eastAsia"/>
+        </w:rPr>
+        <w:t xml:space="preserve">  </w:t>
+      </w:r>
+      <w:r>
+        <w:t xml:space="preserve">• 307 Temporary Redirect -&gt; 메서드가 변하면 안됨 </w:t>
+      </w:r>
+    </w:p>
+    <w:p>
+      <w:pPr>
+        <w:spacing w:line="240" w:lineRule="auto"/>
+      </w:pPr>
+      <w:r>
+        <w:t>• 303 See Other -&gt; 메서드가 GET으로 변경</w:t>
+      </w:r>
+      <w:r>
+        <w:rPr>
+          <w:rFonts w:hint="eastAsia"/>
+        </w:rPr>
+        <w:t xml:space="preserve">   </w:t>
+      </w:r>
+      <w:r>
+        <w:t>• 304 Not Modified</w:t>
+      </w:r>
+      <w:r>
+        <w:rPr>
+          <w:rFonts w:hint="eastAsia"/>
+        </w:rPr>
+        <w:t xml:space="preserve"> -&gt; 캐시 재사용</w:t>
+      </w:r>
+    </w:p>
+    <w:p>
+      <w:pPr>
+        <w:spacing w:line="240" w:lineRule="auto"/>
+      </w:pPr>
+    </w:p>
+    <w:p>
+      <w:pPr>
+        <w:spacing w:line="240" w:lineRule="auto"/>
+      </w:pPr>
+      <w:r>
+        <w:rPr>
+          <w:rFonts w:hint="eastAsia"/>
+          <w:shd w:val="pct15" w:color="auto" w:fill="FFFFFF"/>
+        </w:rPr>
+        <w:t>HTTP 헤더</w:t>
+      </w:r>
+      <w:r>
+        <w:rPr>
+          <w:rFonts w:hint="eastAsia"/>
+          <w:shd w:val="pct15" w:color="auto" w:fill="FFFFFF"/>
+        </w:rPr>
+        <w:t xml:space="preserve"> </w:t>
+      </w:r>
+      <w:r>
+        <w:rPr>
+          <w:rFonts w:hint="eastAsia"/>
+        </w:rPr>
+        <w:t xml:space="preserve"> : HTTP 전송에 필요한 모든 부가정보</w:t>
+      </w:r>
+    </w:p>
+    <w:p>
+      <w:pPr>
+        <w:spacing w:line="240" w:lineRule="auto"/>
+        <w:jc w:val="center"/>
+        <w:rPr>
+          <w:shd w:val="pct15" w:color="auto" w:fill="FFFFFF"/>
+        </w:rPr>
+      </w:pPr>
+      <w:r>
+        <w:rPr>
           <w:noProof/>
         </w:rPr>
-        <w:lastRenderedPageBreak/>
         <w:drawing>
-          <wp:inline distT="0" distB="0" distL="0" distR="0" wp14:anchorId="0C313D6D" wp14:editId="328F559A">
-            <wp:extent cx="5731510" cy="3263777"/>
-            <wp:effectExtent l="0" t="0" r="2540" b="0"/>
-            <wp:docPr id="19" name="그림 19"/>
+          <wp:inline distT="0" distB="0" distL="0" distR="0" wp14:anchorId="33EEAF6A" wp14:editId="66CC4E85">
+            <wp:extent cx="5028572" cy="1657143"/>
+            <wp:effectExtent l="0" t="0" r="635" b="635"/>
+            <wp:docPr id="21" name="그림 21"/>
             <wp:cNvGraphicFramePr>
               <a:graphicFrameLocks xmlns:a="http://schemas.openxmlformats.org/drawingml/2006/main" noChangeAspect="1"/>
             </wp:cNvGraphicFramePr>
@@ -1910,7 +2108,7 @@
                   <pic:spPr>
                     <a:xfrm>
                       <a:off x="0" y="0"/>
-                      <a:ext cx="5731510" cy="3263777"/>
+                      <a:ext cx="5028572" cy="1657143"/>
                     </a:xfrm>
                     <a:prstGeom prst="rect">
                       <a:avLst/>
@@ -1926,111 +2124,20 @@
     <w:p>
       <w:pPr>
         <w:spacing w:line="240" w:lineRule="auto"/>
+        <w:jc w:val="center"/>
         <w:rPr>
           <w:sz w:val="18"/>
         </w:rPr>
       </w:pPr>
       <w:r>
         <w:rPr>
-          <w:sz w:val="18"/>
-        </w:rPr>
-        <w:t>P</w:t>
-      </w:r>
-      <w:r>
-        <w:rPr>
-          <w:rFonts w:hint="eastAsia"/>
-          <w:sz w:val="18"/>
-        </w:rPr>
-        <w:t>rg 이후 리다이렉트 해도 URL이 이미 POST -&gt; GET으로 리다이렉트 됨 , 새로 고침해도 GET으로 결과조회</w:t>
-      </w:r>
-    </w:p>
-    <w:p>
-      <w:pPr>
-        <w:spacing w:line="240" w:lineRule="auto"/>
-      </w:pPr>
-      <w:r>
-        <w:t xml:space="preserve">• 302 Found -&gt; GET으로 변할 수 있음 </w:t>
-      </w:r>
-      <w:r>
-        <w:rPr>
-          <w:rFonts w:hint="eastAsia"/>
-        </w:rPr>
-        <w:t xml:space="preserve">  </w:t>
-      </w:r>
-      <w:r>
-        <w:t xml:space="preserve">• 307 Temporary Redirect -&gt; 메서드가 변하면 안됨 </w:t>
-      </w:r>
-    </w:p>
-    <w:p>
-      <w:pPr>
-        <w:spacing w:line="240" w:lineRule="auto"/>
-      </w:pPr>
-      <w:r>
-        <w:t>• 303 See Other -&gt; 메서드가 GET으로 변경</w:t>
-      </w:r>
-      <w:r>
-        <w:rPr>
-          <w:rFonts w:hint="eastAsia"/>
-        </w:rPr>
-        <w:t xml:space="preserve">   </w:t>
-      </w:r>
-      <w:r>
-        <w:t>• 304 Not Modified</w:t>
-      </w:r>
-      <w:r>
-        <w:rPr>
-          <w:rFonts w:hint="eastAsia"/>
-        </w:rPr>
-        <w:t xml:space="preserve"> -&gt; 캐시 재사용</w:t>
-      </w:r>
-    </w:p>
-    <w:p>
-      <w:pPr>
-        <w:spacing w:line="240" w:lineRule="auto"/>
-      </w:pPr>
-    </w:p>
-    <w:p>
-      <w:pPr>
-        <w:spacing w:line="240" w:lineRule="auto"/>
-      </w:pPr>
-      <w:r>
-        <w:rPr>
-          <w:rFonts w:hint="eastAsia"/>
-          <w:shd w:val="pct15" w:color="auto" w:fill="FFFFFF"/>
-        </w:rPr>
-        <w:t>HTTP 헤더</w:t>
-      </w:r>
-      <w:r>
-        <w:rPr>
-          <w:rFonts w:hint="eastAsia"/>
-          <w:shd w:val="pct15" w:color="auto" w:fill="FFFFFF"/>
-        </w:rPr>
-        <w:t xml:space="preserve"> </w:t>
-      </w:r>
-      <w:r>
-        <w:rPr>
-          <w:rFonts w:hint="eastAsia"/>
-        </w:rPr>
-        <w:t xml:space="preserve"> : HTTP 전송에 필요한 모든 부가정보</w:t>
-      </w:r>
-    </w:p>
-    <w:p>
-      <w:pPr>
-        <w:spacing w:line="240" w:lineRule="auto"/>
-        <w:jc w:val="center"/>
-        <w:rPr>
-          <w:shd w:val="pct15" w:color="auto" w:fill="FFFFFF"/>
-        </w:rPr>
-      </w:pPr>
-      <w:r>
-        <w:rPr>
           <w:noProof/>
         </w:rPr>
         <w:drawing>
-          <wp:inline distT="0" distB="0" distL="0" distR="0" wp14:anchorId="7E5970BE" wp14:editId="6DC8DF05">
-            <wp:extent cx="5028572" cy="1657143"/>
-            <wp:effectExtent l="0" t="0" r="635" b="635"/>
-            <wp:docPr id="21" name="그림 21"/>
+          <wp:inline distT="0" distB="0" distL="0" distR="0" wp14:anchorId="46ED3C6D" wp14:editId="163401F5">
+            <wp:extent cx="3646714" cy="1529021"/>
+            <wp:effectExtent l="0" t="0" r="0" b="0"/>
+            <wp:docPr id="22" name="그림 22"/>
             <wp:cNvGraphicFramePr>
               <a:graphicFrameLocks xmlns:a="http://schemas.openxmlformats.org/drawingml/2006/main" noChangeAspect="1"/>
             </wp:cNvGraphicFramePr>
@@ -2050,55 +2157,6 @@
                   <pic:spPr>
                     <a:xfrm>
                       <a:off x="0" y="0"/>
-                      <a:ext cx="5028572" cy="1657143"/>
-                    </a:xfrm>
-                    <a:prstGeom prst="rect">
-                      <a:avLst/>
-                    </a:prstGeom>
-                  </pic:spPr>
-                </pic:pic>
-              </a:graphicData>
-            </a:graphic>
-          </wp:inline>
-        </w:drawing>
-      </w:r>
-    </w:p>
-    <w:p>
-      <w:pPr>
-        <w:spacing w:line="240" w:lineRule="auto"/>
-        <w:jc w:val="center"/>
-        <w:rPr>
-          <w:sz w:val="18"/>
-        </w:rPr>
-      </w:pPr>
-      <w:r>
-        <w:rPr>
-          <w:noProof/>
-        </w:rPr>
-        <w:drawing>
-          <wp:inline distT="0" distB="0" distL="0" distR="0" wp14:anchorId="6747287C" wp14:editId="1CFFD2D4">
-            <wp:extent cx="3646714" cy="1529021"/>
-            <wp:effectExtent l="0" t="0" r="0" b="0"/>
-            <wp:docPr id="22" name="그림 22"/>
-            <wp:cNvGraphicFramePr>
-              <a:graphicFrameLocks xmlns:a="http://schemas.openxmlformats.org/drawingml/2006/main" noChangeAspect="1"/>
-            </wp:cNvGraphicFramePr>
-            <a:graphic xmlns:a="http://schemas.openxmlformats.org/drawingml/2006/main">
-              <a:graphicData uri="http://schemas.openxmlformats.org/drawingml/2006/picture">
-                <pic:pic xmlns:pic="http://schemas.openxmlformats.org/drawingml/2006/picture">
-                  <pic:nvPicPr>
-                    <pic:cNvPr id="0" name=""/>
-                    <pic:cNvPicPr/>
-                  </pic:nvPicPr>
-                  <pic:blipFill>
-                    <a:blip r:embed="rId29"/>
-                    <a:stretch>
-                      <a:fillRect/>
-                    </a:stretch>
-                  </pic:blipFill>
-                  <pic:spPr>
-                    <a:xfrm>
-                      <a:off x="0" y="0"/>
                       <a:ext cx="3649537" cy="1530205"/>
                     </a:xfrm>
                     <a:prstGeom prst="rect">
@@ -2340,9 +2398,6 @@
     <w:p>
       <w:pPr>
         <w:spacing w:line="240" w:lineRule="auto"/>
-        <w:rPr>
-          <w:rFonts w:hint="eastAsia"/>
-        </w:rPr>
       </w:pPr>
       <w:r>
         <w:rPr>
@@ -2354,9 +2409,6 @@
     <w:p>
       <w:pPr>
         <w:spacing w:line="240" w:lineRule="auto"/>
-        <w:rPr>
-          <w:rFonts w:hint="eastAsia"/>
-        </w:rPr>
       </w:pPr>
       <w:r>
         <w:rPr>
@@ -2369,9 +2421,6 @@
     <w:p>
       <w:pPr>
         <w:spacing w:line="240" w:lineRule="auto"/>
-        <w:rPr>
-          <w:rFonts w:hint="eastAsia"/>
-        </w:rPr>
       </w:pPr>
       <w:r>
         <w:rPr>
@@ -2383,9 +2432,6 @@
     <w:p>
       <w:pPr>
         <w:spacing w:line="240" w:lineRule="auto"/>
-        <w:rPr>
-          <w:rFonts w:hint="eastAsia"/>
-        </w:rPr>
       </w:pPr>
       <w:r>
         <w:rPr>
@@ -2397,9 +2443,6 @@
     <w:p>
       <w:pPr>
         <w:spacing w:line="240" w:lineRule="auto"/>
-        <w:rPr>
-          <w:rFonts w:hint="eastAsia"/>
-        </w:rPr>
       </w:pPr>
       <w:r>
         <w:rPr>
@@ -2411,9 +2454,6 @@
     <w:p>
       <w:pPr>
         <w:spacing w:line="240" w:lineRule="auto"/>
-        <w:rPr>
-          <w:rFonts w:hint="eastAsia"/>
-        </w:rPr>
       </w:pPr>
       <w:r>
         <w:rPr>
@@ -2440,9 +2480,6 @@
     <w:p>
       <w:pPr>
         <w:spacing w:line="240" w:lineRule="auto"/>
-        <w:rPr>
-          <w:rFonts w:hint="eastAsia"/>
-        </w:rPr>
       </w:pPr>
       <w:r>
         <w:t>if-modified-since: 2020년 11월 10일 10:00:00</w:t>
@@ -2458,9 +2495,6 @@
       <w:pPr>
         <w:spacing w:line="240" w:lineRule="auto"/>
         <w:ind w:left="400"/>
-        <w:rPr>
-          <w:rFonts w:hint="eastAsia"/>
-        </w:rPr>
       </w:pPr>
       <w:r>
         <w:rPr>
@@ -2481,17 +2515,11 @@
     <w:p>
       <w:pPr>
         <w:spacing w:line="240" w:lineRule="auto"/>
-        <w:rPr>
-          <w:rFonts w:hint="eastAsia"/>
-        </w:rPr>
-      </w:pPr>
-    </w:p>
-    <w:p>
-      <w:pPr>
-        <w:spacing w:line="240" w:lineRule="auto"/>
-        <w:rPr>
-          <w:rFonts w:hint="eastAsia"/>
-        </w:rPr>
+      </w:pPr>
+    </w:p>
+    <w:p>
+      <w:pPr>
+        <w:spacing w:line="240" w:lineRule="auto"/>
       </w:pPr>
       <w:r>
         <w:rPr>
@@ -2519,9 +2547,6 @@
     <w:p>
       <w:pPr>
         <w:spacing w:line="240" w:lineRule="auto"/>
-        <w:rPr>
-          <w:rFonts w:hint="eastAsia"/>
-        </w:rPr>
       </w:pPr>
       <w:r>
         <w:rPr>
@@ -2533,9 +2558,6 @@
     <w:p>
       <w:pPr>
         <w:spacing w:line="240" w:lineRule="auto"/>
-        <w:rPr>
-          <w:rFonts w:hint="eastAsia"/>
-        </w:rPr>
       </w:pPr>
       <w:r>
         <w:rPr>
@@ -2571,9 +2593,6 @@
     <w:p>
       <w:pPr>
         <w:spacing w:line="240" w:lineRule="auto"/>
-        <w:rPr>
-          <w:rFonts w:hint="eastAsia"/>
-        </w:rPr>
       </w:pPr>
       <w:r>
         <w:rPr>
@@ -2585,9 +2604,6 @@
     <w:p>
       <w:pPr>
         <w:spacing w:line="240" w:lineRule="auto"/>
-        <w:rPr>
-          <w:rFonts w:hint="eastAsia"/>
-        </w:rPr>
       </w:pPr>
       <w:r>
         <w:t xml:space="preserve">• Cache-Control: no-cache, no-store, must-revalidate </w:t>
@@ -2605,39 +2621,22 @@
     <w:p>
       <w:pPr>
         <w:spacing w:line="240" w:lineRule="auto"/>
-        <w:rPr>
-          <w:rFonts w:hint="eastAsia"/>
-        </w:rPr>
-      </w:pPr>
-      <w:r>
-        <w:rPr>
-          <w:rFonts w:hint="eastAsia"/>
-        </w:rPr>
-        <w:t>no-cache 와 must-revalidate 차이점 : 노캐시는 원 서버가 검증을 할 수 없으면 그냥 오래된 결과라도 보여주자  /  must는 검증 못하면 504 오류 띄</w:t>
-      </w:r>
-      <w:bookmarkStart w:id="0" w:name="_GoBack"/>
-      <w:bookmarkEnd w:id="0"/>
-      <w:r>
-        <w:rPr>
-          <w:rFonts w:hint="eastAsia"/>
-        </w:rPr>
-        <w:t>워버려야됌 , 중요한 정보이기 때문.</w:t>
-      </w:r>
-    </w:p>
-    <w:p>
-      <w:pPr>
-        <w:spacing w:line="240" w:lineRule="auto"/>
-        <w:rPr>
-          <w:rFonts w:hint="eastAsia"/>
-        </w:rPr>
-      </w:pPr>
-    </w:p>
-    <w:p>
-      <w:pPr>
-        <w:spacing w:line="240" w:lineRule="auto"/>
-        <w:rPr>
-          <w:rFonts w:hint="eastAsia"/>
-        </w:rPr>
+      </w:pPr>
+      <w:r>
+        <w:rPr>
+          <w:rFonts w:hint="eastAsia"/>
+        </w:rPr>
+        <w:t>no-cache 와 must-revalidate 차이점 : 노캐시는 원 서버가 검증을 할 수 없으면 그냥 오래된 결과라도 보여주자  /  must는 검증 못하면 504 오류 띄워버려야됌 , 중요한 정보이기 때문.</w:t>
+      </w:r>
+    </w:p>
+    <w:p>
+      <w:pPr>
+        <w:spacing w:line="240" w:lineRule="auto"/>
+      </w:pPr>
+    </w:p>
+    <w:p>
+      <w:pPr>
+        <w:spacing w:line="240" w:lineRule="auto"/>
       </w:pPr>
     </w:p>
     <w:p>
@@ -2669,8 +2668,8 @@
 </file>
 
 <file path=word/numbering.xml><?xml version="1.0" encoding="utf-8"?>
-<w:numbering xmlns:wpc="http://schemas.microsoft.com/office/word/2010/wordprocessingCanvas" xmlns:mc="http://schemas.openxmlformats.org/markup-compatibility/2006" xmlns:o="urn:schemas-microsoft-com:office:office" xmlns:r="http://schemas.openxmlformats.org/officeDocument/2006/relationships" xmlns:m="http://schemas.openxmlformats.org/officeDocument/2006/math" xmlns:v="urn:schemas-microsoft-com:vml" xmlns:wp14="http://schemas.microsoft.com/office/word/2010/wordprocessingDrawing" xmlns:wp="http://schemas.openxmlformats.org/drawingml/2006/wordprocessingDrawing" xmlns:w10="urn:schemas-microsoft-com:office:word" xmlns:w="http://schemas.openxmlformats.org/wordprocessingml/2006/main" xmlns:w14="http://schemas.microsoft.com/office/word/2010/wordml" xmlns:wpg="http://schemas.microsoft.com/office/word/2010/wordprocessingGroup" xmlns:wpi="http://schemas.microsoft.com/office/word/2010/wordprocessingInk" xmlns:wne="http://schemas.microsoft.com/office/word/2006/wordml" xmlns:wps="http://schemas.microsoft.com/office/word/2010/wordprocessingShape" mc:Ignorable="w14 wp14">
-  <w:abstractNum w:abstractNumId="0">
+<w:numbering xmlns:wpc="http://schemas.microsoft.com/office/word/2010/wordprocessingCanvas" xmlns:cx="http://schemas.microsoft.com/office/drawing/2014/chartex" xmlns:cx1="http://schemas.microsoft.com/office/drawing/2015/9/8/chartex" xmlns:cx2="http://schemas.microsoft.com/office/drawing/2015/10/21/chartex" xmlns:cx3="http://schemas.microsoft.com/office/drawing/2016/5/9/chartex" xmlns:cx4="http://schemas.microsoft.com/office/drawing/2016/5/10/chartex" xmlns:cx5="http://schemas.microsoft.com/office/drawing/2016/5/11/chartex" xmlns:cx6="http://schemas.microsoft.com/office/drawing/2016/5/12/chartex" xmlns:cx7="http://schemas.microsoft.com/office/drawing/2016/5/13/chartex" xmlns:cx8="http://schemas.microsoft.com/office/drawing/2016/5/14/chartex" xmlns:mc="http://schemas.openxmlformats.org/markup-compatibility/2006" xmlns:aink="http://schemas.microsoft.com/office/drawing/2016/ink" xmlns:am3d="http://schemas.microsoft.com/office/drawing/2017/model3d" xmlns:o="urn:schemas-microsoft-com:office:office" xmlns:r="http://schemas.openxmlformats.org/officeDocument/2006/relationships" xmlns:m="http://schemas.openxmlformats.org/officeDocument/2006/math" xmlns:v="urn:schemas-microsoft-com:vml" xmlns:wp14="http://schemas.microsoft.com/office/word/2010/wordprocessingDrawing" xmlns:wp="http://schemas.openxmlformats.org/drawingml/2006/wordprocessingDrawing" xmlns:w10="urn:schemas-microsoft-com:office:word" xmlns:w="http://schemas.openxmlformats.org/wordprocessingml/2006/main" xmlns:w14="http://schemas.microsoft.com/office/word/2010/wordml" xmlns:w15="http://schemas.microsoft.com/office/word/2012/wordml" xmlns:w16cex="http://schemas.microsoft.com/office/word/2018/wordml/cex" xmlns:w16cid="http://schemas.microsoft.com/office/word/2016/wordml/cid" xmlns:w16="http://schemas.microsoft.com/office/word/2018/wordml" xmlns:w16sdtdh="http://schemas.microsoft.com/office/word/2020/wordml/sdtdatahash" xmlns:w16se="http://schemas.microsoft.com/office/word/2015/wordml/symex" xmlns:wpg="http://schemas.microsoft.com/office/word/2010/wordprocessingGroup" xmlns:wpi="http://schemas.microsoft.com/office/word/2010/wordprocessingInk" xmlns:wne="http://schemas.microsoft.com/office/word/2006/wordml" xmlns:wps="http://schemas.microsoft.com/office/word/2010/wordprocessingShape" mc:Ignorable="w14 w15 w16se w16cid w16 w16cex w16sdtdh wp14">
+  <w:abstractNum w:abstractNumId="0" w15:restartNumberingAfterBreak="0">
     <w:nsid w:val="10D57733"/>
     <w:multiLevelType w:val="hybridMultilevel"/>
     <w:tmpl w:val="A63CB5F0"/>
@@ -2759,7 +2758,7 @@
       </w:pPr>
     </w:lvl>
   </w:abstractNum>
-  <w:abstractNum w:abstractNumId="1">
+  <w:abstractNum w:abstractNumId="1" w15:restartNumberingAfterBreak="0">
     <w:nsid w:val="2E0811FE"/>
     <w:multiLevelType w:val="hybridMultilevel"/>
     <w:tmpl w:val="77CEAD3E"/>
@@ -2848,7 +2847,7 @@
       </w:pPr>
     </w:lvl>
   </w:abstractNum>
-  <w:abstractNum w:abstractNumId="2">
+  <w:abstractNum w:abstractNumId="2" w15:restartNumberingAfterBreak="0">
     <w:nsid w:val="471A6136"/>
     <w:multiLevelType w:val="hybridMultilevel"/>
     <w:tmpl w:val="849CE594"/>
@@ -2937,7 +2936,7 @@
       </w:pPr>
     </w:lvl>
   </w:abstractNum>
-  <w:abstractNum w:abstractNumId="3">
+  <w:abstractNum w:abstractNumId="3" w15:restartNumberingAfterBreak="0">
     <w:nsid w:val="4D3F2E7D"/>
     <w:multiLevelType w:val="hybridMultilevel"/>
     <w:tmpl w:val="747E9126"/>
@@ -3050,7 +3049,7 @@
       </w:rPr>
     </w:lvl>
   </w:abstractNum>
-  <w:abstractNum w:abstractNumId="4">
+  <w:abstractNum w:abstractNumId="4" w15:restartNumberingAfterBreak="0">
     <w:nsid w:val="57FD416F"/>
     <w:multiLevelType w:val="hybridMultilevel"/>
     <w:tmpl w:val="E8C457AA"/>
@@ -3181,7 +3180,7 @@
 </file>
 
 <file path=word/styles.xml><?xml version="1.0" encoding="utf-8"?>
-<w:styles xmlns:mc="http://schemas.openxmlformats.org/markup-compatibility/2006" xmlns:r="http://schemas.openxmlformats.org/officeDocument/2006/relationships" xmlns:w="http://schemas.openxmlformats.org/wordprocessingml/2006/main" xmlns:w14="http://schemas.microsoft.com/office/word/2010/wordml" mc:Ignorable="w14">
+<w:styles xmlns:mc="http://schemas.openxmlformats.org/markup-compatibility/2006" xmlns:r="http://schemas.openxmlformats.org/officeDocument/2006/relationships" xmlns:w="http://schemas.openxmlformats.org/wordprocessingml/2006/main" xmlns:w14="http://schemas.microsoft.com/office/word/2010/wordml" xmlns:w15="http://schemas.microsoft.com/office/word/2012/wordml" xmlns:w16cex="http://schemas.microsoft.com/office/word/2018/wordml/cex" xmlns:w16cid="http://schemas.microsoft.com/office/word/2016/wordml/cid" xmlns:w16="http://schemas.microsoft.com/office/word/2018/wordml" xmlns:w16sdtdh="http://schemas.microsoft.com/office/word/2020/wordml/sdtdatahash" xmlns:w16se="http://schemas.microsoft.com/office/word/2015/wordml/symex" mc:Ignorable="w14 w15 w16se w16cid w16 w16cex w16sdtdh">
   <w:docDefaults>
     <w:rPrDefault>
       <w:rPr>
@@ -3198,404 +3197,383 @@
       </w:pPr>
     </w:pPrDefault>
   </w:docDefaults>
-  <w:latentStyles w:defLockedState="0" w:defUIPriority="99" w:defSemiHidden="1" w:defUnhideWhenUsed="1" w:defQFormat="0" w:count="267">
-    <w:lsdException w:name="Normal" w:semiHidden="0" w:uiPriority="0" w:unhideWhenUsed="0" w:qFormat="1"/>
-    <w:lsdException w:name="heading 1" w:semiHidden="0" w:uiPriority="9" w:unhideWhenUsed="0" w:qFormat="1"/>
-    <w:lsdException w:name="heading 2" w:uiPriority="9" w:qFormat="1"/>
-    <w:lsdException w:name="heading 3" w:uiPriority="9" w:qFormat="1"/>
-    <w:lsdException w:name="heading 4" w:uiPriority="9" w:qFormat="1"/>
-    <w:lsdException w:name="heading 5" w:uiPriority="9" w:qFormat="1"/>
-    <w:lsdException w:name="heading 6" w:uiPriority="9" w:qFormat="1"/>
-    <w:lsdException w:name="heading 7" w:uiPriority="9" w:qFormat="1"/>
-    <w:lsdException w:name="heading 8" w:uiPriority="9" w:qFormat="1"/>
-    <w:lsdException w:name="heading 9" w:uiPriority="9" w:qFormat="1"/>
-    <w:lsdException w:name="toc 1" w:uiPriority="39"/>
-    <w:lsdException w:name="toc 2" w:uiPriority="39"/>
-    <w:lsdException w:name="toc 3" w:uiPriority="39"/>
-    <w:lsdException w:name="toc 4" w:uiPriority="39"/>
-    <w:lsdException w:name="toc 5" w:uiPriority="39"/>
-    <w:lsdException w:name="toc 6" w:uiPriority="39"/>
-    <w:lsdException w:name="toc 7" w:uiPriority="39"/>
-    <w:lsdException w:name="toc 8" w:uiPriority="39"/>
-    <w:lsdException w:name="toc 9" w:uiPriority="39"/>
-    <w:lsdException w:name="caption" w:uiPriority="35" w:qFormat="1"/>
-    <w:lsdException w:name="Title" w:semiHidden="0" w:uiPriority="10" w:unhideWhenUsed="0" w:qFormat="1"/>
-    <w:lsdException w:name="Default Paragraph Font" w:uiPriority="1"/>
-    <w:lsdException w:name="Subtitle" w:semiHidden="0" w:uiPriority="11" w:unhideWhenUsed="0" w:qFormat="1"/>
-    <w:lsdException w:name="Strong" w:semiHidden="0" w:uiPriority="22" w:unhideWhenUsed="0" w:qFormat="1"/>
-    <w:lsdException w:name="Emphasis" w:semiHidden="0" w:uiPriority="20" w:unhideWhenUsed="0" w:qFormat="1"/>
-    <w:lsdException w:name="Table Grid" w:semiHidden="0" w:uiPriority="59" w:unhideWhenUsed="0"/>
-    <w:lsdException w:name="Placeholder Text" w:unhideWhenUsed="0"/>
-    <w:lsdException w:name="No Spacing" w:semiHidden="0" w:uiPriority="1" w:unhideWhenUsed="0" w:qFormat="1"/>
-    <w:lsdException w:name="Light Shading" w:semiHidden="0" w:uiPriority="60" w:unhideWhenUsed="0"/>
-    <w:lsdException w:name="Light List" w:semiHidden="0" w:uiPriority="61" w:unhideWhenUsed="0"/>
-    <w:lsdException w:name="Light Grid" w:semiHidden="0" w:uiPriority="62" w:unhideWhenUsed="0"/>
-    <w:lsdException w:name="Medium Shading 1" w:semiHidden="0" w:uiPriority="63" w:unhideWhenUsed="0"/>
-    <w:lsdException w:name="Medium Shading 2" w:semiHidden="0" w:uiPriority="64" w:unhideWhenUsed="0"/>
-    <w:lsdException w:name="Medium List 1" w:semiHidden="0" w:uiPriority="65" w:unhideWhenUsed="0"/>
-    <w:lsdException w:name="Medium List 2" w:semiHidden="0" w:uiPriority="66" w:unhideWhenUsed="0"/>
-    <w:lsdException w:name="Medium Grid 1" w:semiHidden="0" w:uiPriority="67" w:unhideWhenUsed="0"/>
-    <w:lsdException w:name="Medium Grid 2" w:semiHidden="0" w:uiPriority="68" w:unhideWhenUsed="0"/>
-    <w:lsdException w:name="Medium Grid 3" w:semiHidden="0" w:uiPriority="69" w:unhideWhenUsed="0"/>
-    <w:lsdException w:name="Dark List" w:semiHidden="0" w:uiPriority="70" w:unhideWhenUsed="0"/>
-    <w:lsdException w:name="Colorful Shading" w:semiHidden="0" w:uiPriority="71" w:unhideWhenUsed="0"/>
-    <w:lsdException w:name="Colorful List" w:semiHidden="0" w:uiPriority="72" w:unhideWhenUsed="0"/>
-    <w:lsdException w:name="Colorful Grid" w:semiHidden="0" w:uiPriority="73" w:unhideWhenUsed="0"/>
-    <w:lsdException w:name="Light Shading Accent 1" w:semiHidden="0" w:uiPriority="60" w:unhideWhenUsed="0"/>
-    <w:lsdException w:name="Light List Accent 1" w:semiHidden="0" w:uiPriority="61" w:unhideWhenUsed="0"/>
-    <w:lsdException w:name="Light Grid Accent 1" w:semiHidden="0" w:uiPriority="62" w:unhideWhenUsed="0"/>
-    <w:lsdException w:name="Medium Shading 1 Accent 1" w:semiHidden="0" w:uiPriority="63" w:unhideWhenUsed="0"/>
-    <w:lsdException w:name="Medium Shading 2 Accent 1" w:semiHidden="0" w:uiPriority="64" w:unhideWhenUsed="0"/>
-    <w:lsdException w:name="Medium List 1 Accent 1" w:semiHidden="0" w:uiPriority="65" w:unhideWhenUsed="0"/>
-    <w:lsdException w:name="Revision" w:unhideWhenUsed="0"/>
-    <w:lsdException w:name="List Paragraph" w:semiHidden="0" w:uiPriority="34" w:unhideWhenUsed="0" w:qFormat="1"/>
-    <w:lsdException w:name="Quote" w:semiHidden="0" w:uiPriority="29" w:unhideWhenUsed="0" w:qFormat="1"/>
-    <w:lsdException w:name="Intense Quote" w:semiHidden="0" w:uiPriority="30" w:unhideWhenUsed="0" w:qFormat="1"/>
-    <w:lsdException w:name="Medium List 2 Accent 1" w:semiHidden="0" w:uiPriority="66" w:unhideWhenUsed="0"/>
-    <w:lsdException w:name="Medium Grid 1 Accent 1" w:semiHidden="0" w:uiPriority="67" w:unhideWhenUsed="0"/>
-    <w:lsdException w:name="Medium Grid 2 Accent 1" w:semiHidden="0" w:uiPriority="68" w:unhideWhenUsed="0"/>
-    <w:lsdException w:name="Medium Grid 3 Accent 1" w:semiHidden="0" w:uiPriority="69" w:unhideWhenUsed="0"/>
-    <w:lsdException w:name="Dark List Accent 1" w:semiHidden="0" w:uiPriority="70" w:unhideWhenUsed="0"/>
-    <w:lsdException w:name="Colorful Shading Accent 1" w:semiHidden="0" w:uiPriority="71" w:unhideWhenUsed="0"/>
-    <w:lsdException w:name="Colorful List Accent 1" w:semiHidden="0" w:uiPriority="72" w:unhideWhenUsed="0"/>
-    <w:lsdException w:name="Colorful Grid Accent 1" w:semiHidden="0" w:uiPriority="73" w:unhideWhenUsed="0"/>
-    <w:lsdException w:name="Light Shading Accent 2" w:semiHidden="0" w:uiPriority="60" w:unhideWhenUsed="0"/>
-    <w:lsdException w:name="Light List Accent 2" w:semiHidden="0" w:uiPriority="61" w:unhideWhenUsed="0"/>
-    <w:lsdException w:name="Light Grid Accent 2" w:semiHidden="0" w:uiPriority="62" w:unhideWhenUsed="0"/>
-    <w:lsdException w:name="Medium Shading 1 Accent 2" w:semiHidden="0" w:uiPriority="63" w:unhideWhenUsed="0"/>
-    <w:lsdException w:name="Medium Shading 2 Accent 2" w:semiHidden="0" w:uiPriority="64" w:unhideWhenUsed="0"/>
-    <w:lsdException w:name="Medium List 1 Accent 2" w:semiHidden="0" w:uiPriority="65" w:unhideWhenUsed="0"/>
-    <w:lsdException w:name="Medium List 2 Accent 2" w:semiHidden="0" w:uiPriority="66" w:unhideWhenUsed="0"/>
-    <w:lsdException w:name="Medium Grid 1 Accent 2" w:semiHidden="0" w:uiPriority="67" w:unhideWhenUsed="0"/>
-    <w:lsdException w:name="Medium Grid 2 Accent 2" w:semiHidden="0" w:uiPriority="68" w:unhideWhenUsed="0"/>
-    <w:lsdException w:name="Medium Grid 3 Accent 2" w:semiHidden="0" w:uiPriority="69" w:unhideWhenUsed="0"/>
-    <w:lsdException w:name="Dark List Accent 2" w:semiHidden="0" w:uiPriority="70" w:unhideWhenUsed="0"/>
-    <w:lsdException w:name="Colorful Shading Accent 2" w:semiHidden="0" w:uiPriority="71" w:unhideWhenUsed="0"/>
-    <w:lsdException w:name="Colorful List Accent 2" w:semiHidden="0" w:uiPriority="72" w:unhideWhenUsed="0"/>
-    <w:lsdException w:name="Colorful Grid Accent 2" w:semiHidden="0" w:uiPriority="73" w:unhideWhenUsed="0"/>
-    <w:lsdException w:name="Light Shading Accent 3" w:semiHidden="0" w:uiPriority="60" w:unhideWhenUsed="0"/>
-    <w:lsdException w:name="Light List Accent 3" w:semiHidden="0" w:uiPriority="61" w:unhideWhenUsed="0"/>
-    <w:lsdException w:name="Light Grid Accent 3" w:semiHidden="0" w:uiPriority="62" w:unhideWhenUsed="0"/>
-    <w:lsdException w:name="Medium Shading 1 Accent 3" w:semiHidden="0" w:uiPriority="63" w:unhideWhenUsed="0"/>
-    <w:lsdException w:name="Medium Shading 2 Accent 3" w:semiHidden="0" w:uiPriority="64" w:unhideWhenUsed="0"/>
-    <w:lsdException w:name="Medium List 1 Accent 3" w:semiHidden="0" w:uiPriority="65" w:unhideWhenUsed="0"/>
-    <w:lsdException w:name="Medium List 2 Accent 3" w:semiHidden="0" w:uiPriority="66" w:unhideWhenUsed="0"/>
-    <w:lsdException w:name="Medium Grid 1 Accent 3" w:semiHidden="0" w:uiPriority="67" w:unhideWhenUsed="0"/>
-    <w:lsdException w:name="Medium Grid 2 Accent 3" w:semiHidden="0" w:uiPriority="68" w:unhideWhenUsed="0"/>
-    <w:lsdException w:name="Medium Grid 3 Accent 3" w:semiHidden="0" w:uiPriority="69" w:unhideWhenUsed="0"/>
-    <w:lsdException w:name="Dark List Accent 3" w:semiHidden="0" w:uiPriority="70" w:unhideWhenUsed="0"/>
-    <w:lsdException w:name="Colorful Shading Accent 3" w:semiHidden="0" w:uiPriority="71" w:unhideWhenUsed="0"/>
-    <w:lsdException w:name="Colorful List Accent 3" w:semiHidden="0" w:uiPriority="72" w:unhideWhenUsed="0"/>
-    <w:lsdException w:name="Colorful Grid Accent 3" w:semiHidden="0" w:uiPriority="73" w:unhideWhenUsed="0"/>
-    <w:lsdException w:name="Light Shading Accent 4" w:semiHidden="0" w:uiPriority="60" w:unhideWhenUsed="0"/>
-    <w:lsdException w:name="Light List Accent 4" w:semiHidden="0" w:uiPriority="61" w:unhideWhenUsed="0"/>
-    <w:lsdException w:name="Light Grid Accent 4" w:semiHidden="0" w:uiPriority="62" w:unhideWhenUsed="0"/>
-    <w:lsdException w:name="Medium Shading 1 Accent 4" w:semiHidden="0" w:uiPriority="63" w:unhideWhenUsed="0"/>
-    <w:lsdException w:name="Medium Shading 2 Accent 4" w:semiHidden="0" w:uiPriority="64" w:unhideWhenUsed="0"/>
-    <w:lsdException w:name="Medium List 1 Accent 4" w:semiHidden="0" w:uiPriority="65" w:unhideWhenUsed="0"/>
-    <w:lsdException w:name="Medium List 2 Accent 4" w:semiHidden="0" w:uiPriority="66" w:unhideWhenUsed="0"/>
-    <w:lsdException w:name="Medium Grid 1 Accent 4" w:semiHidden="0" w:uiPriority="67" w:unhideWhenUsed="0"/>
-    <w:lsdException w:name="Medium Grid 2 Accent 4" w:semiHidden="0" w:uiPriority="68" w:unhideWhenUsed="0"/>
-    <w:lsdException w:name="Medium Grid 3 Accent 4" w:semiHidden="0" w:uiPriority="69" w:unhideWhenUsed="0"/>
-    <w:lsdException w:name="Dark List Accent 4" w:semiHidden="0" w:uiPriority="70" w:unhideWhenUsed="0"/>
-    <w:lsdException w:name="Colorful Shading Accent 4" w:semiHidden="0" w:uiPriority="71" w:unhideWhenUsed="0"/>
-    <w:lsdException w:name="Colorful List Accent 4" w:semiHidden="0" w:uiPriority="72" w:unhideWhenUsed="0"/>
-    <w:lsdException w:name="Colorful Grid Accent 4" w:semiHidden="0" w:uiPriority="73" w:unhideWhenUsed="0"/>
-    <w:lsdException w:name="Light Shading Accent 5" w:semiHidden="0" w:uiPriority="60" w:unhideWhenUsed="0"/>
-    <w:lsdException w:name="Light List Accent 5" w:semiHidden="0" w:uiPriority="61" w:unhideWhenUsed="0"/>
-    <w:lsdException w:name="Light Grid Accent 5" w:semiHidden="0" w:uiPriority="62" w:unhideWhenUsed="0"/>
-    <w:lsdException w:name="Medium Shading 1 Accent 5" w:semiHidden="0" w:uiPriority="63" w:unhideWhenUsed="0"/>
-    <w:lsdException w:name="Medium Shading 2 Accent 5" w:semiHidden="0" w:uiPriority="64" w:unhideWhenUsed="0"/>
-    <w:lsdException w:name="Medium List 1 Accent 5" w:semiHidden="0" w:uiPriority="65" w:unhideWhenUsed="0"/>
-    <w:lsdException w:name="Medium List 2 Accent 5" w:semiHidden="0" w:uiPriority="66" w:unhideWhenUsed="0"/>
-    <w:lsdException w:name="Medium Grid 1 Accent 5" w:semiHidden="0" w:uiPriority="67" w:unhideWhenUsed="0"/>
-    <w:lsdException w:name="Medium Grid 2 Accent 5" w:semiHidden="0" w:uiPriority="68" w:unhideWhenUsed="0"/>
-    <w:lsdException w:name="Medium Grid 3 Accent 5" w:semiHidden="0" w:uiPriority="69" w:unhideWhenUsed="0"/>
-    <w:lsdException w:name="Dark List Accent 5" w:semiHidden="0" w:uiPriority="70" w:unhideWhenUsed="0"/>
-    <w:lsdException w:name="Colorful Shading Accent 5" w:semiHidden="0" w:uiPriority="71" w:unhideWhenUsed="0"/>
-    <w:lsdException w:name="Colorful List Accent 5" w:semiHidden="0" w:uiPriority="72" w:unhideWhenUsed="0"/>
-    <w:lsdException w:name="Colorful Grid Accent 5" w:semiHidden="0" w:uiPriority="73" w:unhideWhenUsed="0"/>
-    <w:lsdException w:name="Light Shading Accent 6" w:semiHidden="0" w:uiPriority="60" w:unhideWhenUsed="0"/>
-    <w:lsdException w:name="Light List Accent 6" w:semiHidden="0" w:uiPriority="61" w:unhideWhenUsed="0"/>
-    <w:lsdException w:name="Light Grid Accent 6" w:semiHidden="0" w:uiPriority="62" w:unhideWhenUsed="0"/>
-    <w:lsdException w:name="Medium Shading 1 Accent 6" w:semiHidden="0" w:uiPriority="63" w:unhideWhenUsed="0"/>
-    <w:lsdException w:name="Medium Shading 2 Accent 6" w:semiHidden="0" w:uiPriority="64" w:unhideWhenUsed="0"/>
-    <w:lsdException w:name="Medium List 1 Accent 6" w:semiHidden="0" w:uiPriority="65" w:unhideWhenUsed="0"/>
-    <w:lsdException w:name="Medium List 2 Accent 6" w:semiHidden="0" w:uiPriority="66" w:unhideWhenUsed="0"/>
-    <w:lsdException w:name="Medium Grid 1 Accent 6" w:semiHidden="0" w:uiPriority="67" w:unhideWhenUsed="0"/>
-    <w:lsdException w:name="Medium Grid 2 Accent 6" w:semiHidden="0" w:uiPriority="68" w:unhideWhenUsed="0"/>
-    <w:lsdException w:name="Medium Grid 3 Accent 6" w:semiHidden="0" w:uiPriority="69" w:unhideWhenUsed="0"/>
-    <w:lsdException w:name="Dark List Accent 6" w:semiHidden="0" w:uiPriority="70" w:unhideWhenUsed="0"/>
-    <w:lsdException w:name="Colorful Shading Accent 6" w:semiHidden="0" w:uiPriority="71" w:unhideWhenUsed="0"/>
-    <w:lsdException w:name="Colorful List Accent 6" w:semiHidden="0" w:uiPriority="72" w:unhideWhenUsed="0"/>
-    <w:lsdException w:name="Colorful Grid Accent 6" w:semiHidden="0" w:uiPriority="73" w:unhideWhenUsed="0"/>
-    <w:lsdException w:name="Subtle Emphasis" w:semiHidden="0" w:uiPriority="19" w:unhideWhenUsed="0" w:qFormat="1"/>
-    <w:lsdException w:name="Intense Emphasis" w:semiHidden="0" w:uiPriority="21" w:unhideWhenUsed="0" w:qFormat="1"/>
-    <w:lsdException w:name="Subtle Reference" w:semiHidden="0" w:uiPriority="31" w:unhideWhenUsed="0" w:qFormat="1"/>
-    <w:lsdException w:name="Intense Reference" w:semiHidden="0" w:uiPriority="32" w:unhideWhenUsed="0" w:qFormat="1"/>
-    <w:lsdException w:name="Book Title" w:semiHidden="0" w:uiPriority="33" w:unhideWhenUsed="0" w:qFormat="1"/>
-    <w:lsdException w:name="Bibliography" w:uiPriority="37"/>
-    <w:lsdException w:name="TOC Heading" w:uiPriority="39" w:qFormat="1"/>
-  </w:latentStyles>
-  <w:style w:type="paragraph" w:default="1" w:styleId="a">
-    <w:name w:val="Normal"/>
-    <w:qFormat/>
-    <w:pPr>
-      <w:widowControl w:val="0"/>
-      <w:wordWrap w:val="0"/>
-      <w:autoSpaceDE w:val="0"/>
-      <w:autoSpaceDN w:val="0"/>
-    </w:pPr>
-  </w:style>
-  <w:style w:type="character" w:default="1" w:styleId="a0">
-    <w:name w:val="Default Paragraph Font"/>
-    <w:uiPriority w:val="1"/>
-    <w:semiHidden/>
-    <w:unhideWhenUsed/>
-  </w:style>
-  <w:style w:type="table" w:default="1" w:styleId="a1">
-    <w:name w:val="Normal Table"/>
-    <w:uiPriority w:val="99"/>
-    <w:semiHidden/>
-    <w:unhideWhenUsed/>
-    <w:tblPr>
-      <w:tblInd w:w="0" w:type="dxa"/>
-      <w:tblCellMar>
-        <w:top w:w="0" w:type="dxa"/>
-        <w:left w:w="108" w:type="dxa"/>
-        <w:bottom w:w="0" w:type="dxa"/>
-        <w:right w:w="108" w:type="dxa"/>
-      </w:tblCellMar>
-    </w:tblPr>
-  </w:style>
-  <w:style w:type="numbering" w:default="1" w:styleId="a2">
-    <w:name w:val="No List"/>
-    <w:uiPriority w:val="99"/>
-    <w:semiHidden/>
-    <w:unhideWhenUsed/>
-  </w:style>
-  <w:style w:type="paragraph" w:styleId="a3">
-    <w:name w:val="Balloon Text"/>
-    <w:basedOn w:val="a"/>
-    <w:link w:val="Char"/>
-    <w:uiPriority w:val="99"/>
-    <w:semiHidden/>
-    <w:unhideWhenUsed/>
-    <w:rsid w:val="00037EF0"/>
-    <w:pPr>
-      <w:spacing w:after="0" w:line="240" w:lineRule="auto"/>
-    </w:pPr>
-    <w:rPr>
-      <w:rFonts w:asciiTheme="majorHAnsi" w:eastAsiaTheme="majorEastAsia" w:hAnsiTheme="majorHAnsi" w:cstheme="majorBidi"/>
-      <w:sz w:val="18"/>
-      <w:szCs w:val="18"/>
-    </w:rPr>
-  </w:style>
-  <w:style w:type="character" w:customStyle="1" w:styleId="Char">
-    <w:name w:val="풍선 도움말 텍스트 Char"/>
-    <w:basedOn w:val="a0"/>
-    <w:link w:val="a3"/>
-    <w:uiPriority w:val="99"/>
-    <w:semiHidden/>
-    <w:rsid w:val="00037EF0"/>
-    <w:rPr>
-      <w:rFonts w:asciiTheme="majorHAnsi" w:eastAsiaTheme="majorEastAsia" w:hAnsiTheme="majorHAnsi" w:cstheme="majorBidi"/>
-      <w:sz w:val="18"/>
-      <w:szCs w:val="18"/>
-    </w:rPr>
-  </w:style>
-  <w:style w:type="character" w:styleId="a4">
-    <w:name w:val="Hyperlink"/>
-    <w:basedOn w:val="a0"/>
-    <w:uiPriority w:val="99"/>
-    <w:unhideWhenUsed/>
-    <w:rsid w:val="003F508F"/>
-    <w:rPr>
-      <w:color w:val="0000FF"/>
-      <w:u w:val="single"/>
-    </w:rPr>
-  </w:style>
-  <w:style w:type="paragraph" w:styleId="a5">
-    <w:name w:val="List Paragraph"/>
-    <w:basedOn w:val="a"/>
-    <w:uiPriority w:val="34"/>
-    <w:qFormat/>
-    <w:rsid w:val="00E5784A"/>
-    <w:pPr>
-      <w:ind w:leftChars="400" w:left="800"/>
-    </w:pPr>
-  </w:style>
-  <w:style w:type="character" w:styleId="a6">
-    <w:name w:val="FollowedHyperlink"/>
-    <w:basedOn w:val="a0"/>
-    <w:uiPriority w:val="99"/>
-    <w:semiHidden/>
-    <w:unhideWhenUsed/>
-    <w:rsid w:val="00412573"/>
-    <w:rPr>
-      <w:color w:val="800080" w:themeColor="followedHyperlink"/>
-      <w:u w:val="single"/>
-    </w:rPr>
-  </w:style>
-</w:styles>
-</file>
-
-<file path=word/stylesWithEffects.xml><?xml version="1.0" encoding="utf-8"?>
-<w:styles xmlns:wpc="http://schemas.microsoft.com/office/word/2010/wordprocessingCanvas" xmlns:mc="http://schemas.openxmlformats.org/markup-compatibility/2006" xmlns:o="urn:schemas-microsoft-com:office:office" xmlns:r="http://schemas.openxmlformats.org/officeDocument/2006/relationships" xmlns:m="http://schemas.openxmlformats.org/officeDocument/2006/math" xmlns:v="urn:schemas-microsoft-com:vml" xmlns:wp14="http://schemas.microsoft.com/office/word/2010/wordprocessingDrawing" xmlns:wp="http://schemas.openxmlformats.org/drawingml/2006/wordprocessingDrawing" xmlns:w10="urn:schemas-microsoft-com:office:word" xmlns:w="http://schemas.openxmlformats.org/wordprocessingml/2006/main" xmlns:w14="http://schemas.microsoft.com/office/word/2010/wordml" xmlns:wpg="http://schemas.microsoft.com/office/word/2010/wordprocessingGroup" xmlns:wpi="http://schemas.microsoft.com/office/word/2010/wordprocessingInk" xmlns:wne="http://schemas.microsoft.com/office/word/2006/wordml" xmlns:wps="http://schemas.microsoft.com/office/word/2010/wordprocessingShape" mc:Ignorable="w14 wp14">
-  <w:docDefaults>
-    <w:rPrDefault>
-      <w:rPr>
-        <w:rFonts w:asciiTheme="minorHAnsi" w:eastAsiaTheme="minorEastAsia" w:hAnsiTheme="minorHAnsi" w:cstheme="minorBidi"/>
-        <w:kern w:val="2"/>
-        <w:szCs w:val="22"/>
-        <w:lang w:val="en-US" w:eastAsia="ko-KR" w:bidi="ar-SA"/>
-      </w:rPr>
-    </w:rPrDefault>
-    <w:pPrDefault>
-      <w:pPr>
-        <w:spacing w:after="200" w:line="276" w:lineRule="auto"/>
-        <w:jc w:val="both"/>
-      </w:pPr>
-    </w:pPrDefault>
-  </w:docDefaults>
-  <w:latentStyles w:defLockedState="0" w:defUIPriority="99" w:defSemiHidden="1" w:defUnhideWhenUsed="1" w:defQFormat="0" w:count="267">
-    <w:lsdException w:name="Normal" w:semiHidden="0" w:uiPriority="0" w:unhideWhenUsed="0" w:qFormat="1"/>
-    <w:lsdException w:name="heading 1" w:semiHidden="0" w:uiPriority="9" w:unhideWhenUsed="0" w:qFormat="1"/>
-    <w:lsdException w:name="heading 2" w:uiPriority="9" w:qFormat="1"/>
-    <w:lsdException w:name="heading 3" w:uiPriority="9" w:qFormat="1"/>
-    <w:lsdException w:name="heading 4" w:uiPriority="9" w:qFormat="1"/>
-    <w:lsdException w:name="heading 5" w:uiPriority="9" w:qFormat="1"/>
-    <w:lsdException w:name="heading 6" w:uiPriority="9" w:qFormat="1"/>
-    <w:lsdException w:name="heading 7" w:uiPriority="9" w:qFormat="1"/>
-    <w:lsdException w:name="heading 8" w:uiPriority="9" w:qFormat="1"/>
-    <w:lsdException w:name="heading 9" w:uiPriority="9" w:qFormat="1"/>
-    <w:lsdException w:name="toc 1" w:uiPriority="39"/>
-    <w:lsdException w:name="toc 2" w:uiPriority="39"/>
-    <w:lsdException w:name="toc 3" w:uiPriority="39"/>
-    <w:lsdException w:name="toc 4" w:uiPriority="39"/>
-    <w:lsdException w:name="toc 5" w:uiPriority="39"/>
-    <w:lsdException w:name="toc 6" w:uiPriority="39"/>
-    <w:lsdException w:name="toc 7" w:uiPriority="39"/>
-    <w:lsdException w:name="toc 8" w:uiPriority="39"/>
-    <w:lsdException w:name="toc 9" w:uiPriority="39"/>
-    <w:lsdException w:name="caption" w:uiPriority="35" w:qFormat="1"/>
-    <w:lsdException w:name="Title" w:semiHidden="0" w:uiPriority="10" w:unhideWhenUsed="0" w:qFormat="1"/>
-    <w:lsdException w:name="Default Paragraph Font" w:uiPriority="1"/>
-    <w:lsdException w:name="Subtitle" w:semiHidden="0" w:uiPriority="11" w:unhideWhenUsed="0" w:qFormat="1"/>
-    <w:lsdException w:name="Strong" w:semiHidden="0" w:uiPriority="22" w:unhideWhenUsed="0" w:qFormat="1"/>
-    <w:lsdException w:name="Emphasis" w:semiHidden="0" w:uiPriority="20" w:unhideWhenUsed="0" w:qFormat="1"/>
-    <w:lsdException w:name="Table Grid" w:semiHidden="0" w:uiPriority="59" w:unhideWhenUsed="0"/>
-    <w:lsdException w:name="Placeholder Text" w:unhideWhenUsed="0"/>
-    <w:lsdException w:name="No Spacing" w:semiHidden="0" w:uiPriority="1" w:unhideWhenUsed="0" w:qFormat="1"/>
-    <w:lsdException w:name="Light Shading" w:semiHidden="0" w:uiPriority="60" w:unhideWhenUsed="0"/>
-    <w:lsdException w:name="Light List" w:semiHidden="0" w:uiPriority="61" w:unhideWhenUsed="0"/>
-    <w:lsdException w:name="Light Grid" w:semiHidden="0" w:uiPriority="62" w:unhideWhenUsed="0"/>
-    <w:lsdException w:name="Medium Shading 1" w:semiHidden="0" w:uiPriority="63" w:unhideWhenUsed="0"/>
-    <w:lsdException w:name="Medium Shading 2" w:semiHidden="0" w:uiPriority="64" w:unhideWhenUsed="0"/>
-    <w:lsdException w:name="Medium List 1" w:semiHidden="0" w:uiPriority="65" w:unhideWhenUsed="0"/>
-    <w:lsdException w:name="Medium List 2" w:semiHidden="0" w:uiPriority="66" w:unhideWhenUsed="0"/>
-    <w:lsdException w:name="Medium Grid 1" w:semiHidden="0" w:uiPriority="67" w:unhideWhenUsed="0"/>
-    <w:lsdException w:name="Medium Grid 2" w:semiHidden="0" w:uiPriority="68" w:unhideWhenUsed="0"/>
-    <w:lsdException w:name="Medium Grid 3" w:semiHidden="0" w:uiPriority="69" w:unhideWhenUsed="0"/>
-    <w:lsdException w:name="Dark List" w:semiHidden="0" w:uiPriority="70" w:unhideWhenUsed="0"/>
-    <w:lsdException w:name="Colorful Shading" w:semiHidden="0" w:uiPriority="71" w:unhideWhenUsed="0"/>
-    <w:lsdException w:name="Colorful List" w:semiHidden="0" w:uiPriority="72" w:unhideWhenUsed="0"/>
-    <w:lsdException w:name="Colorful Grid" w:semiHidden="0" w:uiPriority="73" w:unhideWhenUsed="0"/>
-    <w:lsdException w:name="Light Shading Accent 1" w:semiHidden="0" w:uiPriority="60" w:unhideWhenUsed="0"/>
-    <w:lsdException w:name="Light List Accent 1" w:semiHidden="0" w:uiPriority="61" w:unhideWhenUsed="0"/>
-    <w:lsdException w:name="Light Grid Accent 1" w:semiHidden="0" w:uiPriority="62" w:unhideWhenUsed="0"/>
-    <w:lsdException w:name="Medium Shading 1 Accent 1" w:semiHidden="0" w:uiPriority="63" w:unhideWhenUsed="0"/>
-    <w:lsdException w:name="Medium Shading 2 Accent 1" w:semiHidden="0" w:uiPriority="64" w:unhideWhenUsed="0"/>
-    <w:lsdException w:name="Medium List 1 Accent 1" w:semiHidden="0" w:uiPriority="65" w:unhideWhenUsed="0"/>
-    <w:lsdException w:name="Revision" w:unhideWhenUsed="0"/>
-    <w:lsdException w:name="List Paragraph" w:semiHidden="0" w:uiPriority="34" w:unhideWhenUsed="0" w:qFormat="1"/>
-    <w:lsdException w:name="Quote" w:semiHidden="0" w:uiPriority="29" w:unhideWhenUsed="0" w:qFormat="1"/>
-    <w:lsdException w:name="Intense Quote" w:semiHidden="0" w:uiPriority="30" w:unhideWhenUsed="0" w:qFormat="1"/>
-    <w:lsdException w:name="Medium List 2 Accent 1" w:semiHidden="0" w:uiPriority="66" w:unhideWhenUsed="0"/>
-    <w:lsdException w:name="Medium Grid 1 Accent 1" w:semiHidden="0" w:uiPriority="67" w:unhideWhenUsed="0"/>
-    <w:lsdException w:name="Medium Grid 2 Accent 1" w:semiHidden="0" w:uiPriority="68" w:unhideWhenUsed="0"/>
-    <w:lsdException w:name="Medium Grid 3 Accent 1" w:semiHidden="0" w:uiPriority="69" w:unhideWhenUsed="0"/>
-    <w:lsdException w:name="Dark List Accent 1" w:semiHidden="0" w:uiPriority="70" w:unhideWhenUsed="0"/>
-    <w:lsdException w:name="Colorful Shading Accent 1" w:semiHidden="0" w:uiPriority="71" w:unhideWhenUsed="0"/>
-    <w:lsdException w:name="Colorful List Accent 1" w:semiHidden="0" w:uiPriority="72" w:unhideWhenUsed="0"/>
-    <w:lsdException w:name="Colorful Grid Accent 1" w:semiHidden="0" w:uiPriority="73" w:unhideWhenUsed="0"/>
-    <w:lsdException w:name="Light Shading Accent 2" w:semiHidden="0" w:uiPriority="60" w:unhideWhenUsed="0"/>
-    <w:lsdException w:name="Light List Accent 2" w:semiHidden="0" w:uiPriority="61" w:unhideWhenUsed="0"/>
-    <w:lsdException w:name="Light Grid Accent 2" w:semiHidden="0" w:uiPriority="62" w:unhideWhenUsed="0"/>
-    <w:lsdException w:name="Medium Shading 1 Accent 2" w:semiHidden="0" w:uiPriority="63" w:unhideWhenUsed="0"/>
-    <w:lsdException w:name="Medium Shading 2 Accent 2" w:semiHidden="0" w:uiPriority="64" w:unhideWhenUsed="0"/>
-    <w:lsdException w:name="Medium List 1 Accent 2" w:semiHidden="0" w:uiPriority="65" w:unhideWhenUsed="0"/>
-    <w:lsdException w:name="Medium List 2 Accent 2" w:semiHidden="0" w:uiPriority="66" w:unhideWhenUsed="0"/>
-    <w:lsdException w:name="Medium Grid 1 Accent 2" w:semiHidden="0" w:uiPriority="67" w:unhideWhenUsed="0"/>
-    <w:lsdException w:name="Medium Grid 2 Accent 2" w:semiHidden="0" w:uiPriority="68" w:unhideWhenUsed="0"/>
-    <w:lsdException w:name="Medium Grid 3 Accent 2" w:semiHidden="0" w:uiPriority="69" w:unhideWhenUsed="0"/>
-    <w:lsdException w:name="Dark List Accent 2" w:semiHidden="0" w:uiPriority="70" w:unhideWhenUsed="0"/>
-    <w:lsdException w:name="Colorful Shading Accent 2" w:semiHidden="0" w:uiPriority="71" w:unhideWhenUsed="0"/>
-    <w:lsdException w:name="Colorful List Accent 2" w:semiHidden="0" w:uiPriority="72" w:unhideWhenUsed="0"/>
-    <w:lsdException w:name="Colorful Grid Accent 2" w:semiHidden="0" w:uiPriority="73" w:unhideWhenUsed="0"/>
-    <w:lsdException w:name="Light Shading Accent 3" w:semiHidden="0" w:uiPriority="60" w:unhideWhenUsed="0"/>
-    <w:lsdException w:name="Light List Accent 3" w:semiHidden="0" w:uiPriority="61" w:unhideWhenUsed="0"/>
-    <w:lsdException w:name="Light Grid Accent 3" w:semiHidden="0" w:uiPriority="62" w:unhideWhenUsed="0"/>
-    <w:lsdException w:name="Medium Shading 1 Accent 3" w:semiHidden="0" w:uiPriority="63" w:unhideWhenUsed="0"/>
-    <w:lsdException w:name="Medium Shading 2 Accent 3" w:semiHidden="0" w:uiPriority="64" w:unhideWhenUsed="0"/>
-    <w:lsdException w:name="Medium List 1 Accent 3" w:semiHidden="0" w:uiPriority="65" w:unhideWhenUsed="0"/>
-    <w:lsdException w:name="Medium List 2 Accent 3" w:semiHidden="0" w:uiPriority="66" w:unhideWhenUsed="0"/>
-    <w:lsdException w:name="Medium Grid 1 Accent 3" w:semiHidden="0" w:uiPriority="67" w:unhideWhenUsed="0"/>
-    <w:lsdException w:name="Medium Grid 2 Accent 3" w:semiHidden="0" w:uiPriority="68" w:unhideWhenUsed="0"/>
-    <w:lsdException w:name="Medium Grid 3 Accent 3" w:semiHidden="0" w:uiPriority="69" w:unhideWhenUsed="0"/>
-    <w:lsdException w:name="Dark List Accent 3" w:semiHidden="0" w:uiPriority="70" w:unhideWhenUsed="0"/>
-    <w:lsdException w:name="Colorful Shading Accent 3" w:semiHidden="0" w:uiPriority="71" w:unhideWhenUsed="0"/>
-    <w:lsdException w:name="Colorful List Accent 3" w:semiHidden="0" w:uiPriority="72" w:unhideWhenUsed="0"/>
-    <w:lsdException w:name="Colorful Grid Accent 3" w:semiHidden="0" w:uiPriority="73" w:unhideWhenUsed="0"/>
-    <w:lsdException w:name="Light Shading Accent 4" w:semiHidden="0" w:uiPriority="60" w:unhideWhenUsed="0"/>
-    <w:lsdException w:name="Light List Accent 4" w:semiHidden="0" w:uiPriority="61" w:unhideWhenUsed="0"/>
-    <w:lsdException w:name="Light Grid Accent 4" w:semiHidden="0" w:uiPriority="62" w:unhideWhenUsed="0"/>
-    <w:lsdException w:name="Medium Shading 1 Accent 4" w:semiHidden="0" w:uiPriority="63" w:unhideWhenUsed="0"/>
-    <w:lsdException w:name="Medium Shading 2 Accent 4" w:semiHidden="0" w:uiPriority="64" w:unhideWhenUsed="0"/>
-    <w:lsdException w:name="Medium List 1 Accent 4" w:semiHidden="0" w:uiPriority="65" w:unhideWhenUsed="0"/>
-    <w:lsdException w:name="Medium List 2 Accent 4" w:semiHidden="0" w:uiPriority="66" w:unhideWhenUsed="0"/>
-    <w:lsdException w:name="Medium Grid 1 Accent 4" w:semiHidden="0" w:uiPriority="67" w:unhideWhenUsed="0"/>
-    <w:lsdException w:name="Medium Grid 2 Accent 4" w:semiHidden="0" w:uiPriority="68" w:unhideWhenUsed="0"/>
-    <w:lsdException w:name="Medium Grid 3 Accent 4" w:semiHidden="0" w:uiPriority="69" w:unhideWhenUsed="0"/>
-    <w:lsdException w:name="Dark List Accent 4" w:semiHidden="0" w:uiPriority="70" w:unhideWhenUsed="0"/>
-    <w:lsdException w:name="Colorful Shading Accent 4" w:semiHidden="0" w:uiPriority="71" w:unhideWhenUsed="0"/>
-    <w:lsdException w:name="Colorful List Accent 4" w:semiHidden="0" w:uiPriority="72" w:unhideWhenUsed="0"/>
-    <w:lsdException w:name="Colorful Grid Accent 4" w:semiHidden="0" w:uiPriority="73" w:unhideWhenUsed="0"/>
-    <w:lsdException w:name="Light Shading Accent 5" w:semiHidden="0" w:uiPriority="60" w:unhideWhenUsed="0"/>
-    <w:lsdException w:name="Light List Accent 5" w:semiHidden="0" w:uiPriority="61" w:unhideWhenUsed="0"/>
-    <w:lsdException w:name="Light Grid Accent 5" w:semiHidden="0" w:uiPriority="62" w:unhideWhenUsed="0"/>
-    <w:lsdException w:name="Medium Shading 1 Accent 5" w:semiHidden="0" w:uiPriority="63" w:unhideWhenUsed="0"/>
-    <w:lsdException w:name="Medium Shading 2 Accent 5" w:semiHidden="0" w:uiPriority="64" w:unhideWhenUsed="0"/>
-    <w:lsdException w:name="Medium List 1 Accent 5" w:semiHidden="0" w:uiPriority="65" w:unhideWhenUsed="0"/>
-    <w:lsdException w:name="Medium List 2 Accent 5" w:semiHidden="0" w:uiPriority="66" w:unhideWhenUsed="0"/>
-    <w:lsdException w:name="Medium Grid 1 Accent 5" w:semiHidden="0" w:uiPriority="67" w:unhideWhenUsed="0"/>
-    <w:lsdException w:name="Medium Grid 2 Accent 5" w:semiHidden="0" w:uiPriority="68" w:unhideWhenUsed="0"/>
-    <w:lsdException w:name="Medium Grid 3 Accent 5" w:semiHidden="0" w:uiPriority="69" w:unhideWhenUsed="0"/>
-    <w:lsdException w:name="Dark List Accent 5" w:semiHidden="0" w:uiPriority="70" w:unhideWhenUsed="0"/>
-    <w:lsdException w:name="Colorful Shading Accent 5" w:semiHidden="0" w:uiPriority="71" w:unhideWhenUsed="0"/>
-    <w:lsdException w:name="Colorful List Accent 5" w:semiHidden="0" w:uiPriority="72" w:unhideWhenUsed="0"/>
-    <w:lsdException w:name="Colorful Grid Accent 5" w:semiHidden="0" w:uiPriority="73" w:unhideWhenUsed="0"/>
-    <w:lsdException w:name="Light Shading Accent 6" w:semiHidden="0" w:uiPriority="60" w:unhideWhenUsed="0"/>
-    <w:lsdException w:name="Light List Accent 6" w:semiHidden="0" w:uiPriority="61" w:unhideWhenUsed="0"/>
-    <w:lsdException w:name="Light Grid Accent 6" w:semiHidden="0" w:uiPriority="62" w:unhideWhenUsed="0"/>
-    <w:lsdException w:name="Medium Shading 1 Accent 6" w:semiHidden="0" w:uiPriority="63" w:unhideWhenUsed="0"/>
-    <w:lsdException w:name="Medium Shading 2 Accent 6" w:semiHidden="0" w:uiPriority="64" w:unhideWhenUsed="0"/>
-    <w:lsdException w:name="Medium List 1 Accent 6" w:semiHidden="0" w:uiPriority="65" w:unhideWhenUsed="0"/>
-    <w:lsdException w:name="Medium List 2 Accent 6" w:semiHidden="0" w:uiPriority="66" w:unhideWhenUsed="0"/>
-    <w:lsdException w:name="Medium Grid 1 Accent 6" w:semiHidden="0" w:uiPriority="67" w:unhideWhenUsed="0"/>
-    <w:lsdException w:name="Medium Grid 2 Accent 6" w:semiHidden="0" w:uiPriority="68" w:unhideWhenUsed="0"/>
-    <w:lsdException w:name="Medium Grid 3 Accent 6" w:semiHidden="0" w:uiPriority="69" w:unhideWhenUsed="0"/>
-    <w:lsdException w:name="Dark List Accent 6" w:semiHidden="0" w:uiPriority="70" w:unhideWhenUsed="0"/>
-    <w:lsdException w:name="Colorful Shading Accent 6" w:semiHidden="0" w:uiPriority="71" w:unhideWhenUsed="0"/>
-    <w:lsdException w:name="Colorful List Accent 6" w:semiHidden="0" w:uiPriority="72" w:unhideWhenUsed="0"/>
-    <w:lsdException w:name="Colorful Grid Accent 6" w:semiHidden="0" w:uiPriority="73" w:unhideWhenUsed="0"/>
-    <w:lsdException w:name="Subtle Emphasis" w:semiHidden="0" w:uiPriority="19" w:unhideWhenUsed="0" w:qFormat="1"/>
-    <w:lsdException w:name="Intense Emphasis" w:semiHidden="0" w:uiPriority="21" w:unhideWhenUsed="0" w:qFormat="1"/>
-    <w:lsdException w:name="Subtle Reference" w:semiHidden="0" w:uiPriority="31" w:unhideWhenUsed="0" w:qFormat="1"/>
-    <w:lsdException w:name="Intense Reference" w:semiHidden="0" w:uiPriority="32" w:unhideWhenUsed="0" w:qFormat="1"/>
-    <w:lsdException w:name="Book Title" w:semiHidden="0" w:uiPriority="33" w:unhideWhenUsed="0" w:qFormat="1"/>
-    <w:lsdException w:name="Bibliography" w:uiPriority="37"/>
-    <w:lsdException w:name="TOC Heading" w:uiPriority="39" w:qFormat="1"/>
+  <w:latentStyles w:defLockedState="0" w:defUIPriority="99" w:defSemiHidden="0" w:defUnhideWhenUsed="0" w:defQFormat="0" w:count="376">
+    <w:lsdException w:name="Normal" w:uiPriority="0" w:qFormat="1"/>
+    <w:lsdException w:name="heading 1" w:uiPriority="9" w:qFormat="1"/>
+    <w:lsdException w:name="heading 2" w:semiHidden="1" w:uiPriority="9" w:unhideWhenUsed="1" w:qFormat="1"/>
+    <w:lsdException w:name="heading 3" w:semiHidden="1" w:uiPriority="9" w:unhideWhenUsed="1" w:qFormat="1"/>
+    <w:lsdException w:name="heading 4" w:semiHidden="1" w:uiPriority="9" w:unhideWhenUsed="1" w:qFormat="1"/>
+    <w:lsdException w:name="heading 5" w:semiHidden="1" w:uiPriority="9" w:unhideWhenUsed="1" w:qFormat="1"/>
+    <w:lsdException w:name="heading 6" w:semiHidden="1" w:uiPriority="9" w:unhideWhenUsed="1" w:qFormat="1"/>
+    <w:lsdException w:name="heading 7" w:semiHidden="1" w:uiPriority="9" w:unhideWhenUsed="1" w:qFormat="1"/>
+    <w:lsdException w:name="heading 8" w:semiHidden="1" w:uiPriority="9" w:unhideWhenUsed="1" w:qFormat="1"/>
+    <w:lsdException w:name="heading 9" w:semiHidden="1" w:uiPriority="9" w:unhideWhenUsed="1" w:qFormat="1"/>
+    <w:lsdException w:name="index 1" w:semiHidden="1" w:unhideWhenUsed="1"/>
+    <w:lsdException w:name="index 2" w:semiHidden="1" w:unhideWhenUsed="1"/>
+    <w:lsdException w:name="index 3" w:semiHidden="1" w:unhideWhenUsed="1"/>
+    <w:lsdException w:name="index 4" w:semiHidden="1" w:unhideWhenUsed="1"/>
+    <w:lsdException w:name="index 5" w:semiHidden="1" w:unhideWhenUsed="1"/>
+    <w:lsdException w:name="index 6" w:semiHidden="1" w:unhideWhenUsed="1"/>
+    <w:lsdException w:name="index 7" w:semiHidden="1" w:unhideWhenUsed="1"/>
+    <w:lsdException w:name="index 8" w:semiHidden="1" w:unhideWhenUsed="1"/>
+    <w:lsdException w:name="index 9" w:semiHidden="1" w:unhideWhenUsed="1"/>
+    <w:lsdException w:name="toc 1" w:semiHidden="1" w:uiPriority="39" w:unhideWhenUsed="1"/>
+    <w:lsdException w:name="toc 2" w:semiHidden="1" w:uiPriority="39" w:unhideWhenUsed="1"/>
+    <w:lsdException w:name="toc 3" w:semiHidden="1" w:uiPriority="39" w:unhideWhenUsed="1"/>
+    <w:lsdException w:name="toc 4" w:semiHidden="1" w:uiPriority="39" w:unhideWhenUsed="1"/>
+    <w:lsdException w:name="toc 5" w:semiHidden="1" w:uiPriority="39" w:unhideWhenUsed="1"/>
+    <w:lsdException w:name="toc 6" w:semiHidden="1" w:uiPriority="39" w:unhideWhenUsed="1"/>
+    <w:lsdException w:name="toc 7" w:semiHidden="1" w:uiPriority="39" w:unhideWhenUsed="1"/>
+    <w:lsdException w:name="toc 8" w:semiHidden="1" w:uiPriority="39" w:unhideWhenUsed="1"/>
+    <w:lsdException w:name="toc 9" w:semiHidden="1" w:uiPriority="39" w:unhideWhenUsed="1"/>
+    <w:lsdException w:name="Normal Indent" w:semiHidden="1" w:unhideWhenUsed="1"/>
+    <w:lsdException w:name="footnote text" w:semiHidden="1" w:unhideWhenUsed="1"/>
+    <w:lsdException w:name="annotation text" w:semiHidden="1" w:unhideWhenUsed="1"/>
+    <w:lsdException w:name="header" w:semiHidden="1" w:unhideWhenUsed="1"/>
+    <w:lsdException w:name="footer" w:semiHidden="1" w:unhideWhenUsed="1"/>
+    <w:lsdException w:name="index heading" w:semiHidden="1" w:unhideWhenUsed="1"/>
+    <w:lsdException w:name="caption" w:semiHidden="1" w:uiPriority="35" w:unhideWhenUsed="1" w:qFormat="1"/>
+    <w:lsdException w:name="table of figures" w:semiHidden="1" w:unhideWhenUsed="1"/>
+    <w:lsdException w:name="envelope address" w:semiHidden="1" w:unhideWhenUsed="1"/>
+    <w:lsdException w:name="envelope return" w:semiHidden="1" w:unhideWhenUsed="1"/>
+    <w:lsdException w:name="footnote reference" w:semiHidden="1" w:unhideWhenUsed="1"/>
+    <w:lsdException w:name="annotation reference" w:semiHidden="1" w:unhideWhenUsed="1"/>
+    <w:lsdException w:name="line number" w:semiHidden="1" w:unhideWhenUsed="1"/>
+    <w:lsdException w:name="page number" w:semiHidden="1" w:unhideWhenUsed="1"/>
+    <w:lsdException w:name="endnote reference" w:semiHidden="1" w:unhideWhenUsed="1"/>
+    <w:lsdException w:name="endnote text" w:semiHidden="1" w:unhideWhenUsed="1"/>
+    <w:lsdException w:name="table of authorities" w:semiHidden="1" w:unhideWhenUsed="1"/>
+    <w:lsdException w:name="macro" w:semiHidden="1" w:unhideWhenUsed="1"/>
+    <w:lsdException w:name="toa heading" w:semiHidden="1" w:unhideWhenUsed="1"/>
+    <w:lsdException w:name="List" w:semiHidden="1" w:unhideWhenUsed="1"/>
+    <w:lsdException w:name="List Bullet" w:semiHidden="1" w:unhideWhenUsed="1"/>
+    <w:lsdException w:name="List Number" w:semiHidden="1" w:unhideWhenUsed="1"/>
+    <w:lsdException w:name="List 2" w:semiHidden="1" w:unhideWhenUsed="1"/>
+    <w:lsdException w:name="List 3" w:semiHidden="1" w:unhideWhenUsed="1"/>
+    <w:lsdException w:name="List 4" w:semiHidden="1" w:unhideWhenUsed="1"/>
+    <w:lsdException w:name="List 5" w:semiHidden="1" w:unhideWhenUsed="1"/>
+    <w:lsdException w:name="List Bullet 2" w:semiHidden="1" w:unhideWhenUsed="1"/>
+    <w:lsdException w:name="List Bullet 3" w:semiHidden="1" w:unhideWhenUsed="1"/>
+    <w:lsdException w:name="List Bullet 4" w:semiHidden="1" w:unhideWhenUsed="1"/>
+    <w:lsdException w:name="List Bullet 5" w:semiHidden="1" w:unhideWhenUsed="1"/>
+    <w:lsdException w:name="List Number 2" w:semiHidden="1" w:unhideWhenUsed="1"/>
+    <w:lsdException w:name="List Number 3" w:semiHidden="1" w:unhideWhenUsed="1"/>
+    <w:lsdException w:name="List Number 4" w:semiHidden="1" w:unhideWhenUsed="1"/>
+    <w:lsdException w:name="List Number 5" w:semiHidden="1" w:unhideWhenUsed="1"/>
+    <w:lsdException w:name="Title" w:uiPriority="10" w:qFormat="1"/>
+    <w:lsdException w:name="Closing" w:semiHidden="1" w:unhideWhenUsed="1"/>
+    <w:lsdException w:name="Signature" w:semiHidden="1" w:unhideWhenUsed="1"/>
+    <w:lsdException w:name="Default Paragraph Font" w:semiHidden="1" w:uiPriority="1" w:unhideWhenUsed="1"/>
+    <w:lsdException w:name="Body Text" w:semiHidden="1" w:unhideWhenUsed="1"/>
+    <w:lsdException w:name="Body Text Indent" w:semiHidden="1" w:unhideWhenUsed="1"/>
+    <w:lsdException w:name="List Continue" w:semiHidden="1" w:unhideWhenUsed="1"/>
+    <w:lsdException w:name="List Continue 2" w:semiHidden="1" w:unhideWhenUsed="1"/>
+    <w:lsdException w:name="List Continue 3" w:semiHidden="1" w:unhideWhenUsed="1"/>
+    <w:lsdException w:name="List Continue 4" w:semiHidden="1" w:unhideWhenUsed="1"/>
+    <w:lsdException w:name="List Continue 5" w:semiHidden="1" w:unhideWhenUsed="1"/>
+    <w:lsdException w:name="Message Header" w:semiHidden="1" w:unhideWhenUsed="1"/>
+    <w:lsdException w:name="Subtitle" w:uiPriority="11" w:qFormat="1"/>
+    <w:lsdException w:name="Salutation" w:semiHidden="1" w:unhideWhenUsed="1"/>
+    <w:lsdException w:name="Date" w:semiHidden="1" w:unhideWhenUsed="1"/>
+    <w:lsdException w:name="Body Text First Indent" w:semiHidden="1" w:unhideWhenUsed="1"/>
+    <w:lsdException w:name="Body Text First Indent 2" w:semiHidden="1" w:unhideWhenUsed="1"/>
+    <w:lsdException w:name="Note Heading" w:semiHidden="1" w:unhideWhenUsed="1"/>
+    <w:lsdException w:name="Body Text 2" w:semiHidden="1" w:unhideWhenUsed="1"/>
+    <w:lsdException w:name="Body Text 3" w:semiHidden="1" w:unhideWhenUsed="1"/>
+    <w:lsdException w:name="Body Text Indent 2" w:semiHidden="1" w:unhideWhenUsed="1"/>
+    <w:lsdException w:name="Body Text Indent 3" w:semiHidden="1" w:unhideWhenUsed="1"/>
+    <w:lsdException w:name="Block Text" w:semiHidden="1" w:unhideWhenUsed="1"/>
+    <w:lsdException w:name="Hyperlink" w:semiHidden="1" w:unhideWhenUsed="1"/>
+    <w:lsdException w:name="FollowedHyperlink" w:semiHidden="1" w:unhideWhenUsed="1"/>
+    <w:lsdException w:name="Strong" w:uiPriority="22" w:qFormat="1"/>
+    <w:lsdException w:name="Emphasis" w:uiPriority="20" w:qFormat="1"/>
+    <w:lsdException w:name="Document Map" w:semiHidden="1" w:unhideWhenUsed="1"/>
+    <w:lsdException w:name="Plain Text" w:semiHidden="1" w:unhideWhenUsed="1"/>
+    <w:lsdException w:name="E-mail Signature" w:semiHidden="1" w:unhideWhenUsed="1"/>
+    <w:lsdException w:name="HTML Top of Form" w:semiHidden="1" w:unhideWhenUsed="1"/>
+    <w:lsdException w:name="HTML Bottom of Form" w:semiHidden="1" w:unhideWhenUsed="1"/>
+    <w:lsdException w:name="Normal (Web)" w:semiHidden="1" w:unhideWhenUsed="1"/>
+    <w:lsdException w:name="HTML Acronym" w:semiHidden="1" w:unhideWhenUsed="1"/>
+    <w:lsdException w:name="HTML Address" w:semiHidden="1" w:unhideWhenUsed="1"/>
+    <w:lsdException w:name="HTML Cite" w:semiHidden="1" w:unhideWhenUsed="1"/>
+    <w:lsdException w:name="HTML Code" w:semiHidden="1" w:unhideWhenUsed="1"/>
+    <w:lsdException w:name="HTML Definition" w:semiHidden="1" w:unhideWhenUsed="1"/>
+    <w:lsdException w:name="HTML Keyboard" w:semiHidden="1" w:unhideWhenUsed="1"/>
+    <w:lsdException w:name="HTML Preformatted" w:semiHidden="1" w:unhideWhenUsed="1"/>
+    <w:lsdException w:name="HTML Sample" w:semiHidden="1" w:unhideWhenUsed="1"/>
+    <w:lsdException w:name="HTML Typewriter" w:semiHidden="1" w:unhideWhenUsed="1"/>
+    <w:lsdException w:name="HTML Variable" w:semiHidden="1" w:unhideWhenUsed="1"/>
+    <w:lsdException w:name="Normal Table" w:semiHidden="1" w:unhideWhenUsed="1"/>
+    <w:lsdException w:name="annotation subject" w:semiHidden="1" w:unhideWhenUsed="1"/>
+    <w:lsdException w:name="No List" w:semiHidden="1" w:unhideWhenUsed="1"/>
+    <w:lsdException w:name="Outline List 1" w:semiHidden="1" w:unhideWhenUsed="1"/>
+    <w:lsdException w:name="Outline List 2" w:semiHidden="1" w:unhideWhenUsed="1"/>
+    <w:lsdException w:name="Outline List 3" w:semiHidden="1" w:unhideWhenUsed="1"/>
+    <w:lsdException w:name="Table Simple 1" w:semiHidden="1" w:unhideWhenUsed="1"/>
+    <w:lsdException w:name="Table Simple 2" w:semiHidden="1" w:unhideWhenUsed="1"/>
+    <w:lsdException w:name="Table Simple 3" w:semiHidden="1" w:unhideWhenUsed="1"/>
+    <w:lsdException w:name="Table Classic 1" w:semiHidden="1" w:unhideWhenUsed="1"/>
+    <w:lsdException w:name="Table Classic 2" w:semiHidden="1" w:unhideWhenUsed="1"/>
+    <w:lsdException w:name="Table Classic 3" w:semiHidden="1" w:unhideWhenUsed="1"/>
+    <w:lsdException w:name="Table Classic 4" w:semiHidden="1" w:unhideWhenUsed="1"/>
+    <w:lsdException w:name="Table Colorful 1" w:semiHidden="1" w:unhideWhenUsed="1"/>
+    <w:lsdException w:name="Table Colorful 2" w:semiHidden="1" w:unhideWhenUsed="1"/>
+    <w:lsdException w:name="Table Colorful 3" w:semiHidden="1" w:unhideWhenUsed="1"/>
+    <w:lsdException w:name="Table Columns 1" w:semiHidden="1" w:unhideWhenUsed="1"/>
+    <w:lsdException w:name="Table Columns 2" w:semiHidden="1" w:unhideWhenUsed="1"/>
+    <w:lsdException w:name="Table Columns 3" w:semiHidden="1" w:unhideWhenUsed="1"/>
+    <w:lsdException w:name="Table Columns 4" w:semiHidden="1" w:unhideWhenUsed="1"/>
+    <w:lsdException w:name="Table Columns 5" w:semiHidden="1" w:unhideWhenUsed="1"/>
+    <w:lsdException w:name="Table Grid 1" w:semiHidden="1" w:unhideWhenUsed="1"/>
+    <w:lsdException w:name="Table Grid 2" w:semiHidden="1" w:unhideWhenUsed="1"/>
+    <w:lsdException w:name="Table Grid 3" w:semiHidden="1" w:unhideWhenUsed="1"/>
+    <w:lsdException w:name="Table Grid 4" w:semiHidden="1" w:unhideWhenUsed="1"/>
+    <w:lsdException w:name="Table Grid 5" w:semiHidden="1" w:unhideWhenUsed="1"/>
+    <w:lsdException w:name="Table Grid 6" w:semiHidden="1" w:unhideWhenUsed="1"/>
+    <w:lsdException w:name="Table Grid 7" w:semiHidden="1" w:unhideWhenUsed="1"/>
+    <w:lsdException w:name="Table Grid 8" w:semiHidden="1" w:unhideWhenUsed="1"/>
+    <w:lsdException w:name="Table List 1" w:semiHidden="1" w:unhideWhenUsed="1"/>
+    <w:lsdException w:name="Table List 2" w:semiHidden="1" w:unhideWhenUsed="1"/>
+    <w:lsdException w:name="Table List 3" w:semiHidden="1" w:unhideWhenUsed="1"/>
+    <w:lsdException w:name="Table List 4" w:semiHidden="1" w:unhideWhenUsed="1"/>
+    <w:lsdException w:name="Table List 5" w:semiHidden="1" w:unhideWhenUsed="1"/>
+    <w:lsdException w:name="Table List 6" w:semiHidden="1" w:unhideWhenUsed="1"/>
+    <w:lsdException w:name="Table List 7" w:semiHidden="1" w:unhideWhenUsed="1"/>
+    <w:lsdException w:name="Table List 8" w:semiHidden="1" w:unhideWhenUsed="1"/>
+    <w:lsdException w:name="Table 3D effects 1" w:semiHidden="1" w:unhideWhenUsed="1"/>
+    <w:lsdException w:name="Table 3D effects 2" w:semiHidden="1" w:unhideWhenUsed="1"/>
+    <w:lsdException w:name="Table 3D effects 3" w:semiHidden="1" w:unhideWhenUsed="1"/>
+    <w:lsdException w:name="Table Contemporary" w:semiHidden="1" w:unhideWhenUsed="1"/>
+    <w:lsdException w:name="Table Elegant" w:semiHidden="1" w:unhideWhenUsed="1"/>
+    <w:lsdException w:name="Table Professional" w:semiHidden="1" w:unhideWhenUsed="1"/>
+    <w:lsdException w:name="Table Subtle 1" w:semiHidden="1" w:unhideWhenUsed="1"/>
+    <w:lsdException w:name="Table Subtle 2" w:semiHidden="1" w:unhideWhenUsed="1"/>
+    <w:lsdException w:name="Table Web 1" w:semiHidden="1" w:unhideWhenUsed="1"/>
+    <w:lsdException w:name="Table Web 2" w:semiHidden="1" w:unhideWhenUsed="1"/>
+    <w:lsdException w:name="Table Web 3" w:semiHidden="1" w:unhideWhenUsed="1"/>
+    <w:lsdException w:name="Balloon Text" w:semiHidden="1" w:unhideWhenUsed="1"/>
+    <w:lsdException w:name="Table Grid" w:semiHidden="1" w:uiPriority="59" w:unhideWhenUsed="1"/>
+    <w:lsdException w:name="Table Theme" w:semiHidden="1" w:unhideWhenUsed="1"/>
+    <w:lsdException w:name="Placeholder Text" w:semiHidden="1"/>
+    <w:lsdException w:name="No Spacing" w:uiPriority="1" w:qFormat="1"/>
+    <w:lsdException w:name="Light Shading" w:uiPriority="60"/>
+    <w:lsdException w:name="Light List" w:uiPriority="61"/>
+    <w:lsdException w:name="Light Grid" w:uiPriority="62"/>
+    <w:lsdException w:name="Medium Shading 1" w:uiPriority="63"/>
+    <w:lsdException w:name="Medium Shading 2" w:uiPriority="64"/>
+    <w:lsdException w:name="Medium List 1" w:uiPriority="65"/>
+    <w:lsdException w:name="Medium List 2" w:uiPriority="66"/>
+    <w:lsdException w:name="Medium Grid 1" w:uiPriority="67"/>
+    <w:lsdException w:name="Medium Grid 2" w:uiPriority="68"/>
+    <w:lsdException w:name="Medium Grid 3" w:uiPriority="69"/>
+    <w:lsdException w:name="Dark List" w:uiPriority="70"/>
+    <w:lsdException w:name="Colorful Shading" w:uiPriority="71"/>
+    <w:lsdException w:name="Colorful List" w:uiPriority="72"/>
+    <w:lsdException w:name="Colorful Grid" w:uiPriority="73"/>
+    <w:lsdException w:name="Light Shading Accent 1" w:uiPriority="60"/>
+    <w:lsdException w:name="Light List Accent 1" w:uiPriority="61"/>
+    <w:lsdException w:name="Light Grid Accent 1" w:uiPriority="62"/>
+    <w:lsdException w:name="Medium Shading 1 Accent 1" w:uiPriority="63"/>
+    <w:lsdException w:name="Medium Shading 2 Accent 1" w:uiPriority="64"/>
+    <w:lsdException w:name="Medium List 1 Accent 1" w:uiPriority="65"/>
+    <w:lsdException w:name="Revision" w:semiHidden="1"/>
+    <w:lsdException w:name="List Paragraph" w:uiPriority="34" w:qFormat="1"/>
+    <w:lsdException w:name="Quote" w:uiPriority="29" w:qFormat="1"/>
+    <w:lsdException w:name="Intense Quote" w:uiPriority="30" w:qFormat="1"/>
+    <w:lsdException w:name="Medium List 2 Accent 1" w:uiPriority="66"/>
+    <w:lsdException w:name="Medium Grid 1 Accent 1" w:uiPriority="67"/>
+    <w:lsdException w:name="Medium Grid 2 Accent 1" w:uiPriority="68"/>
+    <w:lsdException w:name="Medium Grid 3 Accent 1" w:uiPriority="69"/>
+    <w:lsdException w:name="Dark List Accent 1" w:uiPriority="70"/>
+    <w:lsdException w:name="Colorful Shading Accent 1" w:uiPriority="71"/>
+    <w:lsdException w:name="Colorful List Accent 1" w:uiPriority="72"/>
+    <w:lsdException w:name="Colorful Grid Accent 1" w:uiPriority="73"/>
+    <w:lsdException w:name="Light Shading Accent 2" w:uiPriority="60"/>
+    <w:lsdException w:name="Light List Accent 2" w:uiPriority="61"/>
+    <w:lsdException w:name="Light Grid Accent 2" w:uiPriority="62"/>
+    <w:lsdException w:name="Medium Shading 1 Accent 2" w:uiPriority="63"/>
+    <w:lsdException w:name="Medium Shading 2 Accent 2" w:uiPriority="64"/>
+    <w:lsdException w:name="Medium List 1 Accent 2" w:uiPriority="65"/>
+    <w:lsdException w:name="Medium List 2 Accent 2" w:uiPriority="66"/>
+    <w:lsdException w:name="Medium Grid 1 Accent 2" w:uiPriority="67"/>
+    <w:lsdException w:name="Medium Grid 2 Accent 2" w:uiPriority="68"/>
+    <w:lsdException w:name="Medium Grid 3 Accent 2" w:uiPriority="69"/>
+    <w:lsdException w:name="Dark List Accent 2" w:uiPriority="70"/>
+    <w:lsdException w:name="Colorful Shading Accent 2" w:uiPriority="71"/>
+    <w:lsdException w:name="Colorful List Accent 2" w:uiPriority="72"/>
+    <w:lsdException w:name="Colorful Grid Accent 2" w:uiPriority="73"/>
+    <w:lsdException w:name="Light Shading Accent 3" w:uiPriority="60"/>
+    <w:lsdException w:name="Light List Accent 3" w:uiPriority="61"/>
+    <w:lsdException w:name="Light Grid Accent 3" w:uiPriority="62"/>
+    <w:lsdException w:name="Medium Shading 1 Accent 3" w:uiPriority="63"/>
+    <w:lsdException w:name="Medium Shading 2 Accent 3" w:uiPriority="64"/>
+    <w:lsdException w:name="Medium List 1 Accent 3" w:uiPriority="65"/>
+    <w:lsdException w:name="Medium List 2 Accent 3" w:uiPriority="66"/>
+    <w:lsdException w:name="Medium Grid 1 Accent 3" w:uiPriority="67"/>
+    <w:lsdException w:name="Medium Grid 2 Accent 3" w:uiPriority="68"/>
+    <w:lsdException w:name="Medium Grid 3 Accent 3" w:uiPriority="69"/>
+    <w:lsdException w:name="Dark List Accent 3" w:uiPriority="70"/>
+    <w:lsdException w:name="Colorful Shading Accent 3" w:uiPriority="71"/>
+    <w:lsdException w:name="Colorful List Accent 3" w:uiPriority="72"/>
+    <w:lsdException w:name="Colorful Grid Accent 3" w:uiPriority="73"/>
+    <w:lsdException w:name="Light Shading Accent 4" w:uiPriority="60"/>
+    <w:lsdException w:name="Light List Accent 4" w:uiPriority="61"/>
+    <w:lsdException w:name="Light Grid Accent 4" w:uiPriority="62"/>
+    <w:lsdException w:name="Medium Shading 1 Accent 4" w:uiPriority="63"/>
+    <w:lsdException w:name="Medium Shading 2 Accent 4" w:uiPriority="64"/>
+    <w:lsdException w:name="Medium List 1 Accent 4" w:uiPriority="65"/>
+    <w:lsdException w:name="Medium List 2 Accent 4" w:uiPriority="66"/>
+    <w:lsdException w:name="Medium Grid 1 Accent 4" w:uiPriority="67"/>
+    <w:lsdException w:name="Medium Grid 2 Accent 4" w:uiPriority="68"/>
+    <w:lsdException w:name="Medium Grid 3 Accent 4" w:uiPriority="69"/>
+    <w:lsdException w:name="Dark List Accent 4" w:uiPriority="70"/>
+    <w:lsdException w:name="Colorful Shading Accent 4" w:uiPriority="71"/>
+    <w:lsdException w:name="Colorful List Accent 4" w:uiPriority="72"/>
+    <w:lsdException w:name="Colorful Grid Accent 4" w:uiPriority="73"/>
+    <w:lsdException w:name="Light Shading Accent 5" w:uiPriority="60"/>
+    <w:lsdException w:name="Light List Accent 5" w:uiPriority="61"/>
+    <w:lsdException w:name="Light Grid Accent 5" w:uiPriority="62"/>
+    <w:lsdException w:name="Medium Shading 1 Accent 5" w:uiPriority="63"/>
+    <w:lsdException w:name="Medium Shading 2 Accent 5" w:uiPriority="64"/>
+    <w:lsdException w:name="Medium List 1 Accent 5" w:uiPriority="65"/>
+    <w:lsdException w:name="Medium List 2 Accent 5" w:uiPriority="66"/>
+    <w:lsdException w:name="Medium Grid 1 Accent 5" w:uiPriority="67"/>
+    <w:lsdException w:name="Medium Grid 2 Accent 5" w:uiPriority="68"/>
+    <w:lsdException w:name="Medium Grid 3 Accent 5" w:uiPriority="69"/>
+    <w:lsdException w:name="Dark List Accent 5" w:uiPriority="70"/>
+    <w:lsdException w:name="Colorful Shading Accent 5" w:uiPriority="71"/>
+    <w:lsdException w:name="Colorful List Accent 5" w:uiPriority="72"/>
+    <w:lsdException w:name="Colorful Grid Accent 5" w:uiPriority="73"/>
+    <w:lsdException w:name="Light Shading Accent 6" w:uiPriority="60"/>
+    <w:lsdException w:name="Light List Accent 6" w:uiPriority="61"/>
+    <w:lsdException w:name="Light Grid Accent 6" w:uiPriority="62"/>
+    <w:lsdException w:name="Medium Shading 1 Accent 6" w:uiPriority="63"/>
+    <w:lsdException w:name="Medium Shading 2 Accent 6" w:uiPriority="64"/>
+    <w:lsdException w:name="Medium List 1 Accent 6" w:uiPriority="65"/>
+    <w:lsdException w:name="Medium List 2 Accent 6" w:uiPriority="66"/>
+    <w:lsdException w:name="Medium Grid 1 Accent 6" w:uiPriority="67"/>
+    <w:lsdException w:name="Medium Grid 2 Accent 6" w:uiPriority="68"/>
+    <w:lsdException w:name="Medium Grid 3 Accent 6" w:uiPriority="69"/>
+    <w:lsdException w:name="Dark List Accent 6" w:uiPriority="70"/>
+    <w:lsdException w:name="Colorful Shading Accent 6" w:uiPriority="71"/>
+    <w:lsdException w:name="Colorful List Accent 6" w:uiPriority="72"/>
+    <w:lsdException w:name="Colorful Grid Accent 6" w:uiPriority="73"/>
+    <w:lsdException w:name="Subtle Emphasis" w:uiPriority="19" w:qFormat="1"/>
+    <w:lsdException w:name="Intense Emphasis" w:uiPriority="21" w:qFormat="1"/>
+    <w:lsdException w:name="Subtle Reference" w:uiPriority="31" w:qFormat="1"/>
+    <w:lsdException w:name="Intense Reference" w:uiPriority="32" w:qFormat="1"/>
+    <w:lsdException w:name="Book Title" w:uiPriority="33" w:qFormat="1"/>
+    <w:lsdException w:name="Bibliography" w:semiHidden="1" w:uiPriority="37" w:unhideWhenUsed="1"/>
+    <w:lsdException w:name="TOC Heading" w:semiHidden="1" w:uiPriority="39" w:unhideWhenUsed="1" w:qFormat="1"/>
+    <w:lsdException w:name="Plain Table 1" w:uiPriority="41"/>
+    <w:lsdException w:name="Plain Table 2" w:uiPriority="42"/>
+    <w:lsdException w:name="Plain Table 3" w:uiPriority="43"/>
+    <w:lsdException w:name="Plain Table 4" w:uiPriority="44"/>
+    <w:lsdException w:name="Plain Table 5" w:uiPriority="45"/>
+    <w:lsdException w:name="Grid Table Light" w:uiPriority="40"/>
+    <w:lsdException w:name="Grid Table 1 Light" w:uiPriority="46"/>
+    <w:lsdException w:name="Grid Table 2" w:uiPriority="47"/>
+    <w:lsdException w:name="Grid Table 3" w:uiPriority="48"/>
+    <w:lsdException w:name="Grid Table 4" w:uiPriority="49"/>
+    <w:lsdException w:name="Grid Table 5 Dark" w:uiPriority="50"/>
+    <w:lsdException w:name="Grid Table 6 Colorful" w:uiPriority="51"/>
+    <w:lsdException w:name="Grid Table 7 Colorful" w:uiPriority="52"/>
+    <w:lsdException w:name="Grid Table 1 Light Accent 1" w:uiPriority="46"/>
+    <w:lsdException w:name="Grid Table 2 Accent 1" w:uiPriority="47"/>
+    <w:lsdException w:name="Grid Table 3 Accent 1" w:uiPriority="48"/>
+    <w:lsdException w:name="Grid Table 4 Accent 1" w:uiPriority="49"/>
+    <w:lsdException w:name="Grid Table 5 Dark Accent 1" w:uiPriority="50"/>
+    <w:lsdException w:name="Grid Table 6 Colorful Accent 1" w:uiPriority="51"/>
+    <w:lsdException w:name="Grid Table 7 Colorful Accent 1" w:uiPriority="52"/>
+    <w:lsdException w:name="Grid Table 1 Light Accent 2" w:uiPriority="46"/>
+    <w:lsdException w:name="Grid Table 2 Accent 2" w:uiPriority="47"/>
+    <w:lsdException w:name="Grid Table 3 Accent 2" w:uiPriority="48"/>
+    <w:lsdException w:name="Grid Table 4 Accent 2" w:uiPriority="49"/>
+    <w:lsdException w:name="Grid Table 5 Dark Accent 2" w:uiPriority="50"/>
+    <w:lsdException w:name="Grid Table 6 Colorful Accent 2" w:uiPriority="51"/>
+    <w:lsdException w:name="Grid Table 7 Colorful Accent 2" w:uiPriority="52"/>
+    <w:lsdException w:name="Grid Table 1 Light Accent 3" w:uiPriority="46"/>
+    <w:lsdException w:name="Grid Table 2 Accent 3" w:uiPriority="47"/>
+    <w:lsdException w:name="Grid Table 3 Accent 3" w:uiPriority="48"/>
+    <w:lsdException w:name="Grid Table 4 Accent 3" w:uiPriority="49"/>
+    <w:lsdException w:name="Grid Table 5 Dark Accent 3" w:uiPriority="50"/>
+    <w:lsdException w:name="Grid Table 6 Colorful Accent 3" w:uiPriority="51"/>
+    <w:lsdException w:name="Grid Table 7 Colorful Accent 3" w:uiPriority="52"/>
+    <w:lsdException w:name="Grid Table 1 Light Accent 4" w:uiPriority="46"/>
+    <w:lsdException w:name="Grid Table 2 Accent 4" w:uiPriority="47"/>
+    <w:lsdException w:name="Grid Table 3 Accent 4" w:uiPriority="48"/>
+    <w:lsdException w:name="Grid Table 4 Accent 4" w:uiPriority="49"/>
+    <w:lsdException w:name="Grid Table 5 Dark Accent 4" w:uiPriority="50"/>
+    <w:lsdException w:name="Grid Table 6 Colorful Accent 4" w:uiPriority="51"/>
+    <w:lsdException w:name="Grid Table 7 Colorful Accent 4" w:uiPriority="52"/>
+    <w:lsdException w:name="Grid Table 1 Light Accent 5" w:uiPriority="46"/>
+    <w:lsdException w:name="Grid Table 2 Accent 5" w:uiPriority="47"/>
+    <w:lsdException w:name="Grid Table 3 Accent 5" w:uiPriority="48"/>
+    <w:lsdException w:name="Grid Table 4 Accent 5" w:uiPriority="49"/>
+    <w:lsdException w:name="Grid Table 5 Dark Accent 5" w:uiPriority="50"/>
+    <w:lsdException w:name="Grid Table 6 Colorful Accent 5" w:uiPriority="51"/>
+    <w:lsdException w:name="Grid Table 7 Colorful Accent 5" w:uiPriority="52"/>
+    <w:lsdException w:name="Grid Table 1 Light Accent 6" w:uiPriority="46"/>
+    <w:lsdException w:name="Grid Table 2 Accent 6" w:uiPriority="47"/>
+    <w:lsdException w:name="Grid Table 3 Accent 6" w:uiPriority="48"/>
+    <w:lsdException w:name="Grid Table 4 Accent 6" w:uiPriority="49"/>
+    <w:lsdException w:name="Grid Table 5 Dark Accent 6" w:uiPriority="50"/>
+    <w:lsdException w:name="Grid Table 6 Colorful Accent 6" w:uiPriority="51"/>
+    <w:lsdException w:name="Grid Table 7 Colorful Accent 6" w:uiPriority="52"/>
+    <w:lsdException w:name="List Table 1 Light" w:uiPriority="46"/>
+    <w:lsdException w:name="List Table 2" w:uiPriority="47"/>
+    <w:lsdException w:name="List Table 3" w:uiPriority="48"/>
+    <w:lsdException w:name="List Table 4" w:uiPriority="49"/>
+    <w:lsdException w:name="List Table 5 Dark" w:uiPriority="50"/>
+    <w:lsdException w:name="List Table 6 Colorful" w:uiPriority="51"/>
+    <w:lsdException w:name="List Table 7 Colorful" w:uiPriority="52"/>
+    <w:lsdException w:name="List Table 1 Light Accent 1" w:uiPriority="46"/>
+    <w:lsdException w:name="List Table 2 Accent 1" w:uiPriority="47"/>
+    <w:lsdException w:name="List Table 3 Accent 1" w:uiPriority="48"/>
+    <w:lsdException w:name="List Table 4 Accent 1" w:uiPriority="49"/>
+    <w:lsdException w:name="List Table 5 Dark Accent 1" w:uiPriority="50"/>
+    <w:lsdException w:name="List Table 6 Colorful Accent 1" w:uiPriority="51"/>
+    <w:lsdException w:name="List Table 7 Colorful Accent 1" w:uiPriority="52"/>
+    <w:lsdException w:name="List Table 1 Light Accent 2" w:uiPriority="46"/>
+    <w:lsdException w:name="List Table 2 Accent 2" w:uiPriority="47"/>
+    <w:lsdException w:name="List Table 3 Accent 2" w:uiPriority="48"/>
+    <w:lsdException w:name="List Table 4 Accent 2" w:uiPriority="49"/>
+    <w:lsdException w:name="List Table 5 Dark Accent 2" w:uiPriority="50"/>
+    <w:lsdException w:name="List Table 6 Colorful Accent 2" w:uiPriority="51"/>
+    <w:lsdException w:name="List Table 7 Colorful Accent 2" w:uiPriority="52"/>
+    <w:lsdException w:name="List Table 1 Light Accent 3" w:uiPriority="46"/>
+    <w:lsdException w:name="List Table 2 Accent 3" w:uiPriority="47"/>
+    <w:lsdException w:name="List Table 3 Accent 3" w:uiPriority="48"/>
+    <w:lsdException w:name="List Table 4 Accent 3" w:uiPriority="49"/>
+    <w:lsdException w:name="List Table 5 Dark Accent 3" w:uiPriority="50"/>
+    <w:lsdException w:name="List Table 6 Colorful Accent 3" w:uiPriority="51"/>
+    <w:lsdException w:name="List Table 7 Colorful Accent 3" w:uiPriority="52"/>
+    <w:lsdException w:name="List Table 1 Light Accent 4" w:uiPriority="46"/>
+    <w:lsdException w:name="List Table 2 Accent 4" w:uiPriority="47"/>
+    <w:lsdException w:name="List Table 3 Accent 4" w:uiPriority="48"/>
+    <w:lsdException w:name="List Table 4 Accent 4" w:uiPriority="49"/>
+    <w:lsdException w:name="List Table 5 Dark Accent 4" w:uiPriority="50"/>
+    <w:lsdException w:name="List Table 6 Colorful Accent 4" w:uiPriority="51"/>
+    <w:lsdException w:name="List Table 7 Colorful Accent 4" w:uiPriority="52"/>
+    <w:lsdException w:name="List Table 1 Light Accent 5" w:uiPriority="46"/>
+    <w:lsdException w:name="List Table 2 Accent 5" w:uiPriority="47"/>
+    <w:lsdException w:name="List Table 3 Accent 5" w:uiPriority="48"/>
+    <w:lsdException w:name="List Table 4 Accent 5" w:uiPriority="49"/>
+    <w:lsdException w:name="List Table 5 Dark Accent 5" w:uiPriority="50"/>
+    <w:lsdException w:name="List Table 6 Colorful Accent 5" w:uiPriority="51"/>
+    <w:lsdException w:name="List Table 7 Colorful Accent 5" w:uiPriority="52"/>
+    <w:lsdException w:name="List Table 1 Light Accent 6" w:uiPriority="46"/>
+    <w:lsdException w:name="List Table 2 Accent 6" w:uiPriority="47"/>
+    <w:lsdException w:name="List Table 3 Accent 6" w:uiPriority="48"/>
+    <w:lsdException w:name="List Table 4 Accent 6" w:uiPriority="49"/>
+    <w:lsdException w:name="List Table 5 Dark Accent 6" w:uiPriority="50"/>
+    <w:lsdException w:name="List Table 6 Colorful Accent 6" w:uiPriority="51"/>
+    <w:lsdException w:name="List Table 7 Colorful Accent 6" w:uiPriority="52"/>
+    <w:lsdException w:name="Mention" w:semiHidden="1" w:unhideWhenUsed="1"/>
+    <w:lsdException w:name="Smart Hyperlink" w:semiHidden="1" w:unhideWhenUsed="1"/>
+    <w:lsdException w:name="Hashtag" w:semiHidden="1" w:unhideWhenUsed="1"/>
+    <w:lsdException w:name="Unresolved Mention" w:semiHidden="1" w:unhideWhenUsed="1"/>
+    <w:lsdException w:name="Smart Link" w:semiHidden="1" w:unhideWhenUsed="1"/>
   </w:latentStyles>
   <w:style w:type="paragraph" w:default="1" w:styleId="a">
     <w:name w:val="Normal"/>

--- a/HTTP/http정리.docx
+++ b/HTTP/http정리.docx
@@ -724,9 +724,6 @@
     <w:p>
       <w:pPr>
         <w:spacing w:line="240" w:lineRule="auto"/>
-        <w:rPr>
-          <w:rFonts w:hint="eastAsia"/>
-        </w:rPr>
       </w:pPr>
       <w:r>
         <w:rPr>
@@ -872,8 +869,8 @@
           <w:noProof/>
         </w:rPr>
         <w:drawing>
-          <wp:inline distT="0" distB="0" distL="0" distR="0" wp14:anchorId="08C39ED8" wp14:editId="53B176BF">
-            <wp:extent cx="2785835" cy="1570007"/>
+          <wp:inline distT="0" distB="0" distL="0" distR="0" wp14:anchorId="08C39ED8" wp14:editId="477851AF">
+            <wp:extent cx="2784628" cy="1664302"/>
             <wp:effectExtent l="0" t="0" r="0" b="0"/>
             <wp:docPr id="13" name="그림 13"/>
             <wp:cNvGraphicFramePr>
@@ -895,7 +892,7 @@
                   <pic:spPr>
                     <a:xfrm>
                       <a:off x="0" y="0"/>
-                      <a:ext cx="2794082" cy="1574655"/>
+                      <a:ext cx="2799121" cy="1672964"/>
                     </a:xfrm>
                     <a:prstGeom prst="rect">
                       <a:avLst/>
@@ -1276,7 +1273,7 @@
         <w:rPr>
           <w:rFonts w:hint="eastAsia"/>
         </w:rPr>
-        <w:t xml:space="preserve">1. </w:t>
+        <w:t xml:space="preserve"> </w:t>
       </w:r>
       <w:r>
         <w:rPr>
@@ -1362,17 +1359,67 @@
       <w:pPr>
         <w:spacing w:line="240" w:lineRule="auto"/>
         <w:jc w:val="center"/>
-      </w:pPr>
-      <w:r>
+        <w:rPr>
+          <w:color w:val="000000" w:themeColor="text1"/>
+          <w14:shadow w14:blurRad="38100" w14:dist="19050" w14:dir="2700000" w14:sx="100000" w14:sy="100000" w14:kx="0" w14:ky="0" w14:algn="tl">
+            <w14:schemeClr w14:val="dk1">
+              <w14:alpha w14:val="60000"/>
+            </w14:schemeClr>
+          </w14:shadow>
+          <w14:textOutline w14:w="0" w14:cap="flat" w14:cmpd="sng" w14:algn="ctr">
+            <w14:noFill/>
+            <w14:prstDash w14:val="solid"/>
+            <w14:round/>
+          </w14:textOutline>
+        </w:rPr>
+      </w:pPr>
+      <w:r>
+        <w:rPr>
+          <w:color w:val="000000" w:themeColor="text1"/>
+          <w14:shadow w14:blurRad="38100" w14:dist="19050" w14:dir="2700000" w14:sx="100000" w14:sy="100000" w14:kx="0" w14:ky="0" w14:algn="tl">
+            <w14:schemeClr w14:val="dk1">
+              <w14:alpha w14:val="60000"/>
+            </w14:schemeClr>
+          </w14:shadow>
+          <w14:textOutline w14:w="0" w14:cap="flat" w14:cmpd="sng" w14:algn="ctr">
+            <w14:noFill/>
+            <w14:prstDash w14:val="solid"/>
+            <w14:round/>
+          </w14:textOutline>
+        </w:rPr>
         <w:t>HTTP 전송에 필요한 모든 부가정보 • 예) 메시지 바디의 내용, 메시지 바디의 크기, 압축, 인증, 요청 클라이언트(브라우저) 정보, 서버 애플리케이션 정보, 캐시 관리 정보</w:t>
       </w:r>
       <w:r>
         <w:rPr>
           <w:rFonts w:hint="eastAsia"/>
+          <w:color w:val="000000" w:themeColor="text1"/>
+          <w14:shadow w14:blurRad="38100" w14:dist="19050" w14:dir="2700000" w14:sx="100000" w14:sy="100000" w14:kx="0" w14:ky="0" w14:algn="tl">
+            <w14:schemeClr w14:val="dk1">
+              <w14:alpha w14:val="60000"/>
+            </w14:schemeClr>
+          </w14:shadow>
+          <w14:textOutline w14:w="0" w14:cap="flat" w14:cmpd="sng" w14:algn="ctr">
+            <w14:noFill/>
+            <w14:prstDash w14:val="solid"/>
+            <w14:round/>
+          </w14:textOutline>
         </w:rPr>
         <w:t xml:space="preserve"> </w:t>
       </w:r>
       <w:r>
+        <w:rPr>
+          <w:color w:val="000000" w:themeColor="text1"/>
+          <w14:shadow w14:blurRad="38100" w14:dist="19050" w14:dir="2700000" w14:sx="100000" w14:sy="100000" w14:kx="0" w14:ky="0" w14:algn="tl">
+            <w14:schemeClr w14:val="dk1">
+              <w14:alpha w14:val="60000"/>
+            </w14:schemeClr>
+          </w14:shadow>
+          <w14:textOutline w14:w="0" w14:cap="flat" w14:cmpd="sng" w14:algn="ctr">
+            <w14:noFill/>
+            <w14:prstDash w14:val="solid"/>
+            <w14:round/>
+          </w14:textOutline>
+        </w:rPr>
         <w:t>…</w:t>
       </w:r>
     </w:p>
@@ -1625,6 +1672,7 @@
         <w:rPr>
           <w:rFonts w:hint="eastAsia"/>
         </w:rPr>
+        <w:lastRenderedPageBreak/>
         <w:t>PATCH : 리소스의 부분적인 데이터만 변경하고 싶을시 사용.</w:t>
       </w:r>
     </w:p>
@@ -1636,7 +1684,6 @@
         <w:rPr>
           <w:rFonts w:hint="eastAsia"/>
         </w:rPr>
-        <w:lastRenderedPageBreak/>
         <w:t>클라이언트-&gt;서버로 데이터 전송</w:t>
       </w:r>
     </w:p>
@@ -1895,6 +1942,7 @@
         <w:rPr>
           <w:noProof/>
         </w:rPr>
+        <w:lastRenderedPageBreak/>
         <w:drawing>
           <wp:inline distT="0" distB="0" distL="0" distR="0" wp14:anchorId="33B569BC" wp14:editId="51A62CA2">
             <wp:extent cx="4121727" cy="1789938"/>
@@ -1943,7 +1991,6 @@
         <w:rPr>
           <w:noProof/>
         </w:rPr>
-        <w:lastRenderedPageBreak/>
         <w:drawing>
           <wp:inline distT="0" distB="0" distL="0" distR="0" wp14:anchorId="6F0B2CCC" wp14:editId="1AC2882C">
             <wp:extent cx="5731510" cy="3263777"/>
@@ -2133,6 +2180,7 @@
         <w:rPr>
           <w:noProof/>
         </w:rPr>
+        <w:lastRenderedPageBreak/>
         <w:drawing>
           <wp:inline distT="0" distB="0" distL="0" distR="0" wp14:anchorId="46ED3C6D" wp14:editId="163401F5">
             <wp:extent cx="3646714" cy="1529021"/>
@@ -2178,7 +2226,6 @@
         <w:rPr>
           <w:rFonts w:hint="eastAsia"/>
         </w:rPr>
-        <w:lastRenderedPageBreak/>
         <w:t xml:space="preserve">표현 : </w:t>
       </w:r>
       <w:r>
@@ -2459,6 +2506,7 @@
         <w:rPr>
           <w:rFonts w:hint="eastAsia"/>
         </w:rPr>
+        <w:lastRenderedPageBreak/>
         <w:t xml:space="preserve">서버가 보내준 </w:t>
       </w:r>
       <w:r>
@@ -2525,7 +2573,6 @@
         <w:rPr>
           <w:rFonts w:hint="eastAsia"/>
         </w:rPr>
-        <w:lastRenderedPageBreak/>
         <w:t>Last-Modified 대신에 E</w:t>
       </w:r>
       <w:r>
@@ -3161,19 +3208,19 @@
       </w:rPr>
     </w:lvl>
   </w:abstractNum>
-  <w:num w:numId="1">
+  <w:num w:numId="1" w16cid:durableId="1891568896">
     <w:abstractNumId w:val="3"/>
   </w:num>
-  <w:num w:numId="2">
+  <w:num w:numId="2" w16cid:durableId="1704669967">
     <w:abstractNumId w:val="1"/>
   </w:num>
-  <w:num w:numId="3">
+  <w:num w:numId="3" w16cid:durableId="1005746429">
     <w:abstractNumId w:val="0"/>
   </w:num>
-  <w:num w:numId="4">
+  <w:num w:numId="4" w16cid:durableId="1355956039">
     <w:abstractNumId w:val="2"/>
   </w:num>
-  <w:num w:numId="5">
+  <w:num w:numId="5" w16cid:durableId="881332259">
     <w:abstractNumId w:val="4"/>
   </w:num>
 </w:numbering>
@@ -3352,7 +3399,7 @@
     <w:lsdException w:name="Table Web 2" w:semiHidden="1" w:unhideWhenUsed="1"/>
     <w:lsdException w:name="Table Web 3" w:semiHidden="1" w:unhideWhenUsed="1"/>
     <w:lsdException w:name="Balloon Text" w:semiHidden="1" w:unhideWhenUsed="1"/>
-    <w:lsdException w:name="Table Grid" w:semiHidden="1" w:uiPriority="59" w:unhideWhenUsed="1"/>
+    <w:lsdException w:name="Table Grid" w:uiPriority="59"/>
     <w:lsdException w:name="Table Theme" w:semiHidden="1" w:unhideWhenUsed="1"/>
     <w:lsdException w:name="Placeholder Text" w:semiHidden="1"/>
     <w:lsdException w:name="No Spacing" w:uiPriority="1" w:qFormat="1"/>
